--- a/Semester 3/Software Engineering/SD_SE_ALAM_N_02.docx
+++ b/Semester 3/Software Engineering/SD_SE_ALAM_N_02.docx
@@ -1,6 +1,6 @@
 
 <file path=word/document.xml><?xml version="1.0" encoding="utf-8"?>
-<w:document xmlns:wpc="http://schemas.microsoft.com/office/word/2010/wordprocessingCanvas" xmlns:mc="http://schemas.openxmlformats.org/markup-compatibility/2006" xmlns:o="urn:schemas-microsoft-com:office:office" xmlns:r="http://schemas.openxmlformats.org/officeDocument/2006/relationships" xmlns:m="http://schemas.openxmlformats.org/officeDocument/2006/math" xmlns:v="urn:schemas-microsoft-com:vml" xmlns:wp14="http://schemas.microsoft.com/office/word/2010/wordprocessingDrawing" xmlns:wp="http://schemas.openxmlformats.org/drawingml/2006/wordprocessingDrawing" xmlns:w10="urn:schemas-microsoft-com:office:word" xmlns:w="http://schemas.openxmlformats.org/wordprocessingml/2006/main" xmlns:w14="http://schemas.microsoft.com/office/word/2010/wordml" xmlns:w15="http://schemas.microsoft.com/office/word/2012/wordml" xmlns:wpg="http://schemas.microsoft.com/office/word/2010/wordprocessingGroup" xmlns:wpi="http://schemas.microsoft.com/office/word/2010/wordprocessingInk" xmlns:wne="http://schemas.microsoft.com/office/word/2006/wordml" xmlns:wps="http://schemas.microsoft.com/office/word/2010/wordprocessingShape" mc:Ignorable="w14 w15 wp14">
+<w:document xmlns:wpc="http://schemas.microsoft.com/office/word/2010/wordprocessingCanvas" xmlns:mo="http://schemas.microsoft.com/office/mac/office/2008/main" xmlns:mc="http://schemas.openxmlformats.org/markup-compatibility/2006" xmlns:mv="urn:schemas-microsoft-com:mac:vml" xmlns:o="urn:schemas-microsoft-com:office:office" xmlns:r="http://schemas.openxmlformats.org/officeDocument/2006/relationships" xmlns:m="http://schemas.openxmlformats.org/officeDocument/2006/math" xmlns:v="urn:schemas-microsoft-com:vml" xmlns:wp14="http://schemas.microsoft.com/office/word/2010/wordprocessingDrawing" xmlns:wp="http://schemas.openxmlformats.org/drawingml/2006/wordprocessingDrawing" xmlns:w10="urn:schemas-microsoft-com:office:word" xmlns:w="http://schemas.openxmlformats.org/wordprocessingml/2006/main" xmlns:w14="http://schemas.microsoft.com/office/word/2010/wordml" xmlns:wpg="http://schemas.microsoft.com/office/word/2010/wordprocessingGroup" xmlns:wpi="http://schemas.microsoft.com/office/word/2010/wordprocessingInk" xmlns:wne="http://schemas.microsoft.com/office/word/2006/wordml" xmlns:wps="http://schemas.microsoft.com/office/word/2010/wordprocessingShape" mc:Ignorable="w14 wp14">
   <w:body>
     <w:p/>
     <w:p/>
@@ -100,14 +100,16 @@
     <w:p>
       <w:pPr>
         <w:rPr>
-          <w:sz w:val="28"/>
-          <w:szCs w:val="28"/>
+          <w:rFonts w:ascii="Arial Black" w:hAnsi="Arial Black"/>
+          <w:sz w:val="36"/>
+          <w:szCs w:val="36"/>
         </w:rPr>
       </w:pPr>
       <w:r>
         <w:rPr>
-          <w:sz w:val="28"/>
-          <w:szCs w:val="28"/>
+          <w:rFonts w:ascii="Arial Black" w:hAnsi="Arial Black"/>
+          <w:sz w:val="36"/>
+          <w:szCs w:val="36"/>
         </w:rPr>
         <w:lastRenderedPageBreak/>
         <w:t>Table of Contents</w:t>
@@ -924,6 +926,8 @@
         <w:rPr>
           <w:rFonts w:eastAsiaTheme="minorEastAsia"/>
           <w:noProof/>
+          <w:sz w:val="28"/>
+          <w:szCs w:val="28"/>
           <w:lang w:val="en-IE" w:eastAsia="en-IE"/>
         </w:rPr>
       </w:pPr>
@@ -1021,17 +1025,21 @@
         </w:numPr>
         <w:ind w:left="-142" w:hanging="425"/>
         <w:rPr>
+          <w:rFonts w:ascii="Arial Black" w:hAnsi="Arial Black"/>
           <w:b/>
           <w:color w:val="000000" w:themeColor="text1"/>
-          <w:sz w:val="28"/>
+          <w:sz w:val="40"/>
+          <w:szCs w:val="40"/>
         </w:rPr>
       </w:pPr>
       <w:bookmarkStart w:id="0" w:name="_Toc400549317"/>
       <w:r>
         <w:rPr>
+          <w:rFonts w:ascii="Arial Black" w:hAnsi="Arial Black"/>
           <w:b/>
           <w:color w:val="000000" w:themeColor="text1"/>
-          <w:sz w:val="28"/>
+          <w:sz w:val="40"/>
+          <w:szCs w:val="40"/>
         </w:rPr>
         <w:lastRenderedPageBreak/>
         <w:t>Introduction</w:t>
@@ -1053,26 +1061,32 @@
         </w:numPr>
         <w:ind w:left="-142" w:hanging="425"/>
         <w:rPr>
+          <w:rFonts w:ascii="Arial Black" w:hAnsi="Arial Black"/>
           <w:b/>
           <w:color w:val="000000" w:themeColor="text1"/>
-          <w:sz w:val="28"/>
+          <w:sz w:val="40"/>
+          <w:szCs w:val="40"/>
         </w:rPr>
       </w:pPr>
       <w:bookmarkStart w:id="1" w:name="_Toc400549318"/>
       <w:r>
         <w:rPr>
+          <w:rFonts w:ascii="Arial Black" w:hAnsi="Arial Black"/>
           <w:b/>
           <w:color w:val="000000" w:themeColor="text1"/>
-          <w:sz w:val="28"/>
+          <w:sz w:val="40"/>
+          <w:szCs w:val="40"/>
         </w:rPr>
         <w:lastRenderedPageBreak/>
         <w:t xml:space="preserve">Functional </w:t>
       </w:r>
       <w:r>
         <w:rPr>
+          <w:rFonts w:ascii="Arial Black" w:hAnsi="Arial Black"/>
           <w:b/>
           <w:color w:val="000000" w:themeColor="text1"/>
-          <w:sz w:val="28"/>
+          <w:sz w:val="40"/>
+          <w:szCs w:val="40"/>
         </w:rPr>
         <w:t>Components</w:t>
       </w:r>
@@ -1083,10 +1097,9 @@
       <w:r>
         <w:rPr>
           <w:noProof/>
-          <w:lang w:val="en-IE" w:eastAsia="en-IE"/>
         </w:rPr>
         <w:drawing>
-          <wp:anchor distT="0" distB="0" distL="114300" distR="114300" simplePos="0" relativeHeight="251659264" behindDoc="1" locked="0" layoutInCell="1" allowOverlap="1" wp14:anchorId="4BA5F17F" wp14:editId="761B7A71">
+          <wp:anchor distT="0" distB="0" distL="114300" distR="114300" simplePos="0" relativeHeight="251659264" behindDoc="1" locked="0" layoutInCell="1" allowOverlap="1" wp14:anchorId="4BA5F17F" wp14:editId="5DF95E55">
             <wp:simplePos x="0" y="0"/>
             <wp:positionH relativeFrom="margin">
               <wp:align>center</wp:align>
@@ -1095,13 +1108,13 @@
               <wp:align>center</wp:align>
             </wp:positionV>
             <wp:extent cx="6477000" cy="5029200"/>
-            <wp:effectExtent l="0" t="0" r="0" b="57150"/>
+            <wp:effectExtent l="0" t="0" r="0" b="25400"/>
             <wp:wrapSquare wrapText="bothSides"/>
             <wp:docPr id="1" name="Diagram 1"/>
             <wp:cNvGraphicFramePr/>
             <a:graphic xmlns:a="http://schemas.openxmlformats.org/drawingml/2006/main">
               <a:graphicData uri="http://schemas.openxmlformats.org/drawingml/2006/diagram">
-                <dgm:relIds xmlns:dgm="http://schemas.openxmlformats.org/drawingml/2006/diagram" xmlns:r="http://schemas.openxmlformats.org/officeDocument/2006/relationships" r:dm="rId8" r:lo="rId9" r:qs="rId10" r:cs="rId11"/>
+                <dgm:relIds xmlns:dgm="http://schemas.openxmlformats.org/drawingml/2006/diagram" xmlns:r="http://schemas.openxmlformats.org/officeDocument/2006/relationships" r:dm="rId9" r:lo="rId10" r:qs="rId11" r:cs="rId12"/>
               </a:graphicData>
             </a:graphic>
             <wp14:sizeRelH relativeFrom="margin">
@@ -1115,7 +1128,10 @@
       </w:r>
     </w:p>
     <w:p/>
-    <w:p/>
+    <w:p>
+      <w:bookmarkStart w:id="2" w:name="_GoBack"/>
+      <w:bookmarkEnd w:id="2"/>
+    </w:p>
     <w:p/>
     <w:p/>
     <w:p/>
@@ -1130,27 +1146,513 @@
           <w:ilvl w:val="1"/>
           <w:numId w:val="2"/>
         </w:numPr>
-        <w:ind w:left="0" w:hanging="567"/>
+        <w:ind w:left="567" w:hanging="567"/>
         <w:rPr>
+          <w:rFonts w:ascii="Arial Black" w:hAnsi="Arial Black"/>
           <w:b/>
           <w:color w:val="000000" w:themeColor="text1"/>
-          <w:sz w:val="28"/>
+          <w:sz w:val="40"/>
+          <w:szCs w:val="40"/>
         </w:rPr>
       </w:pPr>
-      <w:bookmarkStart w:id="2" w:name="_Toc400549319"/>
+      <w:bookmarkStart w:id="3" w:name="_Toc400549319"/>
       <w:r>
         <w:rPr>
+          <w:rFonts w:ascii="Arial Black" w:hAnsi="Arial Black"/>
           <w:b/>
           <w:color w:val="000000" w:themeColor="text1"/>
-          <w:sz w:val="28"/>
+          <w:sz w:val="40"/>
+          <w:szCs w:val="40"/>
         </w:rPr>
         <w:t>User Requirements</w:t>
       </w:r>
-      <w:bookmarkEnd w:id="2"/>
+      <w:bookmarkEnd w:id="3"/>
+    </w:p>
+    <w:p/>
+    <w:p/>
+    <w:p/>
+    <w:p>
+      <w:pPr>
+        <w:pStyle w:val="Heading3"/>
+        <w:numPr>
+          <w:ilvl w:val="2"/>
+          <w:numId w:val="2"/>
+        </w:numPr>
+        <w:ind w:left="709"/>
+        <w:rPr>
+          <w:color w:val="000000" w:themeColor="text1"/>
+          <w:sz w:val="32"/>
+          <w:szCs w:val="32"/>
+        </w:rPr>
+      </w:pPr>
+      <w:r>
+        <w:rPr>
+          <w:color w:val="000000" w:themeColor="text1"/>
+          <w:sz w:val="32"/>
+          <w:szCs w:val="32"/>
+        </w:rPr>
+        <w:t>The system performs staff administration</w:t>
+      </w:r>
+    </w:p>
+    <w:p/>
+    <w:p>
+      <w:pPr>
+        <w:pStyle w:val="Heading4"/>
+        <w:numPr>
+          <w:ilvl w:val="3"/>
+          <w:numId w:val="2"/>
+        </w:numPr>
+        <w:ind w:left="993"/>
+        <w:rPr>
+          <w:b w:val="0"/>
+          <w:color w:val="000000" w:themeColor="text1"/>
+          <w:sz w:val="28"/>
+          <w:szCs w:val="28"/>
+        </w:rPr>
+      </w:pPr>
+      <w:proofErr w:type="spellStart"/>
+      <w:r>
+        <w:rPr>
+          <w:b w:val="0"/>
+          <w:color w:val="000000" w:themeColor="text1"/>
+          <w:sz w:val="28"/>
+          <w:szCs w:val="28"/>
+        </w:rPr>
+        <w:t>CompSys</w:t>
+      </w:r>
+      <w:proofErr w:type="spellEnd"/>
+      <w:r>
+        <w:rPr>
+          <w:b w:val="0"/>
+          <w:color w:val="000000" w:themeColor="text1"/>
+          <w:sz w:val="28"/>
+          <w:szCs w:val="28"/>
+        </w:rPr>
+        <w:t xml:space="preserve"> will allow the details of each </w:t>
+      </w:r>
+      <w:r>
+        <w:rPr>
+          <w:b w:val="0"/>
+          <w:color w:val="000000" w:themeColor="text1"/>
+          <w:sz w:val="28"/>
+          <w:szCs w:val="28"/>
+        </w:rPr>
+        <w:t xml:space="preserve">new </w:t>
+      </w:r>
+      <w:r>
+        <w:rPr>
+          <w:b w:val="0"/>
+          <w:color w:val="000000" w:themeColor="text1"/>
+          <w:sz w:val="28"/>
+          <w:szCs w:val="28"/>
+        </w:rPr>
+        <w:t>staff to be recorded.</w:t>
+      </w:r>
+      <w:r>
+        <w:rPr>
+          <w:b w:val="0"/>
+          <w:color w:val="000000" w:themeColor="text1"/>
+          <w:sz w:val="28"/>
+          <w:szCs w:val="28"/>
+        </w:rPr>
+        <w:t xml:space="preserve"> </w:t>
+      </w:r>
     </w:p>
     <w:p>
-      <w:bookmarkStart w:id="3" w:name="_GoBack"/>
-      <w:bookmarkEnd w:id="3"/>
+      <w:pPr>
+        <w:pStyle w:val="Heading4"/>
+        <w:numPr>
+          <w:ilvl w:val="3"/>
+          <w:numId w:val="2"/>
+        </w:numPr>
+        <w:ind w:left="993"/>
+        <w:rPr>
+          <w:b w:val="0"/>
+          <w:color w:val="000000" w:themeColor="text1"/>
+          <w:sz w:val="28"/>
+          <w:szCs w:val="28"/>
+        </w:rPr>
+      </w:pPr>
+      <w:proofErr w:type="spellStart"/>
+      <w:r>
+        <w:rPr>
+          <w:b w:val="0"/>
+          <w:color w:val="000000" w:themeColor="text1"/>
+          <w:sz w:val="28"/>
+          <w:szCs w:val="28"/>
+        </w:rPr>
+        <w:t>CompSys</w:t>
+      </w:r>
+      <w:proofErr w:type="spellEnd"/>
+      <w:r>
+        <w:rPr>
+          <w:b w:val="0"/>
+          <w:color w:val="000000" w:themeColor="text1"/>
+          <w:sz w:val="28"/>
+          <w:szCs w:val="28"/>
+        </w:rPr>
+        <w:t xml:space="preserve"> will allow a staff details to be amended. </w:t>
+      </w:r>
+    </w:p>
+    <w:p>
+      <w:pPr>
+        <w:pStyle w:val="Heading4"/>
+        <w:numPr>
+          <w:ilvl w:val="3"/>
+          <w:numId w:val="2"/>
+        </w:numPr>
+        <w:ind w:left="993"/>
+        <w:rPr>
+          <w:b w:val="0"/>
+          <w:color w:val="000000" w:themeColor="text1"/>
+          <w:sz w:val="28"/>
+          <w:szCs w:val="28"/>
+        </w:rPr>
+      </w:pPr>
+      <w:proofErr w:type="spellStart"/>
+      <w:r>
+        <w:rPr>
+          <w:b w:val="0"/>
+          <w:color w:val="000000" w:themeColor="text1"/>
+          <w:sz w:val="28"/>
+          <w:szCs w:val="28"/>
+        </w:rPr>
+        <w:t>CompSys</w:t>
+      </w:r>
+      <w:proofErr w:type="spellEnd"/>
+      <w:r>
+        <w:rPr>
+          <w:b w:val="0"/>
+          <w:color w:val="000000" w:themeColor="text1"/>
+          <w:sz w:val="28"/>
+          <w:szCs w:val="28"/>
+        </w:rPr>
+        <w:t xml:space="preserve"> will allow staff</w:t>
+      </w:r>
+      <w:r>
+        <w:rPr>
+          <w:b w:val="0"/>
+          <w:color w:val="000000" w:themeColor="text1"/>
+          <w:sz w:val="28"/>
+          <w:szCs w:val="28"/>
+        </w:rPr>
+        <w:t xml:space="preserve"> to be de-registered.</w:t>
+      </w:r>
+      <w:r>
+        <w:rPr>
+          <w:b w:val="0"/>
+          <w:color w:val="000000" w:themeColor="text1"/>
+          <w:sz w:val="28"/>
+          <w:szCs w:val="28"/>
+        </w:rPr>
+        <w:t xml:space="preserve"> </w:t>
+      </w:r>
+    </w:p>
+    <w:p>
+      <w:pPr>
+        <w:pStyle w:val="Heading4"/>
+        <w:numPr>
+          <w:ilvl w:val="3"/>
+          <w:numId w:val="2"/>
+        </w:numPr>
+        <w:ind w:left="993"/>
+        <w:rPr>
+          <w:b w:val="0"/>
+          <w:color w:val="000000" w:themeColor="text1"/>
+          <w:sz w:val="28"/>
+          <w:szCs w:val="28"/>
+        </w:rPr>
+      </w:pPr>
+      <w:proofErr w:type="spellStart"/>
+      <w:r>
+        <w:rPr>
+          <w:b w:val="0"/>
+          <w:color w:val="000000" w:themeColor="text1"/>
+          <w:sz w:val="28"/>
+          <w:szCs w:val="28"/>
+        </w:rPr>
+        <w:t>CompSys</w:t>
+      </w:r>
+      <w:proofErr w:type="spellEnd"/>
+      <w:r>
+        <w:rPr>
+          <w:b w:val="0"/>
+          <w:color w:val="000000" w:themeColor="text1"/>
+          <w:sz w:val="28"/>
+          <w:szCs w:val="28"/>
+        </w:rPr>
+        <w:t xml:space="preserve"> will generate a staff listing.</w:t>
+      </w:r>
+    </w:p>
+    <w:p/>
+    <w:p/>
+    <w:p>
+      <w:pPr>
+        <w:pStyle w:val="Heading3"/>
+        <w:numPr>
+          <w:ilvl w:val="2"/>
+          <w:numId w:val="2"/>
+        </w:numPr>
+        <w:ind w:left="1418" w:hanging="1418"/>
+        <w:rPr>
+          <w:color w:val="000000" w:themeColor="text1"/>
+          <w:sz w:val="32"/>
+          <w:szCs w:val="32"/>
+        </w:rPr>
+      </w:pPr>
+      <w:r>
+        <w:rPr>
+          <w:color w:val="000000" w:themeColor="text1"/>
+          <w:sz w:val="32"/>
+          <w:szCs w:val="32"/>
+        </w:rPr>
+        <w:t>The system performs member</w:t>
+      </w:r>
+      <w:r>
+        <w:rPr>
+          <w:color w:val="000000" w:themeColor="text1"/>
+          <w:sz w:val="32"/>
+          <w:szCs w:val="32"/>
+        </w:rPr>
+        <w:t xml:space="preserve"> administration</w:t>
+      </w:r>
+    </w:p>
+    <w:p>
+      <w:pPr>
+        <w:pStyle w:val="ListParagraph"/>
+        <w:ind w:left="993"/>
+        <w:rPr>
+          <w:rFonts w:asciiTheme="majorHAnsi" w:hAnsiTheme="majorHAnsi"/>
+          <w:b/>
+          <w:sz w:val="32"/>
+          <w:szCs w:val="32"/>
+        </w:rPr>
+      </w:pPr>
+    </w:p>
+    <w:p>
+      <w:pPr>
+        <w:pStyle w:val="Heading4"/>
+        <w:numPr>
+          <w:ilvl w:val="3"/>
+          <w:numId w:val="2"/>
+        </w:numPr>
+        <w:ind w:left="1418" w:hanging="1134"/>
+        <w:rPr>
+          <w:b w:val="0"/>
+          <w:color w:val="000000" w:themeColor="text1"/>
+          <w:sz w:val="28"/>
+          <w:szCs w:val="28"/>
+        </w:rPr>
+      </w:pPr>
+      <w:proofErr w:type="spellStart"/>
+      <w:r>
+        <w:rPr>
+          <w:b w:val="0"/>
+          <w:color w:val="000000" w:themeColor="text1"/>
+          <w:sz w:val="28"/>
+          <w:szCs w:val="28"/>
+        </w:rPr>
+        <w:t>CompSys</w:t>
+      </w:r>
+      <w:proofErr w:type="spellEnd"/>
+      <w:r>
+        <w:rPr>
+          <w:b w:val="0"/>
+          <w:color w:val="000000" w:themeColor="text1"/>
+          <w:sz w:val="28"/>
+          <w:szCs w:val="28"/>
+        </w:rPr>
+        <w:t xml:space="preserve"> will allo</w:t>
+      </w:r>
+      <w:r>
+        <w:rPr>
+          <w:b w:val="0"/>
+          <w:color w:val="000000" w:themeColor="text1"/>
+          <w:sz w:val="28"/>
+          <w:szCs w:val="28"/>
+        </w:rPr>
+        <w:t xml:space="preserve">w the details of each new member </w:t>
+      </w:r>
+      <w:r>
+        <w:rPr>
+          <w:b w:val="0"/>
+          <w:color w:val="000000" w:themeColor="text1"/>
+          <w:sz w:val="28"/>
+          <w:szCs w:val="28"/>
+        </w:rPr>
+        <w:t>to be recorded.</w:t>
+      </w:r>
+    </w:p>
+    <w:p>
+      <w:pPr>
+        <w:pStyle w:val="Heading4"/>
+        <w:numPr>
+          <w:ilvl w:val="3"/>
+          <w:numId w:val="2"/>
+        </w:numPr>
+        <w:ind w:left="1418" w:hanging="1134"/>
+        <w:rPr>
+          <w:b w:val="0"/>
+          <w:color w:val="000000" w:themeColor="text1"/>
+          <w:sz w:val="28"/>
+          <w:szCs w:val="28"/>
+        </w:rPr>
+      </w:pPr>
+      <w:proofErr w:type="spellStart"/>
+      <w:r>
+        <w:rPr>
+          <w:b w:val="0"/>
+          <w:color w:val="000000" w:themeColor="text1"/>
+          <w:sz w:val="28"/>
+          <w:szCs w:val="28"/>
+        </w:rPr>
+        <w:t>CompSys</w:t>
+      </w:r>
+      <w:proofErr w:type="spellEnd"/>
+      <w:r>
+        <w:rPr>
+          <w:b w:val="0"/>
+          <w:color w:val="000000" w:themeColor="text1"/>
+          <w:sz w:val="28"/>
+          <w:szCs w:val="28"/>
+        </w:rPr>
+        <w:t xml:space="preserve"> will allow a </w:t>
+      </w:r>
+      <w:r>
+        <w:rPr>
+          <w:b w:val="0"/>
+          <w:color w:val="000000" w:themeColor="text1"/>
+          <w:sz w:val="28"/>
+          <w:szCs w:val="28"/>
+        </w:rPr>
+        <w:t>member details to be amended</w:t>
+      </w:r>
+      <w:r>
+        <w:rPr>
+          <w:b w:val="0"/>
+          <w:color w:val="000000" w:themeColor="text1"/>
+          <w:sz w:val="28"/>
+          <w:szCs w:val="28"/>
+        </w:rPr>
+        <w:t>.</w:t>
+      </w:r>
+    </w:p>
+    <w:p>
+      <w:pPr>
+        <w:pStyle w:val="Heading4"/>
+        <w:numPr>
+          <w:ilvl w:val="3"/>
+          <w:numId w:val="2"/>
+        </w:numPr>
+        <w:ind w:left="1418" w:hanging="1134"/>
+        <w:rPr>
+          <w:b w:val="0"/>
+          <w:color w:val="000000" w:themeColor="text1"/>
+          <w:sz w:val="28"/>
+          <w:szCs w:val="28"/>
+        </w:rPr>
+      </w:pPr>
+      <w:proofErr w:type="spellStart"/>
+      <w:r>
+        <w:rPr>
+          <w:b w:val="0"/>
+          <w:color w:val="000000" w:themeColor="text1"/>
+          <w:sz w:val="28"/>
+          <w:szCs w:val="28"/>
+        </w:rPr>
+        <w:t>CompSys</w:t>
+      </w:r>
+      <w:proofErr w:type="spellEnd"/>
+      <w:r>
+        <w:rPr>
+          <w:b w:val="0"/>
+          <w:color w:val="000000" w:themeColor="text1"/>
+          <w:sz w:val="28"/>
+          <w:szCs w:val="28"/>
+        </w:rPr>
+        <w:t xml:space="preserve"> will allow de-registration of a member. </w:t>
+      </w:r>
+    </w:p>
+    <w:p>
+      <w:pPr>
+        <w:pStyle w:val="Heading4"/>
+        <w:numPr>
+          <w:ilvl w:val="3"/>
+          <w:numId w:val="2"/>
+        </w:numPr>
+        <w:ind w:left="1418" w:hanging="1134"/>
+        <w:rPr>
+          <w:b w:val="0"/>
+          <w:color w:val="000000" w:themeColor="text1"/>
+          <w:sz w:val="28"/>
+          <w:szCs w:val="28"/>
+        </w:rPr>
+      </w:pPr>
+      <w:proofErr w:type="spellStart"/>
+      <w:r>
+        <w:rPr>
+          <w:b w:val="0"/>
+          <w:color w:val="000000" w:themeColor="text1"/>
+          <w:sz w:val="28"/>
+          <w:szCs w:val="28"/>
+        </w:rPr>
+        <w:t>CompSys</w:t>
+      </w:r>
+      <w:proofErr w:type="spellEnd"/>
+      <w:r>
+        <w:rPr>
+          <w:b w:val="0"/>
+          <w:color w:val="000000" w:themeColor="text1"/>
+          <w:sz w:val="28"/>
+          <w:szCs w:val="28"/>
+        </w:rPr>
+        <w:t xml:space="preserve"> will allow </w:t>
+      </w:r>
+      <w:r>
+        <w:rPr>
+          <w:b w:val="0"/>
+          <w:color w:val="000000" w:themeColor="text1"/>
+          <w:sz w:val="28"/>
+          <w:szCs w:val="28"/>
+        </w:rPr>
+        <w:t xml:space="preserve">querying a member. </w:t>
+      </w:r>
+    </w:p>
+    <w:p>
+      <w:pPr>
+        <w:pStyle w:val="Heading4"/>
+        <w:numPr>
+          <w:ilvl w:val="3"/>
+          <w:numId w:val="2"/>
+        </w:numPr>
+        <w:ind w:left="1418" w:hanging="1134"/>
+        <w:rPr>
+          <w:b w:val="0"/>
+          <w:color w:val="000000" w:themeColor="text1"/>
+          <w:sz w:val="28"/>
+          <w:szCs w:val="28"/>
+        </w:rPr>
+      </w:pPr>
+      <w:proofErr w:type="spellStart"/>
+      <w:r>
+        <w:rPr>
+          <w:b w:val="0"/>
+          <w:color w:val="000000" w:themeColor="text1"/>
+          <w:sz w:val="28"/>
+          <w:szCs w:val="28"/>
+        </w:rPr>
+        <w:t>CompSys</w:t>
+      </w:r>
+      <w:proofErr w:type="spellEnd"/>
+      <w:r>
+        <w:rPr>
+          <w:b w:val="0"/>
+          <w:color w:val="000000" w:themeColor="text1"/>
+          <w:sz w:val="28"/>
+          <w:szCs w:val="28"/>
+        </w:rPr>
+        <w:t xml:space="preserve"> will generate a member listing.</w:t>
+      </w:r>
     </w:p>
     <w:p/>
     <w:p/>
@@ -1159,16 +1661,499 @@
     <w:p/>
     <w:p/>
     <w:p/>
+    <w:p>
+      <w:pPr>
+        <w:pStyle w:val="Heading3"/>
+        <w:numPr>
+          <w:ilvl w:val="2"/>
+          <w:numId w:val="2"/>
+        </w:numPr>
+        <w:ind w:left="1418" w:hanging="1418"/>
+        <w:rPr>
+          <w:color w:val="000000" w:themeColor="text1"/>
+          <w:sz w:val="32"/>
+          <w:szCs w:val="32"/>
+        </w:rPr>
+      </w:pPr>
+      <w:r>
+        <w:rPr>
+          <w:color w:val="000000" w:themeColor="text1"/>
+          <w:sz w:val="32"/>
+          <w:szCs w:val="32"/>
+        </w:rPr>
+        <w:t>The syste</w:t>
+      </w:r>
+      <w:r>
+        <w:rPr>
+          <w:color w:val="000000" w:themeColor="text1"/>
+          <w:sz w:val="32"/>
+          <w:szCs w:val="32"/>
+        </w:rPr>
+        <w:t>m performs repair management</w:t>
+      </w:r>
+    </w:p>
+    <w:p>
+      <w:pPr>
+        <w:pStyle w:val="ListParagraph"/>
+        <w:ind w:left="993"/>
+        <w:rPr>
+          <w:rFonts w:asciiTheme="majorHAnsi" w:hAnsiTheme="majorHAnsi"/>
+          <w:b/>
+          <w:sz w:val="32"/>
+          <w:szCs w:val="32"/>
+        </w:rPr>
+      </w:pPr>
+    </w:p>
+    <w:p>
+      <w:pPr>
+        <w:pStyle w:val="Heading4"/>
+        <w:numPr>
+          <w:ilvl w:val="3"/>
+          <w:numId w:val="2"/>
+        </w:numPr>
+        <w:ind w:left="1418" w:hanging="1134"/>
+        <w:rPr>
+          <w:b w:val="0"/>
+          <w:color w:val="000000" w:themeColor="text1"/>
+          <w:sz w:val="28"/>
+          <w:szCs w:val="28"/>
+        </w:rPr>
+      </w:pPr>
+      <w:proofErr w:type="spellStart"/>
+      <w:r>
+        <w:rPr>
+          <w:b w:val="0"/>
+          <w:color w:val="000000" w:themeColor="text1"/>
+          <w:sz w:val="28"/>
+          <w:szCs w:val="28"/>
+        </w:rPr>
+        <w:t>CompSys</w:t>
+      </w:r>
+      <w:proofErr w:type="spellEnd"/>
+      <w:r>
+        <w:rPr>
+          <w:b w:val="0"/>
+          <w:color w:val="000000" w:themeColor="text1"/>
+          <w:sz w:val="28"/>
+          <w:szCs w:val="28"/>
+        </w:rPr>
+        <w:t xml:space="preserve"> will allow the details of each new </w:t>
+      </w:r>
+      <w:r>
+        <w:rPr>
+          <w:b w:val="0"/>
+          <w:color w:val="000000" w:themeColor="text1"/>
+          <w:sz w:val="28"/>
+          <w:szCs w:val="28"/>
+        </w:rPr>
+        <w:t>repair to be recorded</w:t>
+      </w:r>
+      <w:r>
+        <w:rPr>
+          <w:b w:val="0"/>
+          <w:color w:val="000000" w:themeColor="text1"/>
+          <w:sz w:val="28"/>
+          <w:szCs w:val="28"/>
+        </w:rPr>
+        <w:t>.</w:t>
+      </w:r>
+    </w:p>
+    <w:p>
+      <w:pPr>
+        <w:pStyle w:val="Heading4"/>
+        <w:numPr>
+          <w:ilvl w:val="3"/>
+          <w:numId w:val="2"/>
+        </w:numPr>
+        <w:ind w:left="1418" w:hanging="1134"/>
+        <w:rPr>
+          <w:b w:val="0"/>
+          <w:color w:val="000000" w:themeColor="text1"/>
+          <w:sz w:val="28"/>
+          <w:szCs w:val="28"/>
+        </w:rPr>
+      </w:pPr>
+      <w:proofErr w:type="spellStart"/>
+      <w:r>
+        <w:rPr>
+          <w:b w:val="0"/>
+          <w:color w:val="000000" w:themeColor="text1"/>
+          <w:sz w:val="28"/>
+          <w:szCs w:val="28"/>
+        </w:rPr>
+        <w:t>CompSys</w:t>
+      </w:r>
+      <w:proofErr w:type="spellEnd"/>
+      <w:r>
+        <w:rPr>
+          <w:b w:val="0"/>
+          <w:color w:val="000000" w:themeColor="text1"/>
+          <w:sz w:val="28"/>
+          <w:szCs w:val="28"/>
+        </w:rPr>
+        <w:t xml:space="preserve"> will </w:t>
+      </w:r>
+      <w:r>
+        <w:rPr>
+          <w:b w:val="0"/>
+          <w:color w:val="000000" w:themeColor="text1"/>
+          <w:sz w:val="28"/>
+          <w:szCs w:val="28"/>
+        </w:rPr>
+        <w:t>generate a new repair estimate.</w:t>
+      </w:r>
+    </w:p>
+    <w:p>
+      <w:pPr>
+        <w:pStyle w:val="Heading4"/>
+        <w:numPr>
+          <w:ilvl w:val="3"/>
+          <w:numId w:val="2"/>
+        </w:numPr>
+        <w:ind w:left="1418" w:hanging="1134"/>
+        <w:rPr>
+          <w:b w:val="0"/>
+          <w:color w:val="000000" w:themeColor="text1"/>
+          <w:sz w:val="28"/>
+          <w:szCs w:val="28"/>
+        </w:rPr>
+      </w:pPr>
+      <w:proofErr w:type="spellStart"/>
+      <w:r>
+        <w:rPr>
+          <w:b w:val="0"/>
+          <w:color w:val="000000" w:themeColor="text1"/>
+          <w:sz w:val="28"/>
+          <w:szCs w:val="28"/>
+        </w:rPr>
+        <w:t>CompSys</w:t>
+      </w:r>
+      <w:proofErr w:type="spellEnd"/>
+      <w:r>
+        <w:rPr>
+          <w:b w:val="0"/>
+          <w:color w:val="000000" w:themeColor="text1"/>
+          <w:sz w:val="28"/>
+          <w:szCs w:val="28"/>
+        </w:rPr>
+        <w:t xml:space="preserve"> will allow the system to validate </w:t>
+      </w:r>
+      <w:r>
+        <w:rPr>
+          <w:b w:val="0"/>
+          <w:color w:val="000000" w:themeColor="text1"/>
+          <w:sz w:val="28"/>
+          <w:szCs w:val="28"/>
+        </w:rPr>
+        <w:t>a new repair.</w:t>
+      </w:r>
+    </w:p>
+    <w:p>
+      <w:pPr>
+        <w:pStyle w:val="Heading4"/>
+        <w:numPr>
+          <w:ilvl w:val="3"/>
+          <w:numId w:val="2"/>
+        </w:numPr>
+        <w:ind w:left="1418" w:hanging="1134"/>
+        <w:rPr>
+          <w:b w:val="0"/>
+          <w:color w:val="000000" w:themeColor="text1"/>
+          <w:sz w:val="28"/>
+          <w:szCs w:val="28"/>
+        </w:rPr>
+      </w:pPr>
+      <w:proofErr w:type="spellStart"/>
+      <w:r>
+        <w:rPr>
+          <w:b w:val="0"/>
+          <w:color w:val="000000" w:themeColor="text1"/>
+          <w:sz w:val="28"/>
+          <w:szCs w:val="28"/>
+        </w:rPr>
+        <w:t>CompSy</w:t>
+      </w:r>
+      <w:r>
+        <w:rPr>
+          <w:b w:val="0"/>
+          <w:color w:val="000000" w:themeColor="text1"/>
+          <w:sz w:val="28"/>
+          <w:szCs w:val="28"/>
+        </w:rPr>
+        <w:t>s</w:t>
+      </w:r>
+      <w:proofErr w:type="spellEnd"/>
+      <w:r>
+        <w:rPr>
+          <w:b w:val="0"/>
+          <w:color w:val="000000" w:themeColor="text1"/>
+          <w:sz w:val="28"/>
+          <w:szCs w:val="28"/>
+        </w:rPr>
+        <w:t xml:space="preserve"> will issue invoices for each new repair.</w:t>
+      </w:r>
+    </w:p>
+    <w:p>
+      <w:pPr>
+        <w:pStyle w:val="Heading4"/>
+        <w:numPr>
+          <w:ilvl w:val="3"/>
+          <w:numId w:val="2"/>
+        </w:numPr>
+        <w:ind w:left="1418" w:hanging="1134"/>
+        <w:rPr>
+          <w:b w:val="0"/>
+          <w:color w:val="000000" w:themeColor="text1"/>
+          <w:sz w:val="28"/>
+          <w:szCs w:val="28"/>
+        </w:rPr>
+      </w:pPr>
+      <w:proofErr w:type="spellStart"/>
+      <w:r>
+        <w:rPr>
+          <w:b w:val="0"/>
+          <w:color w:val="000000" w:themeColor="text1"/>
+          <w:sz w:val="28"/>
+          <w:szCs w:val="28"/>
+        </w:rPr>
+        <w:t>CompSys</w:t>
+      </w:r>
+      <w:proofErr w:type="spellEnd"/>
+      <w:r>
+        <w:rPr>
+          <w:b w:val="0"/>
+          <w:color w:val="000000" w:themeColor="text1"/>
+          <w:sz w:val="28"/>
+          <w:szCs w:val="28"/>
+        </w:rPr>
+        <w:t xml:space="preserve"> will process ever repair being collected. </w:t>
+      </w:r>
+    </w:p>
+    <w:p>
+      <w:pPr>
+        <w:pStyle w:val="Heading4"/>
+        <w:numPr>
+          <w:ilvl w:val="3"/>
+          <w:numId w:val="2"/>
+        </w:numPr>
+        <w:ind w:left="1418" w:hanging="1134"/>
+        <w:rPr>
+          <w:b w:val="0"/>
+          <w:color w:val="000000" w:themeColor="text1"/>
+          <w:sz w:val="28"/>
+          <w:szCs w:val="28"/>
+        </w:rPr>
+      </w:pPr>
+      <w:proofErr w:type="spellStart"/>
+      <w:r>
+        <w:rPr>
+          <w:b w:val="0"/>
+          <w:color w:val="000000" w:themeColor="text1"/>
+          <w:sz w:val="28"/>
+          <w:szCs w:val="28"/>
+        </w:rPr>
+        <w:t>CompSys</w:t>
+      </w:r>
+      <w:proofErr w:type="spellEnd"/>
+      <w:r>
+        <w:rPr>
+          <w:b w:val="0"/>
+          <w:color w:val="000000" w:themeColor="text1"/>
+          <w:sz w:val="28"/>
+          <w:szCs w:val="28"/>
+        </w:rPr>
+        <w:t xml:space="preserve"> will generate repair report for each repair.</w:t>
+      </w:r>
+    </w:p>
     <w:p/>
     <w:p/>
-    <w:p/>
-    <w:p/>
-    <w:p/>
-    <w:p/>
-    <w:p/>
-    <w:p/>
-    <w:p/>
-    <w:p/>
+    <w:p>
+      <w:pPr>
+        <w:pStyle w:val="Heading3"/>
+        <w:numPr>
+          <w:ilvl w:val="2"/>
+          <w:numId w:val="2"/>
+        </w:numPr>
+        <w:ind w:left="1418" w:hanging="1418"/>
+        <w:rPr>
+          <w:color w:val="000000" w:themeColor="text1"/>
+          <w:sz w:val="32"/>
+          <w:szCs w:val="32"/>
+        </w:rPr>
+      </w:pPr>
+      <w:r>
+        <w:rPr>
+          <w:color w:val="000000" w:themeColor="text1"/>
+          <w:sz w:val="32"/>
+          <w:szCs w:val="32"/>
+        </w:rPr>
+        <w:t xml:space="preserve">The system performs </w:t>
+      </w:r>
+      <w:r>
+        <w:rPr>
+          <w:color w:val="000000" w:themeColor="text1"/>
+          <w:sz w:val="32"/>
+          <w:szCs w:val="32"/>
+        </w:rPr>
+        <w:t>administration</w:t>
+      </w:r>
+    </w:p>
+    <w:p>
+      <w:pPr>
+        <w:pStyle w:val="ListParagraph"/>
+        <w:ind w:left="993"/>
+        <w:rPr>
+          <w:rFonts w:asciiTheme="majorHAnsi" w:hAnsiTheme="majorHAnsi"/>
+          <w:b/>
+          <w:sz w:val="32"/>
+          <w:szCs w:val="32"/>
+        </w:rPr>
+      </w:pPr>
+    </w:p>
+    <w:p>
+      <w:pPr>
+        <w:pStyle w:val="Heading4"/>
+        <w:numPr>
+          <w:ilvl w:val="3"/>
+          <w:numId w:val="2"/>
+        </w:numPr>
+        <w:ind w:left="1418" w:hanging="1134"/>
+        <w:rPr>
+          <w:b w:val="0"/>
+          <w:color w:val="000000" w:themeColor="text1"/>
+          <w:sz w:val="28"/>
+          <w:szCs w:val="28"/>
+        </w:rPr>
+      </w:pPr>
+      <w:proofErr w:type="spellStart"/>
+      <w:r>
+        <w:rPr>
+          <w:b w:val="0"/>
+          <w:color w:val="000000" w:themeColor="text1"/>
+          <w:sz w:val="28"/>
+          <w:szCs w:val="28"/>
+        </w:rPr>
+        <w:t>CompSys</w:t>
+      </w:r>
+      <w:proofErr w:type="spellEnd"/>
+      <w:r>
+        <w:rPr>
+          <w:b w:val="0"/>
+          <w:color w:val="000000" w:themeColor="text1"/>
+          <w:sz w:val="28"/>
+          <w:szCs w:val="28"/>
+        </w:rPr>
+        <w:t xml:space="preserve"> </w:t>
+      </w:r>
+      <w:r>
+        <w:rPr>
+          <w:b w:val="0"/>
+          <w:color w:val="000000" w:themeColor="text1"/>
+          <w:sz w:val="28"/>
+          <w:szCs w:val="28"/>
+        </w:rPr>
+        <w:t xml:space="preserve">will </w:t>
+      </w:r>
+      <w:r>
+        <w:rPr>
+          <w:b w:val="0"/>
+          <w:color w:val="000000" w:themeColor="text1"/>
+          <w:sz w:val="28"/>
+          <w:szCs w:val="28"/>
+        </w:rPr>
+        <w:t>generate a list of jobs and their status.</w:t>
+      </w:r>
+    </w:p>
+    <w:p>
+      <w:pPr>
+        <w:pStyle w:val="Heading4"/>
+        <w:numPr>
+          <w:ilvl w:val="3"/>
+          <w:numId w:val="2"/>
+        </w:numPr>
+        <w:ind w:left="1418" w:hanging="1134"/>
+        <w:rPr>
+          <w:b w:val="0"/>
+          <w:color w:val="000000" w:themeColor="text1"/>
+          <w:sz w:val="28"/>
+          <w:szCs w:val="28"/>
+        </w:rPr>
+      </w:pPr>
+      <w:proofErr w:type="spellStart"/>
+      <w:r>
+        <w:rPr>
+          <w:b w:val="0"/>
+          <w:color w:val="000000" w:themeColor="text1"/>
+          <w:sz w:val="28"/>
+          <w:szCs w:val="28"/>
+        </w:rPr>
+        <w:t>CompSys</w:t>
+      </w:r>
+      <w:proofErr w:type="spellEnd"/>
+      <w:r>
+        <w:rPr>
+          <w:b w:val="0"/>
+          <w:color w:val="000000" w:themeColor="text1"/>
+          <w:sz w:val="28"/>
+          <w:szCs w:val="28"/>
+        </w:rPr>
+        <w:t xml:space="preserve"> will </w:t>
+      </w:r>
+      <w:r>
+        <w:rPr>
+          <w:b w:val="0"/>
+          <w:color w:val="000000" w:themeColor="text1"/>
+          <w:sz w:val="28"/>
+          <w:szCs w:val="28"/>
+        </w:rPr>
+        <w:t>issue invoice for any repair at any given period.</w:t>
+      </w:r>
+    </w:p>
+    <w:p>
+      <w:pPr>
+        <w:pStyle w:val="Heading4"/>
+        <w:numPr>
+          <w:ilvl w:val="3"/>
+          <w:numId w:val="2"/>
+        </w:numPr>
+        <w:ind w:left="1418" w:hanging="1134"/>
+        <w:rPr>
+          <w:b w:val="0"/>
+          <w:color w:val="000000" w:themeColor="text1"/>
+          <w:sz w:val="28"/>
+          <w:szCs w:val="28"/>
+        </w:rPr>
+      </w:pPr>
+      <w:proofErr w:type="spellStart"/>
+      <w:r>
+        <w:rPr>
+          <w:b w:val="0"/>
+          <w:color w:val="000000" w:themeColor="text1"/>
+          <w:sz w:val="28"/>
+          <w:szCs w:val="28"/>
+        </w:rPr>
+        <w:t>CompSys</w:t>
+      </w:r>
+      <w:proofErr w:type="spellEnd"/>
+      <w:r>
+        <w:rPr>
+          <w:b w:val="0"/>
+          <w:color w:val="000000" w:themeColor="text1"/>
+          <w:sz w:val="28"/>
+          <w:szCs w:val="28"/>
+        </w:rPr>
+        <w:t xml:space="preserve"> will </w:t>
+      </w:r>
+      <w:r>
+        <w:rPr>
+          <w:b w:val="0"/>
+          <w:color w:val="000000" w:themeColor="text1"/>
+          <w:sz w:val="28"/>
+          <w:szCs w:val="28"/>
+        </w:rPr>
+        <w:t>generate income analysis to require specification.</w:t>
+      </w:r>
+    </w:p>
     <w:p/>
     <w:p/>
     <w:p/>
@@ -1406,8 +2391,8 @@
     <w:p/>
     <w:p/>
     <w:sectPr>
-      <w:headerReference w:type="default" r:id="rId13"/>
-      <w:footerReference w:type="default" r:id="rId14"/>
+      <w:headerReference w:type="default" r:id="rId14"/>
+      <w:footerReference w:type="default" r:id="rId15"/>
       <w:pgSz w:w="12240" w:h="15840"/>
       <w:pgMar w:top="1440" w:right="1440" w:bottom="1440" w:left="1440" w:header="720" w:footer="720" w:gutter="0"/>
       <w:cols w:space="720"/>
@@ -1418,7 +2403,7 @@
 </file>
 
 <file path=word/endnotes.xml><?xml version="1.0" encoding="utf-8"?>
-<w:endnotes xmlns:wpc="http://schemas.microsoft.com/office/word/2010/wordprocessingCanvas" xmlns:mc="http://schemas.openxmlformats.org/markup-compatibility/2006" xmlns:o="urn:schemas-microsoft-com:office:office" xmlns:r="http://schemas.openxmlformats.org/officeDocument/2006/relationships" xmlns:m="http://schemas.openxmlformats.org/officeDocument/2006/math" xmlns:v="urn:schemas-microsoft-com:vml" xmlns:wp14="http://schemas.microsoft.com/office/word/2010/wordprocessingDrawing" xmlns:wp="http://schemas.openxmlformats.org/drawingml/2006/wordprocessingDrawing" xmlns:w10="urn:schemas-microsoft-com:office:word" xmlns:w="http://schemas.openxmlformats.org/wordprocessingml/2006/main" xmlns:w14="http://schemas.microsoft.com/office/word/2010/wordml" xmlns:w15="http://schemas.microsoft.com/office/word/2012/wordml" xmlns:wpg="http://schemas.microsoft.com/office/word/2010/wordprocessingGroup" xmlns:wpi="http://schemas.microsoft.com/office/word/2010/wordprocessingInk" xmlns:wne="http://schemas.microsoft.com/office/word/2006/wordml" xmlns:wps="http://schemas.microsoft.com/office/word/2010/wordprocessingShape" mc:Ignorable="w14 w15 wp14">
+<w:endnotes xmlns:wpc="http://schemas.microsoft.com/office/word/2010/wordprocessingCanvas" xmlns:mo="http://schemas.microsoft.com/office/mac/office/2008/main" xmlns:mc="http://schemas.openxmlformats.org/markup-compatibility/2006" xmlns:mv="urn:schemas-microsoft-com:mac:vml" xmlns:o="urn:schemas-microsoft-com:office:office" xmlns:r="http://schemas.openxmlformats.org/officeDocument/2006/relationships" xmlns:m="http://schemas.openxmlformats.org/officeDocument/2006/math" xmlns:v="urn:schemas-microsoft-com:vml" xmlns:wp14="http://schemas.microsoft.com/office/word/2010/wordprocessingDrawing" xmlns:wp="http://schemas.openxmlformats.org/drawingml/2006/wordprocessingDrawing" xmlns:w10="urn:schemas-microsoft-com:office:word" xmlns:w="http://schemas.openxmlformats.org/wordprocessingml/2006/main" xmlns:w14="http://schemas.microsoft.com/office/word/2010/wordml" xmlns:wpg="http://schemas.microsoft.com/office/word/2010/wordprocessingGroup" xmlns:wpi="http://schemas.microsoft.com/office/word/2010/wordprocessingInk" xmlns:wne="http://schemas.microsoft.com/office/word/2006/wordml" xmlns:wps="http://schemas.microsoft.com/office/word/2010/wordprocessingShape" mc:Ignorable="w14 wp14">
   <w:endnote w:type="separator" w:id="-1">
     <w:p>
       <w:pPr>
@@ -1443,7 +2428,7 @@
 </file>
 
 <file path=word/footer1.xml><?xml version="1.0" encoding="utf-8"?>
-<w:ftr xmlns:wpc="http://schemas.microsoft.com/office/word/2010/wordprocessingCanvas" xmlns:mc="http://schemas.openxmlformats.org/markup-compatibility/2006" xmlns:o="urn:schemas-microsoft-com:office:office" xmlns:r="http://schemas.openxmlformats.org/officeDocument/2006/relationships" xmlns:m="http://schemas.openxmlformats.org/officeDocument/2006/math" xmlns:v="urn:schemas-microsoft-com:vml" xmlns:wp14="http://schemas.microsoft.com/office/word/2010/wordprocessingDrawing" xmlns:wp="http://schemas.openxmlformats.org/drawingml/2006/wordprocessingDrawing" xmlns:w10="urn:schemas-microsoft-com:office:word" xmlns:w="http://schemas.openxmlformats.org/wordprocessingml/2006/main" xmlns:w14="http://schemas.microsoft.com/office/word/2010/wordml" xmlns:w15="http://schemas.microsoft.com/office/word/2012/wordml" xmlns:wpg="http://schemas.microsoft.com/office/word/2010/wordprocessingGroup" xmlns:wpi="http://schemas.microsoft.com/office/word/2010/wordprocessingInk" xmlns:wne="http://schemas.microsoft.com/office/word/2006/wordml" xmlns:wps="http://schemas.microsoft.com/office/word/2010/wordprocessingShape" mc:Ignorable="w14 w15 wp14">
+<w:ftr xmlns:wpc="http://schemas.microsoft.com/office/word/2010/wordprocessingCanvas" xmlns:mo="http://schemas.microsoft.com/office/mac/office/2008/main" xmlns:mc="http://schemas.openxmlformats.org/markup-compatibility/2006" xmlns:mv="urn:schemas-microsoft-com:mac:vml" xmlns:o="urn:schemas-microsoft-com:office:office" xmlns:r="http://schemas.openxmlformats.org/officeDocument/2006/relationships" xmlns:m="http://schemas.openxmlformats.org/officeDocument/2006/math" xmlns:v="urn:schemas-microsoft-com:vml" xmlns:wp14="http://schemas.microsoft.com/office/word/2010/wordprocessingDrawing" xmlns:wp="http://schemas.openxmlformats.org/drawingml/2006/wordprocessingDrawing" xmlns:w10="urn:schemas-microsoft-com:office:word" xmlns:w="http://schemas.openxmlformats.org/wordprocessingml/2006/main" xmlns:w14="http://schemas.microsoft.com/office/word/2010/wordml" xmlns:wpg="http://schemas.microsoft.com/office/word/2010/wordprocessingGroup" xmlns:wpi="http://schemas.microsoft.com/office/word/2010/wordprocessingInk" xmlns:wne="http://schemas.microsoft.com/office/word/2006/wordml" xmlns:wps="http://schemas.microsoft.com/office/word/2010/wordprocessingShape" mc:Ignorable="w14 wp14">
   <w:p>
     <w:pPr>
       <w:pStyle w:val="Footer"/>
@@ -1455,14 +2440,14 @@
       <w:rPr>
         <w:lang w:val="en-IE"/>
       </w:rPr>
-      <w:t>An appropriate footer</w:t>
+      <w:t>T00152975</w:t>
     </w:r>
   </w:p>
 </w:ftr>
 </file>
 
 <file path=word/footnotes.xml><?xml version="1.0" encoding="utf-8"?>
-<w:footnotes xmlns:wpc="http://schemas.microsoft.com/office/word/2010/wordprocessingCanvas" xmlns:mc="http://schemas.openxmlformats.org/markup-compatibility/2006" xmlns:o="urn:schemas-microsoft-com:office:office" xmlns:r="http://schemas.openxmlformats.org/officeDocument/2006/relationships" xmlns:m="http://schemas.openxmlformats.org/officeDocument/2006/math" xmlns:v="urn:schemas-microsoft-com:vml" xmlns:wp14="http://schemas.microsoft.com/office/word/2010/wordprocessingDrawing" xmlns:wp="http://schemas.openxmlformats.org/drawingml/2006/wordprocessingDrawing" xmlns:w10="urn:schemas-microsoft-com:office:word" xmlns:w="http://schemas.openxmlformats.org/wordprocessingml/2006/main" xmlns:w14="http://schemas.microsoft.com/office/word/2010/wordml" xmlns:w15="http://schemas.microsoft.com/office/word/2012/wordml" xmlns:wpg="http://schemas.microsoft.com/office/word/2010/wordprocessingGroup" xmlns:wpi="http://schemas.microsoft.com/office/word/2010/wordprocessingInk" xmlns:wne="http://schemas.microsoft.com/office/word/2006/wordml" xmlns:wps="http://schemas.microsoft.com/office/word/2010/wordprocessingShape" mc:Ignorable="w14 w15 wp14">
+<w:footnotes xmlns:wpc="http://schemas.microsoft.com/office/word/2010/wordprocessingCanvas" xmlns:mo="http://schemas.microsoft.com/office/mac/office/2008/main" xmlns:mc="http://schemas.openxmlformats.org/markup-compatibility/2006" xmlns:mv="urn:schemas-microsoft-com:mac:vml" xmlns:o="urn:schemas-microsoft-com:office:office" xmlns:r="http://schemas.openxmlformats.org/officeDocument/2006/relationships" xmlns:m="http://schemas.openxmlformats.org/officeDocument/2006/math" xmlns:v="urn:schemas-microsoft-com:vml" xmlns:wp14="http://schemas.microsoft.com/office/word/2010/wordprocessingDrawing" xmlns:wp="http://schemas.openxmlformats.org/drawingml/2006/wordprocessingDrawing" xmlns:w10="urn:schemas-microsoft-com:office:word" xmlns:w="http://schemas.openxmlformats.org/wordprocessingml/2006/main" xmlns:w14="http://schemas.microsoft.com/office/word/2010/wordml" xmlns:wpg="http://schemas.microsoft.com/office/word/2010/wordprocessingGroup" xmlns:wpi="http://schemas.microsoft.com/office/word/2010/wordprocessingInk" xmlns:wne="http://schemas.microsoft.com/office/word/2006/wordml" xmlns:wps="http://schemas.microsoft.com/office/word/2010/wordprocessingShape" mc:Ignorable="w14 wp14">
   <w:footnote w:type="separator" w:id="-1">
     <w:p>
       <w:pPr>
@@ -1487,7 +2472,7 @@
 </file>
 
 <file path=word/header1.xml><?xml version="1.0" encoding="utf-8"?>
-<w:hdr xmlns:wpc="http://schemas.microsoft.com/office/word/2010/wordprocessingCanvas" xmlns:mc="http://schemas.openxmlformats.org/markup-compatibility/2006" xmlns:o="urn:schemas-microsoft-com:office:office" xmlns:r="http://schemas.openxmlformats.org/officeDocument/2006/relationships" xmlns:m="http://schemas.openxmlformats.org/officeDocument/2006/math" xmlns:v="urn:schemas-microsoft-com:vml" xmlns:wp14="http://schemas.microsoft.com/office/word/2010/wordprocessingDrawing" xmlns:wp="http://schemas.openxmlformats.org/drawingml/2006/wordprocessingDrawing" xmlns:w10="urn:schemas-microsoft-com:office:word" xmlns:w="http://schemas.openxmlformats.org/wordprocessingml/2006/main" xmlns:w14="http://schemas.microsoft.com/office/word/2010/wordml" xmlns:w15="http://schemas.microsoft.com/office/word/2012/wordml" xmlns:wpg="http://schemas.microsoft.com/office/word/2010/wordprocessingGroup" xmlns:wpi="http://schemas.microsoft.com/office/word/2010/wordprocessingInk" xmlns:wne="http://schemas.microsoft.com/office/word/2006/wordml" xmlns:wps="http://schemas.microsoft.com/office/word/2010/wordprocessingShape" mc:Ignorable="w14 w15 wp14">
+<w:hdr xmlns:wpc="http://schemas.microsoft.com/office/word/2010/wordprocessingCanvas" xmlns:mo="http://schemas.microsoft.com/office/mac/office/2008/main" xmlns:mc="http://schemas.openxmlformats.org/markup-compatibility/2006" xmlns:mv="urn:schemas-microsoft-com:mac:vml" xmlns:o="urn:schemas-microsoft-com:office:office" xmlns:r="http://schemas.openxmlformats.org/officeDocument/2006/relationships" xmlns:m="http://schemas.openxmlformats.org/officeDocument/2006/math" xmlns:v="urn:schemas-microsoft-com:vml" xmlns:wp14="http://schemas.microsoft.com/office/word/2010/wordprocessingDrawing" xmlns:wp="http://schemas.openxmlformats.org/drawingml/2006/wordprocessingDrawing" xmlns:w10="urn:schemas-microsoft-com:office:word" xmlns:w="http://schemas.openxmlformats.org/wordprocessingml/2006/main" xmlns:w14="http://schemas.microsoft.com/office/word/2010/wordml" xmlns:wpg="http://schemas.microsoft.com/office/word/2010/wordprocessingGroup" xmlns:wpi="http://schemas.microsoft.com/office/word/2010/wordprocessingInk" xmlns:wne="http://schemas.microsoft.com/office/word/2006/wordml" xmlns:wps="http://schemas.microsoft.com/office/word/2010/wordprocessingShape" mc:Ignorable="w14 wp14">
   <w:p>
     <w:pPr>
       <w:pStyle w:val="Header"/>
@@ -1499,14 +2484,14 @@
       <w:rPr>
         <w:lang w:val="en-IE"/>
       </w:rPr>
-      <w:t>An appropriate header</w:t>
+      <w:t>Computer Repair System</w:t>
     </w:r>
   </w:p>
 </w:hdr>
 </file>
 
 <file path=word/numbering.xml><?xml version="1.0" encoding="utf-8"?>
-<w:numbering xmlns:wpc="http://schemas.microsoft.com/office/word/2010/wordprocessingCanvas" xmlns:mc="http://schemas.openxmlformats.org/markup-compatibility/2006" xmlns:o="urn:schemas-microsoft-com:office:office" xmlns:r="http://schemas.openxmlformats.org/officeDocument/2006/relationships" xmlns:m="http://schemas.openxmlformats.org/officeDocument/2006/math" xmlns:v="urn:schemas-microsoft-com:vml" xmlns:wp14="http://schemas.microsoft.com/office/word/2010/wordprocessingDrawing" xmlns:wp="http://schemas.openxmlformats.org/drawingml/2006/wordprocessingDrawing" xmlns:w10="urn:schemas-microsoft-com:office:word" xmlns:w="http://schemas.openxmlformats.org/wordprocessingml/2006/main" xmlns:w14="http://schemas.microsoft.com/office/word/2010/wordml" xmlns:w15="http://schemas.microsoft.com/office/word/2012/wordml" xmlns:wpg="http://schemas.microsoft.com/office/word/2010/wordprocessingGroup" xmlns:wpi="http://schemas.microsoft.com/office/word/2010/wordprocessingInk" xmlns:wne="http://schemas.microsoft.com/office/word/2006/wordml" xmlns:wps="http://schemas.microsoft.com/office/word/2010/wordprocessingShape" mc:Ignorable="w14 w15 wp14">
+<w:numbering xmlns:wpc="http://schemas.microsoft.com/office/word/2010/wordprocessingCanvas" xmlns:mo="http://schemas.microsoft.com/office/mac/office/2008/main" xmlns:mc="http://schemas.openxmlformats.org/markup-compatibility/2006" xmlns:mv="urn:schemas-microsoft-com:mac:vml" xmlns:o="urn:schemas-microsoft-com:office:office" xmlns:r="http://schemas.openxmlformats.org/officeDocument/2006/relationships" xmlns:m="http://schemas.openxmlformats.org/officeDocument/2006/math" xmlns:v="urn:schemas-microsoft-com:vml" xmlns:wp14="http://schemas.microsoft.com/office/word/2010/wordprocessingDrawing" xmlns:wp="http://schemas.openxmlformats.org/drawingml/2006/wordprocessingDrawing" xmlns:w10="urn:schemas-microsoft-com:office:word" xmlns:w="http://schemas.openxmlformats.org/wordprocessingml/2006/main" xmlns:w14="http://schemas.microsoft.com/office/word/2010/wordml" xmlns:wpg="http://schemas.microsoft.com/office/word/2010/wordprocessingGroup" xmlns:wpi="http://schemas.microsoft.com/office/word/2010/wordprocessingInk" xmlns:wne="http://schemas.microsoft.com/office/word/2006/wordml" xmlns:wps="http://schemas.microsoft.com/office/word/2010/wordprocessingShape" mc:Ignorable="w14 wp14">
   <w:abstractNum w:abstractNumId="0">
     <w:nsid w:val="1F5E0581"/>
     <w:multiLevelType w:val="multilevel"/>
@@ -1716,7 +2701,7 @@
 </file>
 
 <file path=word/styles.xml><?xml version="1.0" encoding="utf-8"?>
-<w:styles xmlns:mc="http://schemas.openxmlformats.org/markup-compatibility/2006" xmlns:r="http://schemas.openxmlformats.org/officeDocument/2006/relationships" xmlns:w="http://schemas.openxmlformats.org/wordprocessingml/2006/main" xmlns:w14="http://schemas.microsoft.com/office/word/2010/wordml" xmlns:w15="http://schemas.microsoft.com/office/word/2012/wordml" mc:Ignorable="w14 w15">
+<w:styles xmlns:mc="http://schemas.openxmlformats.org/markup-compatibility/2006" xmlns:r="http://schemas.openxmlformats.org/officeDocument/2006/relationships" xmlns:w="http://schemas.openxmlformats.org/wordprocessingml/2006/main" xmlns:w14="http://schemas.microsoft.com/office/word/2010/wordml" mc:Ignorable="w14">
   <w:docDefaults>
     <w:rPrDefault>
       <w:rPr>
@@ -1732,378 +2717,153 @@
       </w:pPr>
     </w:pPrDefault>
   </w:docDefaults>
-  <w:latentStyles w:defLockedState="0" w:defUIPriority="99" w:defSemiHidden="0" w:defUnhideWhenUsed="0" w:defQFormat="0" w:count="371">
-    <w:lsdException w:name="Normal" w:uiPriority="0" w:qFormat="1"/>
-    <w:lsdException w:name="heading 1" w:uiPriority="9" w:qFormat="1"/>
-    <w:lsdException w:name="heading 2" w:semiHidden="1" w:uiPriority="9" w:unhideWhenUsed="1" w:qFormat="1"/>
-    <w:lsdException w:name="heading 3" w:semiHidden="1" w:uiPriority="9" w:unhideWhenUsed="1" w:qFormat="1"/>
-    <w:lsdException w:name="heading 4" w:semiHidden="1" w:uiPriority="9" w:unhideWhenUsed="1" w:qFormat="1"/>
-    <w:lsdException w:name="heading 5" w:semiHidden="1" w:uiPriority="9" w:unhideWhenUsed="1" w:qFormat="1"/>
-    <w:lsdException w:name="heading 6" w:semiHidden="1" w:uiPriority="9" w:unhideWhenUsed="1" w:qFormat="1"/>
-    <w:lsdException w:name="heading 7" w:semiHidden="1" w:uiPriority="9" w:unhideWhenUsed="1" w:qFormat="1"/>
-    <w:lsdException w:name="heading 8" w:semiHidden="1" w:uiPriority="9" w:unhideWhenUsed="1" w:qFormat="1"/>
-    <w:lsdException w:name="heading 9" w:semiHidden="1" w:uiPriority="9" w:unhideWhenUsed="1" w:qFormat="1"/>
-    <w:lsdException w:name="index 1" w:semiHidden="1" w:unhideWhenUsed="1"/>
-    <w:lsdException w:name="index 2" w:semiHidden="1" w:unhideWhenUsed="1"/>
-    <w:lsdException w:name="index 3" w:semiHidden="1" w:unhideWhenUsed="1"/>
-    <w:lsdException w:name="index 4" w:semiHidden="1" w:unhideWhenUsed="1"/>
-    <w:lsdException w:name="index 5" w:semiHidden="1" w:unhideWhenUsed="1"/>
-    <w:lsdException w:name="index 6" w:semiHidden="1" w:unhideWhenUsed="1"/>
-    <w:lsdException w:name="index 7" w:semiHidden="1" w:unhideWhenUsed="1"/>
-    <w:lsdException w:name="index 8" w:semiHidden="1" w:unhideWhenUsed="1"/>
-    <w:lsdException w:name="index 9" w:semiHidden="1" w:unhideWhenUsed="1"/>
-    <w:lsdException w:name="toc 1" w:semiHidden="1" w:uiPriority="39" w:unhideWhenUsed="1"/>
-    <w:lsdException w:name="toc 2" w:semiHidden="1" w:uiPriority="39" w:unhideWhenUsed="1"/>
-    <w:lsdException w:name="toc 3" w:semiHidden="1" w:uiPriority="39" w:unhideWhenUsed="1"/>
-    <w:lsdException w:name="toc 4" w:semiHidden="1" w:uiPriority="39" w:unhideWhenUsed="1"/>
-    <w:lsdException w:name="toc 5" w:semiHidden="1" w:uiPriority="39" w:unhideWhenUsed="1"/>
-    <w:lsdException w:name="toc 6" w:semiHidden="1" w:uiPriority="39" w:unhideWhenUsed="1"/>
-    <w:lsdException w:name="toc 7" w:semiHidden="1" w:uiPriority="39" w:unhideWhenUsed="1"/>
-    <w:lsdException w:name="toc 8" w:semiHidden="1" w:uiPriority="39" w:unhideWhenUsed="1"/>
-    <w:lsdException w:name="toc 9" w:semiHidden="1" w:uiPriority="39" w:unhideWhenUsed="1"/>
-    <w:lsdException w:name="Normal Indent" w:semiHidden="1" w:unhideWhenUsed="1"/>
-    <w:lsdException w:name="footnote text" w:semiHidden="1" w:unhideWhenUsed="1"/>
-    <w:lsdException w:name="annotation text" w:semiHidden="1" w:unhideWhenUsed="1"/>
-    <w:lsdException w:name="header" w:semiHidden="1" w:unhideWhenUsed="1"/>
-    <w:lsdException w:name="footer" w:semiHidden="1" w:unhideWhenUsed="1"/>
-    <w:lsdException w:name="index heading" w:semiHidden="1" w:unhideWhenUsed="1"/>
-    <w:lsdException w:name="caption" w:semiHidden="1" w:uiPriority="35" w:unhideWhenUsed="1" w:qFormat="1"/>
-    <w:lsdException w:name="table of figures" w:semiHidden="1" w:unhideWhenUsed="1"/>
-    <w:lsdException w:name="envelope address" w:semiHidden="1" w:unhideWhenUsed="1"/>
-    <w:lsdException w:name="envelope return" w:semiHidden="1" w:unhideWhenUsed="1"/>
-    <w:lsdException w:name="footnote reference" w:semiHidden="1" w:unhideWhenUsed="1"/>
-    <w:lsdException w:name="annotation reference" w:semiHidden="1" w:unhideWhenUsed="1"/>
-    <w:lsdException w:name="line number" w:semiHidden="1" w:unhideWhenUsed="1"/>
-    <w:lsdException w:name="page number" w:semiHidden="1" w:unhideWhenUsed="1"/>
-    <w:lsdException w:name="endnote reference" w:semiHidden="1" w:unhideWhenUsed="1"/>
-    <w:lsdException w:name="endnote text" w:semiHidden="1" w:unhideWhenUsed="1"/>
-    <w:lsdException w:name="table of authorities" w:semiHidden="1" w:unhideWhenUsed="1"/>
-    <w:lsdException w:name="macro" w:semiHidden="1" w:unhideWhenUsed="1"/>
-    <w:lsdException w:name="toa heading" w:semiHidden="1" w:unhideWhenUsed="1"/>
-    <w:lsdException w:name="List" w:semiHidden="1" w:unhideWhenUsed="1"/>
-    <w:lsdException w:name="List Bullet" w:semiHidden="1" w:unhideWhenUsed="1"/>
-    <w:lsdException w:name="List Number" w:semiHidden="1" w:unhideWhenUsed="1"/>
-    <w:lsdException w:name="List 2" w:semiHidden="1" w:unhideWhenUsed="1"/>
-    <w:lsdException w:name="List 3" w:semiHidden="1" w:unhideWhenUsed="1"/>
-    <w:lsdException w:name="List 4" w:semiHidden="1" w:unhideWhenUsed="1"/>
-    <w:lsdException w:name="List 5" w:semiHidden="1" w:unhideWhenUsed="1"/>
-    <w:lsdException w:name="List Bullet 2" w:semiHidden="1" w:unhideWhenUsed="1"/>
-    <w:lsdException w:name="List Bullet 3" w:semiHidden="1" w:unhideWhenUsed="1"/>
-    <w:lsdException w:name="List Bullet 4" w:semiHidden="1" w:unhideWhenUsed="1"/>
-    <w:lsdException w:name="List Bullet 5" w:semiHidden="1" w:unhideWhenUsed="1"/>
-    <w:lsdException w:name="List Number 2" w:semiHidden="1" w:unhideWhenUsed="1"/>
-    <w:lsdException w:name="List Number 3" w:semiHidden="1" w:unhideWhenUsed="1"/>
-    <w:lsdException w:name="List Number 4" w:semiHidden="1" w:unhideWhenUsed="1"/>
-    <w:lsdException w:name="List Number 5" w:semiHidden="1" w:unhideWhenUsed="1"/>
-    <w:lsdException w:name="Title" w:uiPriority="10" w:qFormat="1"/>
-    <w:lsdException w:name="Closing" w:semiHidden="1" w:unhideWhenUsed="1"/>
-    <w:lsdException w:name="Signature" w:semiHidden="1" w:unhideWhenUsed="1"/>
-    <w:lsdException w:name="Default Paragraph Font" w:semiHidden="1" w:uiPriority="1" w:unhideWhenUsed="1"/>
-    <w:lsdException w:name="Body Text" w:semiHidden="1" w:unhideWhenUsed="1"/>
-    <w:lsdException w:name="Body Text Indent" w:semiHidden="1" w:unhideWhenUsed="1"/>
-    <w:lsdException w:name="List Continue" w:semiHidden="1" w:unhideWhenUsed="1"/>
-    <w:lsdException w:name="List Continue 2" w:semiHidden="1" w:unhideWhenUsed="1"/>
-    <w:lsdException w:name="List Continue 3" w:semiHidden="1" w:unhideWhenUsed="1"/>
-    <w:lsdException w:name="List Continue 4" w:semiHidden="1" w:unhideWhenUsed="1"/>
-    <w:lsdException w:name="List Continue 5" w:semiHidden="1" w:unhideWhenUsed="1"/>
-    <w:lsdException w:name="Message Header" w:semiHidden="1" w:unhideWhenUsed="1"/>
-    <w:lsdException w:name="Subtitle" w:uiPriority="11" w:qFormat="1"/>
-    <w:lsdException w:name="Salutation" w:semiHidden="1" w:unhideWhenUsed="1"/>
-    <w:lsdException w:name="Date" w:semiHidden="1" w:unhideWhenUsed="1"/>
-    <w:lsdException w:name="Body Text First Indent" w:semiHidden="1" w:unhideWhenUsed="1"/>
-    <w:lsdException w:name="Body Text First Indent 2" w:semiHidden="1" w:unhideWhenUsed="1"/>
-    <w:lsdException w:name="Note Heading" w:semiHidden="1" w:unhideWhenUsed="1"/>
-    <w:lsdException w:name="Body Text 2" w:semiHidden="1" w:unhideWhenUsed="1"/>
-    <w:lsdException w:name="Body Text 3" w:semiHidden="1" w:unhideWhenUsed="1"/>
-    <w:lsdException w:name="Body Text Indent 2" w:semiHidden="1" w:unhideWhenUsed="1"/>
-    <w:lsdException w:name="Body Text Indent 3" w:semiHidden="1" w:unhideWhenUsed="1"/>
-    <w:lsdException w:name="Block Text" w:semiHidden="1" w:unhideWhenUsed="1"/>
-    <w:lsdException w:name="Hyperlink" w:semiHidden="1" w:unhideWhenUsed="1"/>
-    <w:lsdException w:name="FollowedHyperlink" w:semiHidden="1" w:unhideWhenUsed="1"/>
-    <w:lsdException w:name="Strong" w:uiPriority="22" w:qFormat="1"/>
-    <w:lsdException w:name="Emphasis" w:uiPriority="20" w:qFormat="1"/>
-    <w:lsdException w:name="Document Map" w:semiHidden="1" w:unhideWhenUsed="1"/>
-    <w:lsdException w:name="Plain Text" w:semiHidden="1" w:unhideWhenUsed="1"/>
-    <w:lsdException w:name="E-mail Signature" w:semiHidden="1" w:unhideWhenUsed="1"/>
-    <w:lsdException w:name="HTML Top of Form" w:semiHidden="1" w:unhideWhenUsed="1"/>
-    <w:lsdException w:name="HTML Bottom of Form" w:semiHidden="1" w:unhideWhenUsed="1"/>
-    <w:lsdException w:name="Normal (Web)" w:semiHidden="1" w:unhideWhenUsed="1"/>
-    <w:lsdException w:name="HTML Acronym" w:semiHidden="1" w:unhideWhenUsed="1"/>
-    <w:lsdException w:name="HTML Address" w:semiHidden="1" w:unhideWhenUsed="1"/>
-    <w:lsdException w:name="HTML Cite" w:semiHidden="1" w:unhideWhenUsed="1"/>
-    <w:lsdException w:name="HTML Code" w:semiHidden="1" w:unhideWhenUsed="1"/>
-    <w:lsdException w:name="HTML Definition" w:semiHidden="1" w:unhideWhenUsed="1"/>
-    <w:lsdException w:name="HTML Keyboard" w:semiHidden="1" w:unhideWhenUsed="1"/>
-    <w:lsdException w:name="HTML Preformatted" w:semiHidden="1" w:unhideWhenUsed="1"/>
-    <w:lsdException w:name="HTML Sample" w:semiHidden="1" w:unhideWhenUsed="1"/>
-    <w:lsdException w:name="HTML Typewriter" w:semiHidden="1" w:unhideWhenUsed="1"/>
-    <w:lsdException w:name="HTML Variable" w:semiHidden="1" w:unhideWhenUsed="1"/>
-    <w:lsdException w:name="Normal Table" w:semiHidden="1" w:unhideWhenUsed="1"/>
-    <w:lsdException w:name="annotation subject" w:semiHidden="1" w:unhideWhenUsed="1"/>
-    <w:lsdException w:name="No List" w:semiHidden="1" w:unhideWhenUsed="1"/>
-    <w:lsdException w:name="Outline List 1" w:semiHidden="1" w:unhideWhenUsed="1"/>
-    <w:lsdException w:name="Outline List 2" w:semiHidden="1" w:unhideWhenUsed="1"/>
-    <w:lsdException w:name="Outline List 3" w:semiHidden="1" w:unhideWhenUsed="1"/>
-    <w:lsdException w:name="Table Simple 1" w:semiHidden="1" w:unhideWhenUsed="1"/>
-    <w:lsdException w:name="Table Simple 2" w:semiHidden="1" w:unhideWhenUsed="1"/>
-    <w:lsdException w:name="Table Simple 3" w:semiHidden="1" w:unhideWhenUsed="1"/>
-    <w:lsdException w:name="Table Classic 1" w:semiHidden="1" w:unhideWhenUsed="1"/>
-    <w:lsdException w:name="Table Classic 2" w:semiHidden="1" w:unhideWhenUsed="1"/>
-    <w:lsdException w:name="Table Classic 3" w:semiHidden="1" w:unhideWhenUsed="1"/>
-    <w:lsdException w:name="Table Classic 4" w:semiHidden="1" w:unhideWhenUsed="1"/>
-    <w:lsdException w:name="Table Colorful 1" w:semiHidden="1" w:unhideWhenUsed="1"/>
-    <w:lsdException w:name="Table Colorful 2" w:semiHidden="1" w:unhideWhenUsed="1"/>
-    <w:lsdException w:name="Table Colorful 3" w:semiHidden="1" w:unhideWhenUsed="1"/>
-    <w:lsdException w:name="Table Columns 1" w:semiHidden="1" w:unhideWhenUsed="1"/>
-    <w:lsdException w:name="Table Columns 2" w:semiHidden="1" w:unhideWhenUsed="1"/>
-    <w:lsdException w:name="Table Columns 3" w:semiHidden="1" w:unhideWhenUsed="1"/>
-    <w:lsdException w:name="Table Columns 4" w:semiHidden="1" w:unhideWhenUsed="1"/>
-    <w:lsdException w:name="Table Columns 5" w:semiHidden="1" w:unhideWhenUsed="1"/>
-    <w:lsdException w:name="Table Grid 1" w:semiHidden="1" w:unhideWhenUsed="1"/>
-    <w:lsdException w:name="Table Grid 2" w:semiHidden="1" w:unhideWhenUsed="1"/>
-    <w:lsdException w:name="Table Grid 3" w:semiHidden="1" w:unhideWhenUsed="1"/>
-    <w:lsdException w:name="Table Grid 4" w:semiHidden="1" w:unhideWhenUsed="1"/>
-    <w:lsdException w:name="Table Grid 5" w:semiHidden="1" w:unhideWhenUsed="1"/>
-    <w:lsdException w:name="Table Grid 6" w:semiHidden="1" w:unhideWhenUsed="1"/>
-    <w:lsdException w:name="Table Grid 7" w:semiHidden="1" w:unhideWhenUsed="1"/>
-    <w:lsdException w:name="Table Grid 8" w:semiHidden="1" w:unhideWhenUsed="1"/>
-    <w:lsdException w:name="Table List 1" w:semiHidden="1" w:unhideWhenUsed="1"/>
-    <w:lsdException w:name="Table List 2" w:semiHidden="1" w:unhideWhenUsed="1"/>
-    <w:lsdException w:name="Table List 3" w:semiHidden="1" w:unhideWhenUsed="1"/>
-    <w:lsdException w:name="Table List 4" w:semiHidden="1" w:unhideWhenUsed="1"/>
-    <w:lsdException w:name="Table List 5" w:semiHidden="1" w:unhideWhenUsed="1"/>
-    <w:lsdException w:name="Table List 6" w:semiHidden="1" w:unhideWhenUsed="1"/>
-    <w:lsdException w:name="Table List 7" w:semiHidden="1" w:unhideWhenUsed="1"/>
-    <w:lsdException w:name="Table List 8" w:semiHidden="1" w:unhideWhenUsed="1"/>
-    <w:lsdException w:name="Table 3D effects 1" w:semiHidden="1" w:unhideWhenUsed="1"/>
-    <w:lsdException w:name="Table 3D effects 2" w:semiHidden="1" w:unhideWhenUsed="1"/>
-    <w:lsdException w:name="Table 3D effects 3" w:semiHidden="1" w:unhideWhenUsed="1"/>
-    <w:lsdException w:name="Table Contemporary" w:semiHidden="1" w:unhideWhenUsed="1"/>
-    <w:lsdException w:name="Table Elegant" w:semiHidden="1" w:unhideWhenUsed="1"/>
-    <w:lsdException w:name="Table Professional" w:semiHidden="1" w:unhideWhenUsed="1"/>
-    <w:lsdException w:name="Table Subtle 1" w:semiHidden="1" w:unhideWhenUsed="1"/>
-    <w:lsdException w:name="Table Subtle 2" w:semiHidden="1" w:unhideWhenUsed="1"/>
-    <w:lsdException w:name="Table Web 1" w:semiHidden="1" w:unhideWhenUsed="1"/>
-    <w:lsdException w:name="Table Web 2" w:semiHidden="1" w:unhideWhenUsed="1"/>
-    <w:lsdException w:name="Table Web 3" w:semiHidden="1" w:unhideWhenUsed="1"/>
-    <w:lsdException w:name="Balloon Text" w:semiHidden="1" w:unhideWhenUsed="1"/>
-    <w:lsdException w:name="Table Grid" w:uiPriority="39"/>
-    <w:lsdException w:name="Table Theme" w:semiHidden="1" w:unhideWhenUsed="1"/>
-    <w:lsdException w:name="Placeholder Text" w:semiHidden="1"/>
-    <w:lsdException w:name="No Spacing" w:uiPriority="1" w:qFormat="1"/>
-    <w:lsdException w:name="Light Shading" w:uiPriority="60"/>
-    <w:lsdException w:name="Light List" w:uiPriority="61"/>
-    <w:lsdException w:name="Light Grid" w:uiPriority="62"/>
-    <w:lsdException w:name="Medium Shading 1" w:uiPriority="63"/>
-    <w:lsdException w:name="Medium Shading 2" w:uiPriority="64"/>
-    <w:lsdException w:name="Medium List 1" w:uiPriority="65"/>
-    <w:lsdException w:name="Medium List 2" w:uiPriority="66"/>
-    <w:lsdException w:name="Medium Grid 1" w:uiPriority="67"/>
-    <w:lsdException w:name="Medium Grid 2" w:uiPriority="68"/>
-    <w:lsdException w:name="Medium Grid 3" w:uiPriority="69"/>
-    <w:lsdException w:name="Dark List" w:uiPriority="70"/>
-    <w:lsdException w:name="Colorful Shading" w:uiPriority="71"/>
-    <w:lsdException w:name="Colorful List" w:uiPriority="72"/>
-    <w:lsdException w:name="Colorful Grid" w:uiPriority="73"/>
-    <w:lsdException w:name="Light Shading Accent 1" w:uiPriority="60"/>
-    <w:lsdException w:name="Light List Accent 1" w:uiPriority="61"/>
-    <w:lsdException w:name="Light Grid Accent 1" w:uiPriority="62"/>
-    <w:lsdException w:name="Medium Shading 1 Accent 1" w:uiPriority="63"/>
-    <w:lsdException w:name="Medium Shading 2 Accent 1" w:uiPriority="64"/>
-    <w:lsdException w:name="Medium List 1 Accent 1" w:uiPriority="65"/>
-    <w:lsdException w:name="Revision" w:semiHidden="1"/>
-    <w:lsdException w:name="List Paragraph" w:uiPriority="34" w:qFormat="1"/>
-    <w:lsdException w:name="Quote" w:uiPriority="29" w:qFormat="1"/>
-    <w:lsdException w:name="Intense Quote" w:uiPriority="30" w:qFormat="1"/>
-    <w:lsdException w:name="Medium List 2 Accent 1" w:uiPriority="66"/>
-    <w:lsdException w:name="Medium Grid 1 Accent 1" w:uiPriority="67"/>
-    <w:lsdException w:name="Medium Grid 2 Accent 1" w:uiPriority="68"/>
-    <w:lsdException w:name="Medium Grid 3 Accent 1" w:uiPriority="69"/>
-    <w:lsdException w:name="Dark List Accent 1" w:uiPriority="70"/>
-    <w:lsdException w:name="Colorful Shading Accent 1" w:uiPriority="71"/>
-    <w:lsdException w:name="Colorful List Accent 1" w:uiPriority="72"/>
-    <w:lsdException w:name="Colorful Grid Accent 1" w:uiPriority="73"/>
-    <w:lsdException w:name="Light Shading Accent 2" w:uiPriority="60"/>
-    <w:lsdException w:name="Light List Accent 2" w:uiPriority="61"/>
-    <w:lsdException w:name="Light Grid Accent 2" w:uiPriority="62"/>
-    <w:lsdException w:name="Medium Shading 1 Accent 2" w:uiPriority="63"/>
-    <w:lsdException w:name="Medium Shading 2 Accent 2" w:uiPriority="64"/>
-    <w:lsdException w:name="Medium List 1 Accent 2" w:uiPriority="65"/>
-    <w:lsdException w:name="Medium List 2 Accent 2" w:uiPriority="66"/>
-    <w:lsdException w:name="Medium Grid 1 Accent 2" w:uiPriority="67"/>
-    <w:lsdException w:name="Medium Grid 2 Accent 2" w:uiPriority="68"/>
-    <w:lsdException w:name="Medium Grid 3 Accent 2" w:uiPriority="69"/>
-    <w:lsdException w:name="Dark List Accent 2" w:uiPriority="70"/>
-    <w:lsdException w:name="Colorful Shading Accent 2" w:uiPriority="71"/>
-    <w:lsdException w:name="Colorful List Accent 2" w:uiPriority="72"/>
-    <w:lsdException w:name="Colorful Grid Accent 2" w:uiPriority="73"/>
-    <w:lsdException w:name="Light Shading Accent 3" w:uiPriority="60"/>
-    <w:lsdException w:name="Light List Accent 3" w:uiPriority="61"/>
-    <w:lsdException w:name="Light Grid Accent 3" w:uiPriority="62"/>
-    <w:lsdException w:name="Medium Shading 1 Accent 3" w:uiPriority="63"/>
-    <w:lsdException w:name="Medium Shading 2 Accent 3" w:uiPriority="64"/>
-    <w:lsdException w:name="Medium List 1 Accent 3" w:uiPriority="65"/>
-    <w:lsdException w:name="Medium List 2 Accent 3" w:uiPriority="66"/>
-    <w:lsdException w:name="Medium Grid 1 Accent 3" w:uiPriority="67"/>
-    <w:lsdException w:name="Medium Grid 2 Accent 3" w:uiPriority="68"/>
-    <w:lsdException w:name="Medium Grid 3 Accent 3" w:uiPriority="69"/>
-    <w:lsdException w:name="Dark List Accent 3" w:uiPriority="70"/>
-    <w:lsdException w:name="Colorful Shading Accent 3" w:uiPriority="71"/>
-    <w:lsdException w:name="Colorful List Accent 3" w:uiPriority="72"/>
-    <w:lsdException w:name="Colorful Grid Accent 3" w:uiPriority="73"/>
-    <w:lsdException w:name="Light Shading Accent 4" w:uiPriority="60"/>
-    <w:lsdException w:name="Light List Accent 4" w:uiPriority="61"/>
-    <w:lsdException w:name="Light Grid Accent 4" w:uiPriority="62"/>
-    <w:lsdException w:name="Medium Shading 1 Accent 4" w:uiPriority="63"/>
-    <w:lsdException w:name="Medium Shading 2 Accent 4" w:uiPriority="64"/>
-    <w:lsdException w:name="Medium List 1 Accent 4" w:uiPriority="65"/>
-    <w:lsdException w:name="Medium List 2 Accent 4" w:uiPriority="66"/>
-    <w:lsdException w:name="Medium Grid 1 Accent 4" w:uiPriority="67"/>
-    <w:lsdException w:name="Medium Grid 2 Accent 4" w:uiPriority="68"/>
-    <w:lsdException w:name="Medium Grid 3 Accent 4" w:uiPriority="69"/>
-    <w:lsdException w:name="Dark List Accent 4" w:uiPriority="70"/>
-    <w:lsdException w:name="Colorful Shading Accent 4" w:uiPriority="71"/>
-    <w:lsdException w:name="Colorful List Accent 4" w:uiPriority="72"/>
-    <w:lsdException w:name="Colorful Grid Accent 4" w:uiPriority="73"/>
-    <w:lsdException w:name="Light Shading Accent 5" w:uiPriority="60"/>
-    <w:lsdException w:name="Light List Accent 5" w:uiPriority="61"/>
-    <w:lsdException w:name="Light Grid Accent 5" w:uiPriority="62"/>
-    <w:lsdException w:name="Medium Shading 1 Accent 5" w:uiPriority="63"/>
-    <w:lsdException w:name="Medium Shading 2 Accent 5" w:uiPriority="64"/>
-    <w:lsdException w:name="Medium List 1 Accent 5" w:uiPriority="65"/>
-    <w:lsdException w:name="Medium List 2 Accent 5" w:uiPriority="66"/>
-    <w:lsdException w:name="Medium Grid 1 Accent 5" w:uiPriority="67"/>
-    <w:lsdException w:name="Medium Grid 2 Accent 5" w:uiPriority="68"/>
-    <w:lsdException w:name="Medium Grid 3 Accent 5" w:uiPriority="69"/>
-    <w:lsdException w:name="Dark List Accent 5" w:uiPriority="70"/>
-    <w:lsdException w:name="Colorful Shading Accent 5" w:uiPriority="71"/>
-    <w:lsdException w:name="Colorful List Accent 5" w:uiPriority="72"/>
-    <w:lsdException w:name="Colorful Grid Accent 5" w:uiPriority="73"/>
-    <w:lsdException w:name="Light Shading Accent 6" w:uiPriority="60"/>
-    <w:lsdException w:name="Light List Accent 6" w:uiPriority="61"/>
-    <w:lsdException w:name="Light Grid Accent 6" w:uiPriority="62"/>
-    <w:lsdException w:name="Medium Shading 1 Accent 6" w:uiPriority="63"/>
-    <w:lsdException w:name="Medium Shading 2 Accent 6" w:uiPriority="64"/>
-    <w:lsdException w:name="Medium List 1 Accent 6" w:uiPriority="65"/>
-    <w:lsdException w:name="Medium List 2 Accent 6" w:uiPriority="66"/>
-    <w:lsdException w:name="Medium Grid 1 Accent 6" w:uiPriority="67"/>
-    <w:lsdException w:name="Medium Grid 2 Accent 6" w:uiPriority="68"/>
-    <w:lsdException w:name="Medium Grid 3 Accent 6" w:uiPriority="69"/>
-    <w:lsdException w:name="Dark List Accent 6" w:uiPriority="70"/>
-    <w:lsdException w:name="Colorful Shading Accent 6" w:uiPriority="71"/>
-    <w:lsdException w:name="Colorful List Accent 6" w:uiPriority="72"/>
-    <w:lsdException w:name="Colorful Grid Accent 6" w:uiPriority="73"/>
-    <w:lsdException w:name="Subtle Emphasis" w:uiPriority="19" w:qFormat="1"/>
-    <w:lsdException w:name="Intense Emphasis" w:uiPriority="21" w:qFormat="1"/>
-    <w:lsdException w:name="Subtle Reference" w:uiPriority="31" w:qFormat="1"/>
-    <w:lsdException w:name="Intense Reference" w:uiPriority="32" w:qFormat="1"/>
-    <w:lsdException w:name="Book Title" w:uiPriority="33" w:qFormat="1"/>
-    <w:lsdException w:name="Bibliography" w:semiHidden="1" w:uiPriority="37" w:unhideWhenUsed="1"/>
-    <w:lsdException w:name="TOC Heading" w:semiHidden="1" w:uiPriority="39" w:unhideWhenUsed="1" w:qFormat="1"/>
-    <w:lsdException w:name="Plain Table 1" w:uiPriority="41"/>
-    <w:lsdException w:name="Plain Table 2" w:uiPriority="42"/>
-    <w:lsdException w:name="Plain Table 3" w:uiPriority="43"/>
-    <w:lsdException w:name="Plain Table 4" w:uiPriority="44"/>
-    <w:lsdException w:name="Plain Table 5" w:uiPriority="45"/>
-    <w:lsdException w:name="Grid Table Light" w:uiPriority="40"/>
-    <w:lsdException w:name="Grid Table 1 Light" w:uiPriority="46"/>
-    <w:lsdException w:name="Grid Table 2" w:uiPriority="47"/>
-    <w:lsdException w:name="Grid Table 3" w:uiPriority="48"/>
-    <w:lsdException w:name="Grid Table 4" w:uiPriority="49"/>
-    <w:lsdException w:name="Grid Table 5 Dark" w:uiPriority="50"/>
-    <w:lsdException w:name="Grid Table 6 Colorful" w:uiPriority="51"/>
-    <w:lsdException w:name="Grid Table 7 Colorful" w:uiPriority="52"/>
-    <w:lsdException w:name="Grid Table 1 Light Accent 1" w:uiPriority="46"/>
-    <w:lsdException w:name="Grid Table 2 Accent 1" w:uiPriority="47"/>
-    <w:lsdException w:name="Grid Table 3 Accent 1" w:uiPriority="48"/>
-    <w:lsdException w:name="Grid Table 4 Accent 1" w:uiPriority="49"/>
-    <w:lsdException w:name="Grid Table 5 Dark Accent 1" w:uiPriority="50"/>
-    <w:lsdException w:name="Grid Table 6 Colorful Accent 1" w:uiPriority="51"/>
-    <w:lsdException w:name="Grid Table 7 Colorful Accent 1" w:uiPriority="52"/>
-    <w:lsdException w:name="Grid Table 1 Light Accent 2" w:uiPriority="46"/>
-    <w:lsdException w:name="Grid Table 2 Accent 2" w:uiPriority="47"/>
-    <w:lsdException w:name="Grid Table 3 Accent 2" w:uiPriority="48"/>
-    <w:lsdException w:name="Grid Table 4 Accent 2" w:uiPriority="49"/>
-    <w:lsdException w:name="Grid Table 5 Dark Accent 2" w:uiPriority="50"/>
-    <w:lsdException w:name="Grid Table 6 Colorful Accent 2" w:uiPriority="51"/>
-    <w:lsdException w:name="Grid Table 7 Colorful Accent 2" w:uiPriority="52"/>
-    <w:lsdException w:name="Grid Table 1 Light Accent 3" w:uiPriority="46"/>
-    <w:lsdException w:name="Grid Table 2 Accent 3" w:uiPriority="47"/>
-    <w:lsdException w:name="Grid Table 3 Accent 3" w:uiPriority="48"/>
-    <w:lsdException w:name="Grid Table 4 Accent 3" w:uiPriority="49"/>
-    <w:lsdException w:name="Grid Table 5 Dark Accent 3" w:uiPriority="50"/>
-    <w:lsdException w:name="Grid Table 6 Colorful Accent 3" w:uiPriority="51"/>
-    <w:lsdException w:name="Grid Table 7 Colorful Accent 3" w:uiPriority="52"/>
-    <w:lsdException w:name="Grid Table 1 Light Accent 4" w:uiPriority="46"/>
-    <w:lsdException w:name="Grid Table 2 Accent 4" w:uiPriority="47"/>
-    <w:lsdException w:name="Grid Table 3 Accent 4" w:uiPriority="48"/>
-    <w:lsdException w:name="Grid Table 4 Accent 4" w:uiPriority="49"/>
-    <w:lsdException w:name="Grid Table 5 Dark Accent 4" w:uiPriority="50"/>
-    <w:lsdException w:name="Grid Table 6 Colorful Accent 4" w:uiPriority="51"/>
-    <w:lsdException w:name="Grid Table 7 Colorful Accent 4" w:uiPriority="52"/>
-    <w:lsdException w:name="Grid Table 1 Light Accent 5" w:uiPriority="46"/>
-    <w:lsdException w:name="Grid Table 2 Accent 5" w:uiPriority="47"/>
-    <w:lsdException w:name="Grid Table 3 Accent 5" w:uiPriority="48"/>
-    <w:lsdException w:name="Grid Table 4 Accent 5" w:uiPriority="49"/>
-    <w:lsdException w:name="Grid Table 5 Dark Accent 5" w:uiPriority="50"/>
-    <w:lsdException w:name="Grid Table 6 Colorful Accent 5" w:uiPriority="51"/>
-    <w:lsdException w:name="Grid Table 7 Colorful Accent 5" w:uiPriority="52"/>
-    <w:lsdException w:name="Grid Table 1 Light Accent 6" w:uiPriority="46"/>
-    <w:lsdException w:name="Grid Table 2 Accent 6" w:uiPriority="47"/>
-    <w:lsdException w:name="Grid Table 3 Accent 6" w:uiPriority="48"/>
-    <w:lsdException w:name="Grid Table 4 Accent 6" w:uiPriority="49"/>
-    <w:lsdException w:name="Grid Table 5 Dark Accent 6" w:uiPriority="50"/>
-    <w:lsdException w:name="Grid Table 6 Colorful Accent 6" w:uiPriority="51"/>
-    <w:lsdException w:name="Grid Table 7 Colorful Accent 6" w:uiPriority="52"/>
-    <w:lsdException w:name="List Table 1 Light" w:uiPriority="46"/>
-    <w:lsdException w:name="List Table 2" w:uiPriority="47"/>
-    <w:lsdException w:name="List Table 3" w:uiPriority="48"/>
-    <w:lsdException w:name="List Table 4" w:uiPriority="49"/>
-    <w:lsdException w:name="List Table 5 Dark" w:uiPriority="50"/>
-    <w:lsdException w:name="List Table 6 Colorful" w:uiPriority="51"/>
-    <w:lsdException w:name="List Table 7 Colorful" w:uiPriority="52"/>
-    <w:lsdException w:name="List Table 1 Light Accent 1" w:uiPriority="46"/>
-    <w:lsdException w:name="List Table 2 Accent 1" w:uiPriority="47"/>
-    <w:lsdException w:name="List Table 3 Accent 1" w:uiPriority="48"/>
-    <w:lsdException w:name="List Table 4 Accent 1" w:uiPriority="49"/>
-    <w:lsdException w:name="List Table 5 Dark Accent 1" w:uiPriority="50"/>
-    <w:lsdException w:name="List Table 6 Colorful Accent 1" w:uiPriority="51"/>
-    <w:lsdException w:name="List Table 7 Colorful Accent 1" w:uiPriority="52"/>
-    <w:lsdException w:name="List Table 1 Light Accent 2" w:uiPriority="46"/>
-    <w:lsdException w:name="List Table 2 Accent 2" w:uiPriority="47"/>
-    <w:lsdException w:name="List Table 3 Accent 2" w:uiPriority="48"/>
-    <w:lsdException w:name="List Table 4 Accent 2" w:uiPriority="49"/>
-    <w:lsdException w:name="List Table 5 Dark Accent 2" w:uiPriority="50"/>
-    <w:lsdException w:name="List Table 6 Colorful Accent 2" w:uiPriority="51"/>
-    <w:lsdException w:name="List Table 7 Colorful Accent 2" w:uiPriority="52"/>
-    <w:lsdException w:name="List Table 1 Light Accent 3" w:uiPriority="46"/>
-    <w:lsdException w:name="List Table 2 Accent 3" w:uiPriority="47"/>
-    <w:lsdException w:name="List Table 3 Accent 3" w:uiPriority="48"/>
-    <w:lsdException w:name="List Table 4 Accent 3" w:uiPriority="49"/>
-    <w:lsdException w:name="List Table 5 Dark Accent 3" w:uiPriority="50"/>
-    <w:lsdException w:name="List Table 6 Colorful Accent 3" w:uiPriority="51"/>
-    <w:lsdException w:name="List Table 7 Colorful Accent 3" w:uiPriority="52"/>
-    <w:lsdException w:name="List Table 1 Light Accent 4" w:uiPriority="46"/>
-    <w:lsdException w:name="List Table 2 Accent 4" w:uiPriority="47"/>
-    <w:lsdException w:name="List Table 3 Accent 4" w:uiPriority="48"/>
-    <w:lsdException w:name="List Table 4 Accent 4" w:uiPriority="49"/>
-    <w:lsdException w:name="List Table 5 Dark Accent 4" w:uiPriority="50"/>
-    <w:lsdException w:name="List Table 6 Colorful Accent 4" w:uiPriority="51"/>
-    <w:lsdException w:name="List Table 7 Colorful Accent 4" w:uiPriority="52"/>
-    <w:lsdException w:name="List Table 1 Light Accent 5" w:uiPriority="46"/>
-    <w:lsdException w:name="List Table 2 Accent 5" w:uiPriority="47"/>
-    <w:lsdException w:name="List Table 3 Accent 5" w:uiPriority="48"/>
-    <w:lsdException w:name="List Table 4 Accent 5" w:uiPriority="49"/>
-    <w:lsdException w:name="List Table 5 Dark Accent 5" w:uiPriority="50"/>
-    <w:lsdException w:name="List Table 6 Colorful Accent 5" w:uiPriority="51"/>
-    <w:lsdException w:name="List Table 7 Colorful Accent 5" w:uiPriority="52"/>
-    <w:lsdException w:name="List Table 1 Light Accent 6" w:uiPriority="46"/>
-    <w:lsdException w:name="List Table 2 Accent 6" w:uiPriority="47"/>
-    <w:lsdException w:name="List Table 3 Accent 6" w:uiPriority="48"/>
-    <w:lsdException w:name="List Table 4 Accent 6" w:uiPriority="49"/>
-    <w:lsdException w:name="List Table 5 Dark Accent 6" w:uiPriority="50"/>
-    <w:lsdException w:name="List Table 6 Colorful Accent 6" w:uiPriority="51"/>
-    <w:lsdException w:name="List Table 7 Colorful Accent 6" w:uiPriority="52"/>
+  <w:latentStyles w:defLockedState="0" w:defUIPriority="99" w:defSemiHidden="1" w:defUnhideWhenUsed="1" w:defQFormat="0" w:count="276">
+    <w:lsdException w:name="Normal" w:semiHidden="0" w:uiPriority="0" w:unhideWhenUsed="0" w:qFormat="1"/>
+    <w:lsdException w:name="heading 1" w:semiHidden="0" w:uiPriority="9" w:unhideWhenUsed="0" w:qFormat="1"/>
+    <w:lsdException w:name="heading 2" w:uiPriority="9" w:qFormat="1"/>
+    <w:lsdException w:name="heading 3" w:uiPriority="9" w:qFormat="1"/>
+    <w:lsdException w:name="heading 4" w:uiPriority="9" w:qFormat="1"/>
+    <w:lsdException w:name="heading 5" w:uiPriority="9" w:qFormat="1"/>
+    <w:lsdException w:name="heading 6" w:uiPriority="9" w:qFormat="1"/>
+    <w:lsdException w:name="heading 7" w:uiPriority="9" w:qFormat="1"/>
+    <w:lsdException w:name="heading 8" w:uiPriority="9" w:qFormat="1"/>
+    <w:lsdException w:name="heading 9" w:uiPriority="9" w:qFormat="1"/>
+    <w:lsdException w:name="toc 1" w:uiPriority="39"/>
+    <w:lsdException w:name="toc 2" w:uiPriority="39"/>
+    <w:lsdException w:name="toc 3" w:uiPriority="39"/>
+    <w:lsdException w:name="toc 4" w:uiPriority="39"/>
+    <w:lsdException w:name="toc 5" w:uiPriority="39"/>
+    <w:lsdException w:name="toc 6" w:uiPriority="39"/>
+    <w:lsdException w:name="toc 7" w:uiPriority="39"/>
+    <w:lsdException w:name="toc 8" w:uiPriority="39"/>
+    <w:lsdException w:name="toc 9" w:uiPriority="39"/>
+    <w:lsdException w:name="caption" w:uiPriority="35" w:qFormat="1"/>
+    <w:lsdException w:name="Title" w:semiHidden="0" w:uiPriority="10" w:unhideWhenUsed="0" w:qFormat="1"/>
+    <w:lsdException w:name="Default Paragraph Font" w:uiPriority="1"/>
+    <w:lsdException w:name="Subtitle" w:semiHidden="0" w:uiPriority="11" w:unhideWhenUsed="0" w:qFormat="1"/>
+    <w:lsdException w:name="Strong" w:semiHidden="0" w:uiPriority="22" w:unhideWhenUsed="0" w:qFormat="1"/>
+    <w:lsdException w:name="Emphasis" w:semiHidden="0" w:uiPriority="20" w:unhideWhenUsed="0" w:qFormat="1"/>
+    <w:lsdException w:name="Table Grid" w:semiHidden="0" w:uiPriority="39" w:unhideWhenUsed="0"/>
+    <w:lsdException w:name="Note Level 1" w:semiHidden="0" w:unhideWhenUsed="0"/>
+    <w:lsdException w:name="Note Level 2" w:semiHidden="0" w:unhideWhenUsed="0"/>
+    <w:lsdException w:name="Note Level 3" w:semiHidden="0" w:unhideWhenUsed="0"/>
+    <w:lsdException w:name="Note Level 4" w:semiHidden="0" w:unhideWhenUsed="0"/>
+    <w:lsdException w:name="Note Level 5" w:semiHidden="0" w:unhideWhenUsed="0"/>
+    <w:lsdException w:name="Note Level 6" w:semiHidden="0" w:unhideWhenUsed="0"/>
+    <w:lsdException w:name="Note Level 7" w:semiHidden="0" w:unhideWhenUsed="0"/>
+    <w:lsdException w:name="Note Level 8" w:semiHidden="0" w:unhideWhenUsed="0"/>
+    <w:lsdException w:name="Note Level 9" w:semiHidden="0" w:unhideWhenUsed="0"/>
+    <w:lsdException w:name="Placeholder Text" w:unhideWhenUsed="0"/>
+    <w:lsdException w:name="No Spacing" w:semiHidden="0" w:uiPriority="1" w:unhideWhenUsed="0" w:qFormat="1"/>
+    <w:lsdException w:name="Light Shading" w:semiHidden="0" w:uiPriority="60" w:unhideWhenUsed="0"/>
+    <w:lsdException w:name="Light List" w:semiHidden="0" w:uiPriority="61" w:unhideWhenUsed="0"/>
+    <w:lsdException w:name="Light Grid" w:semiHidden="0" w:uiPriority="62" w:unhideWhenUsed="0"/>
+    <w:lsdException w:name="Medium Shading 1" w:semiHidden="0" w:uiPriority="63" w:unhideWhenUsed="0"/>
+    <w:lsdException w:name="Medium Shading 2" w:semiHidden="0" w:uiPriority="64" w:unhideWhenUsed="0"/>
+    <w:lsdException w:name="Medium List 1" w:semiHidden="0" w:uiPriority="65" w:unhideWhenUsed="0"/>
+    <w:lsdException w:name="Medium List 2" w:semiHidden="0" w:uiPriority="66" w:unhideWhenUsed="0"/>
+    <w:lsdException w:name="Medium Grid 1" w:semiHidden="0" w:uiPriority="67" w:unhideWhenUsed="0"/>
+    <w:lsdException w:name="Medium Grid 2" w:semiHidden="0" w:uiPriority="68" w:unhideWhenUsed="0"/>
+    <w:lsdException w:name="Medium Grid 3" w:semiHidden="0" w:uiPriority="69" w:unhideWhenUsed="0"/>
+    <w:lsdException w:name="Dark List" w:semiHidden="0" w:uiPriority="70" w:unhideWhenUsed="0"/>
+    <w:lsdException w:name="Colorful Shading" w:semiHidden="0" w:uiPriority="71" w:unhideWhenUsed="0"/>
+    <w:lsdException w:name="Colorful List" w:semiHidden="0" w:uiPriority="72" w:unhideWhenUsed="0"/>
+    <w:lsdException w:name="Colorful Grid" w:semiHidden="0" w:uiPriority="73" w:unhideWhenUsed="0"/>
+    <w:lsdException w:name="Light Shading Accent 1" w:semiHidden="0" w:uiPriority="60" w:unhideWhenUsed="0"/>
+    <w:lsdException w:name="Light List Accent 1" w:semiHidden="0" w:uiPriority="61" w:unhideWhenUsed="0"/>
+    <w:lsdException w:name="Light Grid Accent 1" w:semiHidden="0" w:uiPriority="62" w:unhideWhenUsed="0"/>
+    <w:lsdException w:name="Medium Shading 1 Accent 1" w:semiHidden="0" w:uiPriority="63" w:unhideWhenUsed="0"/>
+    <w:lsdException w:name="Medium Shading 2 Accent 1" w:semiHidden="0" w:uiPriority="64" w:unhideWhenUsed="0"/>
+    <w:lsdException w:name="Medium List 1 Accent 1" w:semiHidden="0" w:uiPriority="65" w:unhideWhenUsed="0"/>
+    <w:lsdException w:name="Revision" w:unhideWhenUsed="0"/>
+    <w:lsdException w:name="List Paragraph" w:semiHidden="0" w:uiPriority="34" w:unhideWhenUsed="0" w:qFormat="1"/>
+    <w:lsdException w:name="Quote" w:semiHidden="0" w:uiPriority="29" w:unhideWhenUsed="0" w:qFormat="1"/>
+    <w:lsdException w:name="Intense Quote" w:semiHidden="0" w:uiPriority="30" w:unhideWhenUsed="0" w:qFormat="1"/>
+    <w:lsdException w:name="Medium List 2 Accent 1" w:semiHidden="0" w:uiPriority="66" w:unhideWhenUsed="0"/>
+    <w:lsdException w:name="Medium Grid 1 Accent 1" w:semiHidden="0" w:uiPriority="67" w:unhideWhenUsed="0"/>
+    <w:lsdException w:name="Medium Grid 2 Accent 1" w:semiHidden="0" w:uiPriority="68" w:unhideWhenUsed="0"/>
+    <w:lsdException w:name="Medium Grid 3 Accent 1" w:semiHidden="0" w:uiPriority="69" w:unhideWhenUsed="0"/>
+    <w:lsdException w:name="Dark List Accent 1" w:semiHidden="0" w:uiPriority="70" w:unhideWhenUsed="0"/>
+    <w:lsdException w:name="Colorful Shading Accent 1" w:semiHidden="0" w:uiPriority="71" w:unhideWhenUsed="0"/>
+    <w:lsdException w:name="Colorful List Accent 1" w:semiHidden="0" w:uiPriority="72" w:unhideWhenUsed="0"/>
+    <w:lsdException w:name="Colorful Grid Accent 1" w:semiHidden="0" w:uiPriority="73" w:unhideWhenUsed="0"/>
+    <w:lsdException w:name="Light Shading Accent 2" w:semiHidden="0" w:uiPriority="60" w:unhideWhenUsed="0"/>
+    <w:lsdException w:name="Light List Accent 2" w:semiHidden="0" w:uiPriority="61" w:unhideWhenUsed="0"/>
+    <w:lsdException w:name="Light Grid Accent 2" w:semiHidden="0" w:uiPriority="62" w:unhideWhenUsed="0"/>
+    <w:lsdException w:name="Medium Shading 1 Accent 2" w:semiHidden="0" w:uiPriority="63" w:unhideWhenUsed="0"/>
+    <w:lsdException w:name="Medium Shading 2 Accent 2" w:semiHidden="0" w:uiPriority="64" w:unhideWhenUsed="0"/>
+    <w:lsdException w:name="Medium List 1 Accent 2" w:semiHidden="0" w:uiPriority="65" w:unhideWhenUsed="0"/>
+    <w:lsdException w:name="Medium List 2 Accent 2" w:semiHidden="0" w:uiPriority="66" w:unhideWhenUsed="0"/>
+    <w:lsdException w:name="Medium Grid 1 Accent 2" w:semiHidden="0" w:uiPriority="67" w:unhideWhenUsed="0"/>
+    <w:lsdException w:name="Medium Grid 2 Accent 2" w:semiHidden="0" w:uiPriority="68" w:unhideWhenUsed="0"/>
+    <w:lsdException w:name="Medium Grid 3 Accent 2" w:semiHidden="0" w:uiPriority="69" w:unhideWhenUsed="0"/>
+    <w:lsdException w:name="Dark List Accent 2" w:semiHidden="0" w:uiPriority="70" w:unhideWhenUsed="0"/>
+    <w:lsdException w:name="Colorful Shading Accent 2" w:semiHidden="0" w:uiPriority="71" w:unhideWhenUsed="0"/>
+    <w:lsdException w:name="Colorful List Accent 2" w:semiHidden="0" w:uiPriority="72" w:unhideWhenUsed="0"/>
+    <w:lsdException w:name="Colorful Grid Accent 2" w:semiHidden="0" w:uiPriority="73" w:unhideWhenUsed="0"/>
+    <w:lsdException w:name="Light Shading Accent 3" w:semiHidden="0" w:uiPriority="60" w:unhideWhenUsed="0"/>
+    <w:lsdException w:name="Light List Accent 3" w:semiHidden="0" w:uiPriority="61" w:unhideWhenUsed="0"/>
+    <w:lsdException w:name="Light Grid Accent 3" w:semiHidden="0" w:uiPriority="62" w:unhideWhenUsed="0"/>
+    <w:lsdException w:name="Medium Shading 1 Accent 3" w:semiHidden="0" w:uiPriority="63" w:unhideWhenUsed="0"/>
+    <w:lsdException w:name="Medium Shading 2 Accent 3" w:semiHidden="0" w:uiPriority="64" w:unhideWhenUsed="0"/>
+    <w:lsdException w:name="Medium List 1 Accent 3" w:semiHidden="0" w:uiPriority="65" w:unhideWhenUsed="0"/>
+    <w:lsdException w:name="Medium List 2 Accent 3" w:semiHidden="0" w:uiPriority="66" w:unhideWhenUsed="0"/>
+    <w:lsdException w:name="Medium Grid 1 Accent 3" w:semiHidden="0" w:uiPriority="67" w:unhideWhenUsed="0"/>
+    <w:lsdException w:name="Medium Grid 2 Accent 3" w:semiHidden="0" w:uiPriority="68" w:unhideWhenUsed="0"/>
+    <w:lsdException w:name="Medium Grid 3 Accent 3" w:semiHidden="0" w:uiPriority="69" w:unhideWhenUsed="0"/>
+    <w:lsdException w:name="Dark List Accent 3" w:semiHidden="0" w:uiPriority="70" w:unhideWhenUsed="0"/>
+    <w:lsdException w:name="Colorful Shading Accent 3" w:semiHidden="0" w:uiPriority="71" w:unhideWhenUsed="0"/>
+    <w:lsdException w:name="Colorful List Accent 3" w:semiHidden="0" w:uiPriority="72" w:unhideWhenUsed="0"/>
+    <w:lsdException w:name="Colorful Grid Accent 3" w:semiHidden="0" w:uiPriority="73" w:unhideWhenUsed="0"/>
+    <w:lsdException w:name="Light Shading Accent 4" w:semiHidden="0" w:uiPriority="60" w:unhideWhenUsed="0"/>
+    <w:lsdException w:name="Light List Accent 4" w:semiHidden="0" w:uiPriority="61" w:unhideWhenUsed="0"/>
+    <w:lsdException w:name="Light Grid Accent 4" w:semiHidden="0" w:uiPriority="62" w:unhideWhenUsed="0"/>
+    <w:lsdException w:name="Medium Shading 1 Accent 4" w:semiHidden="0" w:uiPriority="63" w:unhideWhenUsed="0"/>
+    <w:lsdException w:name="Medium Shading 2 Accent 4" w:semiHidden="0" w:uiPriority="64" w:unhideWhenUsed="0"/>
+    <w:lsdException w:name="Medium List 1 Accent 4" w:semiHidden="0" w:uiPriority="65" w:unhideWhenUsed="0"/>
+    <w:lsdException w:name="Medium List 2 Accent 4" w:semiHidden="0" w:uiPriority="66" w:unhideWhenUsed="0"/>
+    <w:lsdException w:name="Medium Grid 1 Accent 4" w:semiHidden="0" w:uiPriority="67" w:unhideWhenUsed="0"/>
+    <w:lsdException w:name="Medium Grid 2 Accent 4" w:semiHidden="0" w:uiPriority="68" w:unhideWhenUsed="0"/>
+    <w:lsdException w:name="Medium Grid 3 Accent 4" w:semiHidden="0" w:uiPriority="69" w:unhideWhenUsed="0"/>
+    <w:lsdException w:name="Dark List Accent 4" w:semiHidden="0" w:uiPriority="70" w:unhideWhenUsed="0"/>
+    <w:lsdException w:name="Colorful Shading Accent 4" w:semiHidden="0" w:uiPriority="71" w:unhideWhenUsed="0"/>
+    <w:lsdException w:name="Colorful List Accent 4" w:semiHidden="0" w:uiPriority="72" w:unhideWhenUsed="0"/>
+    <w:lsdException w:name="Colorful Grid Accent 4" w:semiHidden="0" w:uiPriority="73" w:unhideWhenUsed="0"/>
+    <w:lsdException w:name="Light Shading Accent 5" w:semiHidden="0" w:uiPriority="60" w:unhideWhenUsed="0"/>
+    <w:lsdException w:name="Light List Accent 5" w:semiHidden="0" w:uiPriority="61" w:unhideWhenUsed="0"/>
+    <w:lsdException w:name="Light Grid Accent 5" w:semiHidden="0" w:uiPriority="62" w:unhideWhenUsed="0"/>
+    <w:lsdException w:name="Medium Shading 1 Accent 5" w:semiHidden="0" w:uiPriority="63" w:unhideWhenUsed="0"/>
+    <w:lsdException w:name="Medium Shading 2 Accent 5" w:semiHidden="0" w:uiPriority="64" w:unhideWhenUsed="0"/>
+    <w:lsdException w:name="Medium List 1 Accent 5" w:semiHidden="0" w:uiPriority="65" w:unhideWhenUsed="0"/>
+    <w:lsdException w:name="Medium List 2 Accent 5" w:semiHidden="0" w:uiPriority="66" w:unhideWhenUsed="0"/>
+    <w:lsdException w:name="Medium Grid 1 Accent 5" w:semiHidden="0" w:uiPriority="67" w:unhideWhenUsed="0"/>
+    <w:lsdException w:name="Medium Grid 2 Accent 5" w:semiHidden="0" w:uiPriority="68" w:unhideWhenUsed="0"/>
+    <w:lsdException w:name="Medium Grid 3 Accent 5" w:semiHidden="0" w:uiPriority="69" w:unhideWhenUsed="0"/>
+    <w:lsdException w:name="Dark List Accent 5" w:semiHidden="0" w:uiPriority="70" w:unhideWhenUsed="0"/>
+    <w:lsdException w:name="Colorful Shading Accent 5" w:semiHidden="0" w:uiPriority="71" w:unhideWhenUsed="0"/>
+    <w:lsdException w:name="Colorful List Accent 5" w:semiHidden="0" w:uiPriority="72" w:unhideWhenUsed="0"/>
+    <w:lsdException w:name="Colorful Grid Accent 5" w:semiHidden="0" w:uiPriority="73" w:unhideWhenUsed="0"/>
+    <w:lsdException w:name="Light Shading Accent 6" w:semiHidden="0" w:uiPriority="60" w:unhideWhenUsed="0"/>
+    <w:lsdException w:name="Light List Accent 6" w:semiHidden="0" w:uiPriority="61" w:unhideWhenUsed="0"/>
+    <w:lsdException w:name="Light Grid Accent 6" w:semiHidden="0" w:uiPriority="62" w:unhideWhenUsed="0"/>
+    <w:lsdException w:name="Medium Shading 1 Accent 6" w:semiHidden="0" w:uiPriority="63" w:unhideWhenUsed="0"/>
+    <w:lsdException w:name="Medium Shading 2 Accent 6" w:semiHidden="0" w:uiPriority="64" w:unhideWhenUsed="0"/>
+    <w:lsdException w:name="Medium List 1 Accent 6" w:semiHidden="0" w:uiPriority="65" w:unhideWhenUsed="0"/>
+    <w:lsdException w:name="Medium List 2 Accent 6" w:semiHidden="0" w:uiPriority="66" w:unhideWhenUsed="0"/>
+    <w:lsdException w:name="Medium Grid 1 Accent 6" w:semiHidden="0" w:uiPriority="67" w:unhideWhenUsed="0"/>
+    <w:lsdException w:name="Medium Grid 2 Accent 6" w:semiHidden="0" w:uiPriority="68" w:unhideWhenUsed="0"/>
+    <w:lsdException w:name="Medium Grid 3 Accent 6" w:semiHidden="0" w:uiPriority="69" w:unhideWhenUsed="0"/>
+    <w:lsdException w:name="Dark List Accent 6" w:semiHidden="0" w:uiPriority="70" w:unhideWhenUsed="0"/>
+    <w:lsdException w:name="Colorful Shading Accent 6" w:semiHidden="0" w:uiPriority="71" w:unhideWhenUsed="0"/>
+    <w:lsdException w:name="Colorful List Accent 6" w:semiHidden="0" w:uiPriority="72" w:unhideWhenUsed="0"/>
+    <w:lsdException w:name="Colorful Grid Accent 6" w:semiHidden="0" w:uiPriority="73" w:unhideWhenUsed="0"/>
+    <w:lsdException w:name="Subtle Emphasis" w:semiHidden="0" w:uiPriority="19" w:unhideWhenUsed="0" w:qFormat="1"/>
+    <w:lsdException w:name="Intense Emphasis" w:semiHidden="0" w:uiPriority="21" w:unhideWhenUsed="0" w:qFormat="1"/>
+    <w:lsdException w:name="Subtle Reference" w:semiHidden="0" w:uiPriority="31" w:unhideWhenUsed="0" w:qFormat="1"/>
+    <w:lsdException w:name="Intense Reference" w:semiHidden="0" w:uiPriority="32" w:unhideWhenUsed="0" w:qFormat="1"/>
+    <w:lsdException w:name="Book Title" w:semiHidden="0" w:uiPriority="33" w:unhideWhenUsed="0" w:qFormat="1"/>
+    <w:lsdException w:name="Bibliography" w:uiPriority="37"/>
+    <w:lsdException w:name="TOC Heading" w:uiPriority="39" w:qFormat="1"/>
   </w:latentStyles>
   <w:style w:type="paragraph" w:default="1" w:styleId="Normal">
     <w:name w:val="Normal"/>
@@ -2150,6 +2910,52 @@
       <w:color w:val="2E74B5" w:themeColor="accent1" w:themeShade="BF"/>
       <w:sz w:val="26"/>
       <w:szCs w:val="26"/>
+    </w:rPr>
+  </w:style>
+  <w:style w:type="paragraph" w:styleId="Heading3">
+    <w:name w:val="heading 3"/>
+    <w:basedOn w:val="Normal"/>
+    <w:next w:val="Normal"/>
+    <w:link w:val="Heading3Char"/>
+    <w:uiPriority w:val="9"/>
+    <w:unhideWhenUsed/>
+    <w:qFormat/>
+    <w:rsid w:val="003D623D"/>
+    <w:pPr>
+      <w:keepNext/>
+      <w:keepLines/>
+      <w:spacing w:before="200" w:after="0"/>
+      <w:outlineLvl w:val="2"/>
+    </w:pPr>
+    <w:rPr>
+      <w:rFonts w:asciiTheme="majorHAnsi" w:eastAsiaTheme="majorEastAsia" w:hAnsiTheme="majorHAnsi" w:cstheme="majorBidi"/>
+      <w:b/>
+      <w:bCs/>
+      <w:color w:val="5B9BD5" w:themeColor="accent1"/>
+    </w:rPr>
+  </w:style>
+  <w:style w:type="paragraph" w:styleId="Heading4">
+    <w:name w:val="heading 4"/>
+    <w:basedOn w:val="Normal"/>
+    <w:next w:val="Normal"/>
+    <w:link w:val="Heading4Char"/>
+    <w:uiPriority w:val="9"/>
+    <w:unhideWhenUsed/>
+    <w:qFormat/>
+    <w:rsid w:val="003D623D"/>
+    <w:pPr>
+      <w:keepNext/>
+      <w:keepLines/>
+      <w:spacing w:before="200" w:after="0"/>
+      <w:outlineLvl w:val="3"/>
+    </w:pPr>
+    <w:rPr>
+      <w:rFonts w:asciiTheme="majorHAnsi" w:eastAsiaTheme="majorEastAsia" w:hAnsiTheme="majorHAnsi" w:cstheme="majorBidi"/>
+      <w:b/>
+      <w:bCs/>
+      <w:i/>
+      <w:iCs/>
+      <w:color w:val="5B9BD5" w:themeColor="accent1"/>
     </w:rPr>
   </w:style>
   <w:style w:type="character" w:default="1" w:styleId="DefaultParagraphFont">
@@ -2325,6 +3131,536 @@
       <w:rFonts w:ascii="Segoe UI" w:hAnsi="Segoe UI" w:cs="Segoe UI"/>
       <w:sz w:val="18"/>
       <w:szCs w:val="18"/>
+    </w:rPr>
+  </w:style>
+  <w:style w:type="character" w:styleId="PageNumber">
+    <w:name w:val="page number"/>
+    <w:basedOn w:val="DefaultParagraphFont"/>
+    <w:uiPriority w:val="99"/>
+    <w:semiHidden/>
+    <w:unhideWhenUsed/>
+    <w:rsid w:val="001518FC"/>
+  </w:style>
+  <w:style w:type="paragraph" w:styleId="ListParagraph">
+    <w:name w:val="List Paragraph"/>
+    <w:basedOn w:val="Normal"/>
+    <w:uiPriority w:val="34"/>
+    <w:qFormat/>
+    <w:rsid w:val="001518FC"/>
+    <w:pPr>
+      <w:ind w:left="720"/>
+      <w:contextualSpacing/>
+    </w:pPr>
+  </w:style>
+  <w:style w:type="character" w:customStyle="1" w:styleId="Heading3Char">
+    <w:name w:val="Heading 3 Char"/>
+    <w:basedOn w:val="DefaultParagraphFont"/>
+    <w:link w:val="Heading3"/>
+    <w:uiPriority w:val="9"/>
+    <w:rsid w:val="003D623D"/>
+    <w:rPr>
+      <w:rFonts w:asciiTheme="majorHAnsi" w:eastAsiaTheme="majorEastAsia" w:hAnsiTheme="majorHAnsi" w:cstheme="majorBidi"/>
+      <w:b/>
+      <w:bCs/>
+      <w:color w:val="5B9BD5" w:themeColor="accent1"/>
+    </w:rPr>
+  </w:style>
+  <w:style w:type="character" w:customStyle="1" w:styleId="Heading4Char">
+    <w:name w:val="Heading 4 Char"/>
+    <w:basedOn w:val="DefaultParagraphFont"/>
+    <w:link w:val="Heading4"/>
+    <w:uiPriority w:val="9"/>
+    <w:rsid w:val="003D623D"/>
+    <w:rPr>
+      <w:rFonts w:asciiTheme="majorHAnsi" w:eastAsiaTheme="majorEastAsia" w:hAnsiTheme="majorHAnsi" w:cstheme="majorBidi"/>
+      <w:b/>
+      <w:bCs/>
+      <w:i/>
+      <w:iCs/>
+      <w:color w:val="5B9BD5" w:themeColor="accent1"/>
+    </w:rPr>
+  </w:style>
+</w:styles>
+</file>
+
+<file path=word/stylesWithEffects.xml><?xml version="1.0" encoding="utf-8"?>
+<w:styles xmlns:wpc="http://schemas.microsoft.com/office/word/2010/wordprocessingCanvas" xmlns:mo="http://schemas.microsoft.com/office/mac/office/2008/main" xmlns:mc="http://schemas.openxmlformats.org/markup-compatibility/2006" xmlns:mv="urn:schemas-microsoft-com:mac:vml" xmlns:o="urn:schemas-microsoft-com:office:office" xmlns:r="http://schemas.openxmlformats.org/officeDocument/2006/relationships" xmlns:m="http://schemas.openxmlformats.org/officeDocument/2006/math" xmlns:v="urn:schemas-microsoft-com:vml" xmlns:wp14="http://schemas.microsoft.com/office/word/2010/wordprocessingDrawing" xmlns:wp="http://schemas.openxmlformats.org/drawingml/2006/wordprocessingDrawing" xmlns:w10="urn:schemas-microsoft-com:office:word" xmlns:w="http://schemas.openxmlformats.org/wordprocessingml/2006/main" xmlns:w14="http://schemas.microsoft.com/office/word/2010/wordml" xmlns:wpg="http://schemas.microsoft.com/office/word/2010/wordprocessingGroup" xmlns:wpi="http://schemas.microsoft.com/office/word/2010/wordprocessingInk" xmlns:wne="http://schemas.microsoft.com/office/word/2006/wordml" xmlns:wps="http://schemas.microsoft.com/office/word/2010/wordprocessingShape" mc:Ignorable="w14 wp14">
+  <w:docDefaults>
+    <w:rPrDefault>
+      <w:rPr>
+        <w:rFonts w:asciiTheme="minorHAnsi" w:eastAsiaTheme="minorHAnsi" w:hAnsiTheme="minorHAnsi" w:cstheme="minorBidi"/>
+        <w:sz w:val="22"/>
+        <w:szCs w:val="22"/>
+        <w:lang w:val="en-US" w:eastAsia="en-US" w:bidi="ar-SA"/>
+      </w:rPr>
+    </w:rPrDefault>
+    <w:pPrDefault>
+      <w:pPr>
+        <w:spacing w:after="160" w:line="259" w:lineRule="auto"/>
+      </w:pPr>
+    </w:pPrDefault>
+  </w:docDefaults>
+  <w:latentStyles w:defLockedState="0" w:defUIPriority="99" w:defSemiHidden="1" w:defUnhideWhenUsed="1" w:defQFormat="0" w:count="276">
+    <w:lsdException w:name="Normal" w:semiHidden="0" w:uiPriority="0" w:unhideWhenUsed="0" w:qFormat="1"/>
+    <w:lsdException w:name="heading 1" w:semiHidden="0" w:uiPriority="9" w:unhideWhenUsed="0" w:qFormat="1"/>
+    <w:lsdException w:name="heading 2" w:uiPriority="9" w:qFormat="1"/>
+    <w:lsdException w:name="heading 3" w:uiPriority="9" w:qFormat="1"/>
+    <w:lsdException w:name="heading 4" w:uiPriority="9" w:qFormat="1"/>
+    <w:lsdException w:name="heading 5" w:uiPriority="9" w:qFormat="1"/>
+    <w:lsdException w:name="heading 6" w:uiPriority="9" w:qFormat="1"/>
+    <w:lsdException w:name="heading 7" w:uiPriority="9" w:qFormat="1"/>
+    <w:lsdException w:name="heading 8" w:uiPriority="9" w:qFormat="1"/>
+    <w:lsdException w:name="heading 9" w:uiPriority="9" w:qFormat="1"/>
+    <w:lsdException w:name="toc 1" w:uiPriority="39"/>
+    <w:lsdException w:name="toc 2" w:uiPriority="39"/>
+    <w:lsdException w:name="toc 3" w:uiPriority="39"/>
+    <w:lsdException w:name="toc 4" w:uiPriority="39"/>
+    <w:lsdException w:name="toc 5" w:uiPriority="39"/>
+    <w:lsdException w:name="toc 6" w:uiPriority="39"/>
+    <w:lsdException w:name="toc 7" w:uiPriority="39"/>
+    <w:lsdException w:name="toc 8" w:uiPriority="39"/>
+    <w:lsdException w:name="toc 9" w:uiPriority="39"/>
+    <w:lsdException w:name="caption" w:uiPriority="35" w:qFormat="1"/>
+    <w:lsdException w:name="Title" w:semiHidden="0" w:uiPriority="10" w:unhideWhenUsed="0" w:qFormat="1"/>
+    <w:lsdException w:name="Default Paragraph Font" w:uiPriority="1"/>
+    <w:lsdException w:name="Subtitle" w:semiHidden="0" w:uiPriority="11" w:unhideWhenUsed="0" w:qFormat="1"/>
+    <w:lsdException w:name="Strong" w:semiHidden="0" w:uiPriority="22" w:unhideWhenUsed="0" w:qFormat="1"/>
+    <w:lsdException w:name="Emphasis" w:semiHidden="0" w:uiPriority="20" w:unhideWhenUsed="0" w:qFormat="1"/>
+    <w:lsdException w:name="Table Grid" w:semiHidden="0" w:uiPriority="39" w:unhideWhenUsed="0"/>
+    <w:lsdException w:name="Note Level 1" w:semiHidden="0" w:unhideWhenUsed="0"/>
+    <w:lsdException w:name="Note Level 2" w:semiHidden="0" w:unhideWhenUsed="0"/>
+    <w:lsdException w:name="Note Level 3" w:semiHidden="0" w:unhideWhenUsed="0"/>
+    <w:lsdException w:name="Note Level 4" w:semiHidden="0" w:unhideWhenUsed="0"/>
+    <w:lsdException w:name="Note Level 5" w:semiHidden="0" w:unhideWhenUsed="0"/>
+    <w:lsdException w:name="Note Level 6" w:semiHidden="0" w:unhideWhenUsed="0"/>
+    <w:lsdException w:name="Note Level 7" w:semiHidden="0" w:unhideWhenUsed="0"/>
+    <w:lsdException w:name="Note Level 8" w:semiHidden="0" w:unhideWhenUsed="0"/>
+    <w:lsdException w:name="Note Level 9" w:semiHidden="0" w:unhideWhenUsed="0"/>
+    <w:lsdException w:name="Placeholder Text" w:unhideWhenUsed="0"/>
+    <w:lsdException w:name="No Spacing" w:semiHidden="0" w:uiPriority="1" w:unhideWhenUsed="0" w:qFormat="1"/>
+    <w:lsdException w:name="Light Shading" w:semiHidden="0" w:uiPriority="60" w:unhideWhenUsed="0"/>
+    <w:lsdException w:name="Light List" w:semiHidden="0" w:uiPriority="61" w:unhideWhenUsed="0"/>
+    <w:lsdException w:name="Light Grid" w:semiHidden="0" w:uiPriority="62" w:unhideWhenUsed="0"/>
+    <w:lsdException w:name="Medium Shading 1" w:semiHidden="0" w:uiPriority="63" w:unhideWhenUsed="0"/>
+    <w:lsdException w:name="Medium Shading 2" w:semiHidden="0" w:uiPriority="64" w:unhideWhenUsed="0"/>
+    <w:lsdException w:name="Medium List 1" w:semiHidden="0" w:uiPriority="65" w:unhideWhenUsed="0"/>
+    <w:lsdException w:name="Medium List 2" w:semiHidden="0" w:uiPriority="66" w:unhideWhenUsed="0"/>
+    <w:lsdException w:name="Medium Grid 1" w:semiHidden="0" w:uiPriority="67" w:unhideWhenUsed="0"/>
+    <w:lsdException w:name="Medium Grid 2" w:semiHidden="0" w:uiPriority="68" w:unhideWhenUsed="0"/>
+    <w:lsdException w:name="Medium Grid 3" w:semiHidden="0" w:uiPriority="69" w:unhideWhenUsed="0"/>
+    <w:lsdException w:name="Dark List" w:semiHidden="0" w:uiPriority="70" w:unhideWhenUsed="0"/>
+    <w:lsdException w:name="Colorful Shading" w:semiHidden="0" w:uiPriority="71" w:unhideWhenUsed="0"/>
+    <w:lsdException w:name="Colorful List" w:semiHidden="0" w:uiPriority="72" w:unhideWhenUsed="0"/>
+    <w:lsdException w:name="Colorful Grid" w:semiHidden="0" w:uiPriority="73" w:unhideWhenUsed="0"/>
+    <w:lsdException w:name="Light Shading Accent 1" w:semiHidden="0" w:uiPriority="60" w:unhideWhenUsed="0"/>
+    <w:lsdException w:name="Light List Accent 1" w:semiHidden="0" w:uiPriority="61" w:unhideWhenUsed="0"/>
+    <w:lsdException w:name="Light Grid Accent 1" w:semiHidden="0" w:uiPriority="62" w:unhideWhenUsed="0"/>
+    <w:lsdException w:name="Medium Shading 1 Accent 1" w:semiHidden="0" w:uiPriority="63" w:unhideWhenUsed="0"/>
+    <w:lsdException w:name="Medium Shading 2 Accent 1" w:semiHidden="0" w:uiPriority="64" w:unhideWhenUsed="0"/>
+    <w:lsdException w:name="Medium List 1 Accent 1" w:semiHidden="0" w:uiPriority="65" w:unhideWhenUsed="0"/>
+    <w:lsdException w:name="Revision" w:unhideWhenUsed="0"/>
+    <w:lsdException w:name="List Paragraph" w:semiHidden="0" w:uiPriority="34" w:unhideWhenUsed="0" w:qFormat="1"/>
+    <w:lsdException w:name="Quote" w:semiHidden="0" w:uiPriority="29" w:unhideWhenUsed="0" w:qFormat="1"/>
+    <w:lsdException w:name="Intense Quote" w:semiHidden="0" w:uiPriority="30" w:unhideWhenUsed="0" w:qFormat="1"/>
+    <w:lsdException w:name="Medium List 2 Accent 1" w:semiHidden="0" w:uiPriority="66" w:unhideWhenUsed="0"/>
+    <w:lsdException w:name="Medium Grid 1 Accent 1" w:semiHidden="0" w:uiPriority="67" w:unhideWhenUsed="0"/>
+    <w:lsdException w:name="Medium Grid 2 Accent 1" w:semiHidden="0" w:uiPriority="68" w:unhideWhenUsed="0"/>
+    <w:lsdException w:name="Medium Grid 3 Accent 1" w:semiHidden="0" w:uiPriority="69" w:unhideWhenUsed="0"/>
+    <w:lsdException w:name="Dark List Accent 1" w:semiHidden="0" w:uiPriority="70" w:unhideWhenUsed="0"/>
+    <w:lsdException w:name="Colorful Shading Accent 1" w:semiHidden="0" w:uiPriority="71" w:unhideWhenUsed="0"/>
+    <w:lsdException w:name="Colorful List Accent 1" w:semiHidden="0" w:uiPriority="72" w:unhideWhenUsed="0"/>
+    <w:lsdException w:name="Colorful Grid Accent 1" w:semiHidden="0" w:uiPriority="73" w:unhideWhenUsed="0"/>
+    <w:lsdException w:name="Light Shading Accent 2" w:semiHidden="0" w:uiPriority="60" w:unhideWhenUsed="0"/>
+    <w:lsdException w:name="Light List Accent 2" w:semiHidden="0" w:uiPriority="61" w:unhideWhenUsed="0"/>
+    <w:lsdException w:name="Light Grid Accent 2" w:semiHidden="0" w:uiPriority="62" w:unhideWhenUsed="0"/>
+    <w:lsdException w:name="Medium Shading 1 Accent 2" w:semiHidden="0" w:uiPriority="63" w:unhideWhenUsed="0"/>
+    <w:lsdException w:name="Medium Shading 2 Accent 2" w:semiHidden="0" w:uiPriority="64" w:unhideWhenUsed="0"/>
+    <w:lsdException w:name="Medium List 1 Accent 2" w:semiHidden="0" w:uiPriority="65" w:unhideWhenUsed="0"/>
+    <w:lsdException w:name="Medium List 2 Accent 2" w:semiHidden="0" w:uiPriority="66" w:unhideWhenUsed="0"/>
+    <w:lsdException w:name="Medium Grid 1 Accent 2" w:semiHidden="0" w:uiPriority="67" w:unhideWhenUsed="0"/>
+    <w:lsdException w:name="Medium Grid 2 Accent 2" w:semiHidden="0" w:uiPriority="68" w:unhideWhenUsed="0"/>
+    <w:lsdException w:name="Medium Grid 3 Accent 2" w:semiHidden="0" w:uiPriority="69" w:unhideWhenUsed="0"/>
+    <w:lsdException w:name="Dark List Accent 2" w:semiHidden="0" w:uiPriority="70" w:unhideWhenUsed="0"/>
+    <w:lsdException w:name="Colorful Shading Accent 2" w:semiHidden="0" w:uiPriority="71" w:unhideWhenUsed="0"/>
+    <w:lsdException w:name="Colorful List Accent 2" w:semiHidden="0" w:uiPriority="72" w:unhideWhenUsed="0"/>
+    <w:lsdException w:name="Colorful Grid Accent 2" w:semiHidden="0" w:uiPriority="73" w:unhideWhenUsed="0"/>
+    <w:lsdException w:name="Light Shading Accent 3" w:semiHidden="0" w:uiPriority="60" w:unhideWhenUsed="0"/>
+    <w:lsdException w:name="Light List Accent 3" w:semiHidden="0" w:uiPriority="61" w:unhideWhenUsed="0"/>
+    <w:lsdException w:name="Light Grid Accent 3" w:semiHidden="0" w:uiPriority="62" w:unhideWhenUsed="0"/>
+    <w:lsdException w:name="Medium Shading 1 Accent 3" w:semiHidden="0" w:uiPriority="63" w:unhideWhenUsed="0"/>
+    <w:lsdException w:name="Medium Shading 2 Accent 3" w:semiHidden="0" w:uiPriority="64" w:unhideWhenUsed="0"/>
+    <w:lsdException w:name="Medium List 1 Accent 3" w:semiHidden="0" w:uiPriority="65" w:unhideWhenUsed="0"/>
+    <w:lsdException w:name="Medium List 2 Accent 3" w:semiHidden="0" w:uiPriority="66" w:unhideWhenUsed="0"/>
+    <w:lsdException w:name="Medium Grid 1 Accent 3" w:semiHidden="0" w:uiPriority="67" w:unhideWhenUsed="0"/>
+    <w:lsdException w:name="Medium Grid 2 Accent 3" w:semiHidden="0" w:uiPriority="68" w:unhideWhenUsed="0"/>
+    <w:lsdException w:name="Medium Grid 3 Accent 3" w:semiHidden="0" w:uiPriority="69" w:unhideWhenUsed="0"/>
+    <w:lsdException w:name="Dark List Accent 3" w:semiHidden="0" w:uiPriority="70" w:unhideWhenUsed="0"/>
+    <w:lsdException w:name="Colorful Shading Accent 3" w:semiHidden="0" w:uiPriority="71" w:unhideWhenUsed="0"/>
+    <w:lsdException w:name="Colorful List Accent 3" w:semiHidden="0" w:uiPriority="72" w:unhideWhenUsed="0"/>
+    <w:lsdException w:name="Colorful Grid Accent 3" w:semiHidden="0" w:uiPriority="73" w:unhideWhenUsed="0"/>
+    <w:lsdException w:name="Light Shading Accent 4" w:semiHidden="0" w:uiPriority="60" w:unhideWhenUsed="0"/>
+    <w:lsdException w:name="Light List Accent 4" w:semiHidden="0" w:uiPriority="61" w:unhideWhenUsed="0"/>
+    <w:lsdException w:name="Light Grid Accent 4" w:semiHidden="0" w:uiPriority="62" w:unhideWhenUsed="0"/>
+    <w:lsdException w:name="Medium Shading 1 Accent 4" w:semiHidden="0" w:uiPriority="63" w:unhideWhenUsed="0"/>
+    <w:lsdException w:name="Medium Shading 2 Accent 4" w:semiHidden="0" w:uiPriority="64" w:unhideWhenUsed="0"/>
+    <w:lsdException w:name="Medium List 1 Accent 4" w:semiHidden="0" w:uiPriority="65" w:unhideWhenUsed="0"/>
+    <w:lsdException w:name="Medium List 2 Accent 4" w:semiHidden="0" w:uiPriority="66" w:unhideWhenUsed="0"/>
+    <w:lsdException w:name="Medium Grid 1 Accent 4" w:semiHidden="0" w:uiPriority="67" w:unhideWhenUsed="0"/>
+    <w:lsdException w:name="Medium Grid 2 Accent 4" w:semiHidden="0" w:uiPriority="68" w:unhideWhenUsed="0"/>
+    <w:lsdException w:name="Medium Grid 3 Accent 4" w:semiHidden="0" w:uiPriority="69" w:unhideWhenUsed="0"/>
+    <w:lsdException w:name="Dark List Accent 4" w:semiHidden="0" w:uiPriority="70" w:unhideWhenUsed="0"/>
+    <w:lsdException w:name="Colorful Shading Accent 4" w:semiHidden="0" w:uiPriority="71" w:unhideWhenUsed="0"/>
+    <w:lsdException w:name="Colorful List Accent 4" w:semiHidden="0" w:uiPriority="72" w:unhideWhenUsed="0"/>
+    <w:lsdException w:name="Colorful Grid Accent 4" w:semiHidden="0" w:uiPriority="73" w:unhideWhenUsed="0"/>
+    <w:lsdException w:name="Light Shading Accent 5" w:semiHidden="0" w:uiPriority="60" w:unhideWhenUsed="0"/>
+    <w:lsdException w:name="Light List Accent 5" w:semiHidden="0" w:uiPriority="61" w:unhideWhenUsed="0"/>
+    <w:lsdException w:name="Light Grid Accent 5" w:semiHidden="0" w:uiPriority="62" w:unhideWhenUsed="0"/>
+    <w:lsdException w:name="Medium Shading 1 Accent 5" w:semiHidden="0" w:uiPriority="63" w:unhideWhenUsed="0"/>
+    <w:lsdException w:name="Medium Shading 2 Accent 5" w:semiHidden="0" w:uiPriority="64" w:unhideWhenUsed="0"/>
+    <w:lsdException w:name="Medium List 1 Accent 5" w:semiHidden="0" w:uiPriority="65" w:unhideWhenUsed="0"/>
+    <w:lsdException w:name="Medium List 2 Accent 5" w:semiHidden="0" w:uiPriority="66" w:unhideWhenUsed="0"/>
+    <w:lsdException w:name="Medium Grid 1 Accent 5" w:semiHidden="0" w:uiPriority="67" w:unhideWhenUsed="0"/>
+    <w:lsdException w:name="Medium Grid 2 Accent 5" w:semiHidden="0" w:uiPriority="68" w:unhideWhenUsed="0"/>
+    <w:lsdException w:name="Medium Grid 3 Accent 5" w:semiHidden="0" w:uiPriority="69" w:unhideWhenUsed="0"/>
+    <w:lsdException w:name="Dark List Accent 5" w:semiHidden="0" w:uiPriority="70" w:unhideWhenUsed="0"/>
+    <w:lsdException w:name="Colorful Shading Accent 5" w:semiHidden="0" w:uiPriority="71" w:unhideWhenUsed="0"/>
+    <w:lsdException w:name="Colorful List Accent 5" w:semiHidden="0" w:uiPriority="72" w:unhideWhenUsed="0"/>
+    <w:lsdException w:name="Colorful Grid Accent 5" w:semiHidden="0" w:uiPriority="73" w:unhideWhenUsed="0"/>
+    <w:lsdException w:name="Light Shading Accent 6" w:semiHidden="0" w:uiPriority="60" w:unhideWhenUsed="0"/>
+    <w:lsdException w:name="Light List Accent 6" w:semiHidden="0" w:uiPriority="61" w:unhideWhenUsed="0"/>
+    <w:lsdException w:name="Light Grid Accent 6" w:semiHidden="0" w:uiPriority="62" w:unhideWhenUsed="0"/>
+    <w:lsdException w:name="Medium Shading 1 Accent 6" w:semiHidden="0" w:uiPriority="63" w:unhideWhenUsed="0"/>
+    <w:lsdException w:name="Medium Shading 2 Accent 6" w:semiHidden="0" w:uiPriority="64" w:unhideWhenUsed="0"/>
+    <w:lsdException w:name="Medium List 1 Accent 6" w:semiHidden="0" w:uiPriority="65" w:unhideWhenUsed="0"/>
+    <w:lsdException w:name="Medium List 2 Accent 6" w:semiHidden="0" w:uiPriority="66" w:unhideWhenUsed="0"/>
+    <w:lsdException w:name="Medium Grid 1 Accent 6" w:semiHidden="0" w:uiPriority="67" w:unhideWhenUsed="0"/>
+    <w:lsdException w:name="Medium Grid 2 Accent 6" w:semiHidden="0" w:uiPriority="68" w:unhideWhenUsed="0"/>
+    <w:lsdException w:name="Medium Grid 3 Accent 6" w:semiHidden="0" w:uiPriority="69" w:unhideWhenUsed="0"/>
+    <w:lsdException w:name="Dark List Accent 6" w:semiHidden="0" w:uiPriority="70" w:unhideWhenUsed="0"/>
+    <w:lsdException w:name="Colorful Shading Accent 6" w:semiHidden="0" w:uiPriority="71" w:unhideWhenUsed="0"/>
+    <w:lsdException w:name="Colorful List Accent 6" w:semiHidden="0" w:uiPriority="72" w:unhideWhenUsed="0"/>
+    <w:lsdException w:name="Colorful Grid Accent 6" w:semiHidden="0" w:uiPriority="73" w:unhideWhenUsed="0"/>
+    <w:lsdException w:name="Subtle Emphasis" w:semiHidden="0" w:uiPriority="19" w:unhideWhenUsed="0" w:qFormat="1"/>
+    <w:lsdException w:name="Intense Emphasis" w:semiHidden="0" w:uiPriority="21" w:unhideWhenUsed="0" w:qFormat="1"/>
+    <w:lsdException w:name="Subtle Reference" w:semiHidden="0" w:uiPriority="31" w:unhideWhenUsed="0" w:qFormat="1"/>
+    <w:lsdException w:name="Intense Reference" w:semiHidden="0" w:uiPriority="32" w:unhideWhenUsed="0" w:qFormat="1"/>
+    <w:lsdException w:name="Book Title" w:semiHidden="0" w:uiPriority="33" w:unhideWhenUsed="0" w:qFormat="1"/>
+    <w:lsdException w:name="Bibliography" w:uiPriority="37"/>
+    <w:lsdException w:name="TOC Heading" w:uiPriority="39" w:qFormat="1"/>
+  </w:latentStyles>
+  <w:style w:type="paragraph" w:default="1" w:styleId="Normal">
+    <w:name w:val="Normal"/>
+    <w:qFormat/>
+  </w:style>
+  <w:style w:type="paragraph" w:styleId="Heading1">
+    <w:name w:val="heading 1"/>
+    <w:basedOn w:val="Normal"/>
+    <w:next w:val="Normal"/>
+    <w:link w:val="Heading1Char"/>
+    <w:uiPriority w:val="9"/>
+    <w:qFormat/>
+    <w:rsid w:val="00552432"/>
+    <w:pPr>
+      <w:keepNext/>
+      <w:keepLines/>
+      <w:spacing w:before="240" w:after="0"/>
+      <w:outlineLvl w:val="0"/>
+    </w:pPr>
+    <w:rPr>
+      <w:rFonts w:asciiTheme="majorHAnsi" w:eastAsiaTheme="majorEastAsia" w:hAnsiTheme="majorHAnsi" w:cstheme="majorBidi"/>
+      <w:color w:val="2E74B5" w:themeColor="accent1" w:themeShade="BF"/>
+      <w:sz w:val="32"/>
+      <w:szCs w:val="32"/>
+    </w:rPr>
+  </w:style>
+  <w:style w:type="paragraph" w:styleId="Heading2">
+    <w:name w:val="heading 2"/>
+    <w:basedOn w:val="Normal"/>
+    <w:next w:val="Normal"/>
+    <w:link w:val="Heading2Char"/>
+    <w:uiPriority w:val="9"/>
+    <w:unhideWhenUsed/>
+    <w:qFormat/>
+    <w:rsid w:val="00552432"/>
+    <w:pPr>
+      <w:keepNext/>
+      <w:keepLines/>
+      <w:spacing w:before="40" w:after="0"/>
+      <w:outlineLvl w:val="1"/>
+    </w:pPr>
+    <w:rPr>
+      <w:rFonts w:asciiTheme="majorHAnsi" w:eastAsiaTheme="majorEastAsia" w:hAnsiTheme="majorHAnsi" w:cstheme="majorBidi"/>
+      <w:color w:val="2E74B5" w:themeColor="accent1" w:themeShade="BF"/>
+      <w:sz w:val="26"/>
+      <w:szCs w:val="26"/>
+    </w:rPr>
+  </w:style>
+  <w:style w:type="paragraph" w:styleId="Heading3">
+    <w:name w:val="heading 3"/>
+    <w:basedOn w:val="Normal"/>
+    <w:next w:val="Normal"/>
+    <w:link w:val="Heading3Char"/>
+    <w:uiPriority w:val="9"/>
+    <w:unhideWhenUsed/>
+    <w:qFormat/>
+    <w:rsid w:val="003D623D"/>
+    <w:pPr>
+      <w:keepNext/>
+      <w:keepLines/>
+      <w:spacing w:before="200" w:after="0"/>
+      <w:outlineLvl w:val="2"/>
+    </w:pPr>
+    <w:rPr>
+      <w:rFonts w:asciiTheme="majorHAnsi" w:eastAsiaTheme="majorEastAsia" w:hAnsiTheme="majorHAnsi" w:cstheme="majorBidi"/>
+      <w:b/>
+      <w:bCs/>
+      <w:color w:val="5B9BD5" w:themeColor="accent1"/>
+    </w:rPr>
+  </w:style>
+  <w:style w:type="paragraph" w:styleId="Heading4">
+    <w:name w:val="heading 4"/>
+    <w:basedOn w:val="Normal"/>
+    <w:next w:val="Normal"/>
+    <w:link w:val="Heading4Char"/>
+    <w:uiPriority w:val="9"/>
+    <w:unhideWhenUsed/>
+    <w:qFormat/>
+    <w:rsid w:val="003D623D"/>
+    <w:pPr>
+      <w:keepNext/>
+      <w:keepLines/>
+      <w:spacing w:before="200" w:after="0"/>
+      <w:outlineLvl w:val="3"/>
+    </w:pPr>
+    <w:rPr>
+      <w:rFonts w:asciiTheme="majorHAnsi" w:eastAsiaTheme="majorEastAsia" w:hAnsiTheme="majorHAnsi" w:cstheme="majorBidi"/>
+      <w:b/>
+      <w:bCs/>
+      <w:i/>
+      <w:iCs/>
+      <w:color w:val="5B9BD5" w:themeColor="accent1"/>
+    </w:rPr>
+  </w:style>
+  <w:style w:type="character" w:default="1" w:styleId="DefaultParagraphFont">
+    <w:name w:val="Default Paragraph Font"/>
+    <w:uiPriority w:val="1"/>
+    <w:semiHidden/>
+    <w:unhideWhenUsed/>
+  </w:style>
+  <w:style w:type="table" w:default="1" w:styleId="TableNormal">
+    <w:name w:val="Normal Table"/>
+    <w:uiPriority w:val="99"/>
+    <w:semiHidden/>
+    <w:unhideWhenUsed/>
+    <w:tblPr>
+      <w:tblInd w:w="0" w:type="dxa"/>
+      <w:tblCellMar>
+        <w:top w:w="0" w:type="dxa"/>
+        <w:left w:w="108" w:type="dxa"/>
+        <w:bottom w:w="0" w:type="dxa"/>
+        <w:right w:w="108" w:type="dxa"/>
+      </w:tblCellMar>
+    </w:tblPr>
+  </w:style>
+  <w:style w:type="numbering" w:default="1" w:styleId="NoList">
+    <w:name w:val="No List"/>
+    <w:uiPriority w:val="99"/>
+    <w:semiHidden/>
+    <w:unhideWhenUsed/>
+  </w:style>
+  <w:style w:type="character" w:customStyle="1" w:styleId="Heading1Char">
+    <w:name w:val="Heading 1 Char"/>
+    <w:basedOn w:val="DefaultParagraphFont"/>
+    <w:link w:val="Heading1"/>
+    <w:uiPriority w:val="9"/>
+    <w:rsid w:val="00552432"/>
+    <w:rPr>
+      <w:rFonts w:asciiTheme="majorHAnsi" w:eastAsiaTheme="majorEastAsia" w:hAnsiTheme="majorHAnsi" w:cstheme="majorBidi"/>
+      <w:color w:val="2E74B5" w:themeColor="accent1" w:themeShade="BF"/>
+      <w:sz w:val="32"/>
+      <w:szCs w:val="32"/>
+    </w:rPr>
+  </w:style>
+  <w:style w:type="character" w:customStyle="1" w:styleId="Heading2Char">
+    <w:name w:val="Heading 2 Char"/>
+    <w:basedOn w:val="DefaultParagraphFont"/>
+    <w:link w:val="Heading2"/>
+    <w:uiPriority w:val="9"/>
+    <w:rsid w:val="00552432"/>
+    <w:rPr>
+      <w:rFonts w:asciiTheme="majorHAnsi" w:eastAsiaTheme="majorEastAsia" w:hAnsiTheme="majorHAnsi" w:cstheme="majorBidi"/>
+      <w:color w:val="2E74B5" w:themeColor="accent1" w:themeShade="BF"/>
+      <w:sz w:val="26"/>
+      <w:szCs w:val="26"/>
+    </w:rPr>
+  </w:style>
+  <w:style w:type="paragraph" w:styleId="TOC1">
+    <w:name w:val="toc 1"/>
+    <w:basedOn w:val="Normal"/>
+    <w:next w:val="Normal"/>
+    <w:autoRedefine/>
+    <w:uiPriority w:val="39"/>
+    <w:unhideWhenUsed/>
+    <w:rsid w:val="00CF2409"/>
+    <w:pPr>
+      <w:spacing w:after="100"/>
+    </w:pPr>
+  </w:style>
+  <w:style w:type="paragraph" w:styleId="TOC2">
+    <w:name w:val="toc 2"/>
+    <w:basedOn w:val="Normal"/>
+    <w:next w:val="Normal"/>
+    <w:autoRedefine/>
+    <w:uiPriority w:val="39"/>
+    <w:unhideWhenUsed/>
+    <w:rsid w:val="00CF2409"/>
+    <w:pPr>
+      <w:spacing w:after="100"/>
+      <w:ind w:left="220"/>
+    </w:pPr>
+  </w:style>
+  <w:style w:type="character" w:styleId="Hyperlink">
+    <w:name w:val="Hyperlink"/>
+    <w:basedOn w:val="DefaultParagraphFont"/>
+    <w:uiPriority w:val="99"/>
+    <w:unhideWhenUsed/>
+    <w:rsid w:val="00CF2409"/>
+    <w:rPr>
+      <w:color w:val="0563C1" w:themeColor="hyperlink"/>
+      <w:u w:val="single"/>
+    </w:rPr>
+  </w:style>
+  <w:style w:type="paragraph" w:styleId="Header">
+    <w:name w:val="header"/>
+    <w:basedOn w:val="Normal"/>
+    <w:link w:val="HeaderChar"/>
+    <w:uiPriority w:val="99"/>
+    <w:unhideWhenUsed/>
+    <w:rsid w:val="004F798E"/>
+    <w:pPr>
+      <w:tabs>
+        <w:tab w:val="center" w:pos="4513"/>
+        <w:tab w:val="right" w:pos="9026"/>
+      </w:tabs>
+      <w:spacing w:after="0" w:line="240" w:lineRule="auto"/>
+    </w:pPr>
+  </w:style>
+  <w:style w:type="character" w:customStyle="1" w:styleId="HeaderChar">
+    <w:name w:val="Header Char"/>
+    <w:basedOn w:val="DefaultParagraphFont"/>
+    <w:link w:val="Header"/>
+    <w:uiPriority w:val="99"/>
+    <w:rsid w:val="004F798E"/>
+  </w:style>
+  <w:style w:type="paragraph" w:styleId="Footer">
+    <w:name w:val="footer"/>
+    <w:basedOn w:val="Normal"/>
+    <w:link w:val="FooterChar"/>
+    <w:uiPriority w:val="99"/>
+    <w:unhideWhenUsed/>
+    <w:rsid w:val="004F798E"/>
+    <w:pPr>
+      <w:tabs>
+        <w:tab w:val="center" w:pos="4513"/>
+        <w:tab w:val="right" w:pos="9026"/>
+      </w:tabs>
+      <w:spacing w:after="0" w:line="240" w:lineRule="auto"/>
+    </w:pPr>
+  </w:style>
+  <w:style w:type="character" w:customStyle="1" w:styleId="FooterChar">
+    <w:name w:val="Footer Char"/>
+    <w:basedOn w:val="DefaultParagraphFont"/>
+    <w:link w:val="Footer"/>
+    <w:uiPriority w:val="99"/>
+    <w:rsid w:val="004F798E"/>
+  </w:style>
+  <w:style w:type="character" w:styleId="FollowedHyperlink">
+    <w:name w:val="FollowedHyperlink"/>
+    <w:basedOn w:val="DefaultParagraphFont"/>
+    <w:uiPriority w:val="99"/>
+    <w:semiHidden/>
+    <w:unhideWhenUsed/>
+    <w:rsid w:val="00D52379"/>
+    <w:rPr>
+      <w:color w:val="954F72" w:themeColor="followedHyperlink"/>
+      <w:u w:val="single"/>
+    </w:rPr>
+  </w:style>
+  <w:style w:type="paragraph" w:styleId="BalloonText">
+    <w:name w:val="Balloon Text"/>
+    <w:basedOn w:val="Normal"/>
+    <w:link w:val="BalloonTextChar"/>
+    <w:uiPriority w:val="99"/>
+    <w:semiHidden/>
+    <w:unhideWhenUsed/>
+    <w:rsid w:val="00A55A9B"/>
+    <w:pPr>
+      <w:spacing w:after="0" w:line="240" w:lineRule="auto"/>
+    </w:pPr>
+    <w:rPr>
+      <w:rFonts w:ascii="Segoe UI" w:hAnsi="Segoe UI" w:cs="Segoe UI"/>
+      <w:sz w:val="18"/>
+      <w:szCs w:val="18"/>
+    </w:rPr>
+  </w:style>
+  <w:style w:type="character" w:customStyle="1" w:styleId="BalloonTextChar">
+    <w:name w:val="Balloon Text Char"/>
+    <w:basedOn w:val="DefaultParagraphFont"/>
+    <w:link w:val="BalloonText"/>
+    <w:uiPriority w:val="99"/>
+    <w:semiHidden/>
+    <w:rsid w:val="00A55A9B"/>
+    <w:rPr>
+      <w:rFonts w:ascii="Segoe UI" w:hAnsi="Segoe UI" w:cs="Segoe UI"/>
+      <w:sz w:val="18"/>
+      <w:szCs w:val="18"/>
+    </w:rPr>
+  </w:style>
+  <w:style w:type="character" w:styleId="PageNumber">
+    <w:name w:val="page number"/>
+    <w:basedOn w:val="DefaultParagraphFont"/>
+    <w:uiPriority w:val="99"/>
+    <w:semiHidden/>
+    <w:unhideWhenUsed/>
+    <w:rsid w:val="001518FC"/>
+  </w:style>
+  <w:style w:type="paragraph" w:styleId="ListParagraph">
+    <w:name w:val="List Paragraph"/>
+    <w:basedOn w:val="Normal"/>
+    <w:uiPriority w:val="34"/>
+    <w:qFormat/>
+    <w:rsid w:val="001518FC"/>
+    <w:pPr>
+      <w:ind w:left="720"/>
+      <w:contextualSpacing/>
+    </w:pPr>
+  </w:style>
+  <w:style w:type="character" w:customStyle="1" w:styleId="Heading3Char">
+    <w:name w:val="Heading 3 Char"/>
+    <w:basedOn w:val="DefaultParagraphFont"/>
+    <w:link w:val="Heading3"/>
+    <w:uiPriority w:val="9"/>
+    <w:rsid w:val="003D623D"/>
+    <w:rPr>
+      <w:rFonts w:asciiTheme="majorHAnsi" w:eastAsiaTheme="majorEastAsia" w:hAnsiTheme="majorHAnsi" w:cstheme="majorBidi"/>
+      <w:b/>
+      <w:bCs/>
+      <w:color w:val="5B9BD5" w:themeColor="accent1"/>
+    </w:rPr>
+  </w:style>
+  <w:style w:type="character" w:customStyle="1" w:styleId="Heading4Char">
+    <w:name w:val="Heading 4 Char"/>
+    <w:basedOn w:val="DefaultParagraphFont"/>
+    <w:link w:val="Heading4"/>
+    <w:uiPriority w:val="9"/>
+    <w:rsid w:val="003D623D"/>
+    <w:rPr>
+      <w:rFonts w:asciiTheme="majorHAnsi" w:eastAsiaTheme="majorEastAsia" w:hAnsiTheme="majorHAnsi" w:cstheme="majorBidi"/>
+      <w:b/>
+      <w:bCs/>
+      <w:i/>
+      <w:iCs/>
+      <w:color w:val="5B9BD5" w:themeColor="accent1"/>
     </w:rPr>
   </w:style>
 </w:styles>
@@ -3207,7 +4543,7 @@
         <a:p>
           <a:r>
             <a:rPr lang="en-IE"/>
-            <a:t>Customers</a:t>
+            <a:t>Members</a:t>
           </a:r>
         </a:p>
       </dgm:t>
@@ -3315,7 +4651,7 @@
         <a:p>
           <a:r>
             <a:rPr lang="en-IE"/>
-            <a:t>New customer</a:t>
+            <a:t>New Member</a:t>
           </a:r>
         </a:p>
       </dgm:t>
@@ -3351,7 +4687,7 @@
         <a:p>
           <a:r>
             <a:rPr lang="en-IE"/>
-            <a:t>Amend customer</a:t>
+            <a:t>Amend Member</a:t>
           </a:r>
         </a:p>
       </dgm:t>
@@ -3387,7 +4723,7 @@
         <a:p>
           <a:r>
             <a:rPr lang="en-IE"/>
-            <a:t>De-register Customer</a:t>
+            <a:t>De-register Member</a:t>
           </a:r>
         </a:p>
       </dgm:t>
@@ -3423,7 +4759,7 @@
         <a:p>
           <a:r>
             <a:rPr lang="en-IE"/>
-            <a:t>Query Customer</a:t>
+            <a:t>Query Member</a:t>
           </a:r>
         </a:p>
       </dgm:t>
@@ -3531,7 +4867,7 @@
         <a:p>
           <a:r>
             <a:rPr lang="en-IE"/>
-            <a:t>Confirm Repair</a:t>
+            <a:t>Validate Repair</a:t>
           </a:r>
         </a:p>
       </dgm:t>
@@ -3881,6 +5217,50 @@
           <a:endParaRPr lang="en-IE"/>
         </a:p>
       </dgm:t>
+    </dgm:pt>
+    <dgm:pt modelId="{E3DB16F9-BDFE-1D41-9300-60EF3789F9D9}">
+      <dgm:prSet phldrT="[Text]"/>
+      <dgm:spPr/>
+      <dgm:t>
+        <a:bodyPr/>
+        <a:lstStyle/>
+        <a:p>
+          <a:r>
+            <a:rPr lang="en-IE"/>
+            <a:t>List Member</a:t>
+          </a:r>
+        </a:p>
+      </dgm:t>
+    </dgm:pt>
+    <dgm:pt modelId="{531B524E-182F-6240-AF97-83E24D01FDC6}" type="parTrans" cxnId="{224E7584-A20B-C34F-B9E3-30F535E905C6}">
+      <dgm:prSet/>
+      <dgm:spPr/>
+    </dgm:pt>
+    <dgm:pt modelId="{7126EE27-13C5-5B40-9FA1-41A7445E5227}" type="sibTrans" cxnId="{224E7584-A20B-C34F-B9E3-30F535E905C6}">
+      <dgm:prSet/>
+      <dgm:spPr/>
+    </dgm:pt>
+    <dgm:pt modelId="{29ABE7B1-6716-EB4D-9769-535869E73E8B}">
+      <dgm:prSet phldrT="[Text]"/>
+      <dgm:spPr/>
+      <dgm:t>
+        <a:bodyPr/>
+        <a:lstStyle/>
+        <a:p>
+          <a:r>
+            <a:rPr lang="en-IE"/>
+            <a:t>List staff</a:t>
+          </a:r>
+        </a:p>
+      </dgm:t>
+    </dgm:pt>
+    <dgm:pt modelId="{F9394634-C044-DE47-9929-A079997B9EE9}" type="parTrans" cxnId="{A61446A8-FE66-EE44-87B5-C67B441B6F45}">
+      <dgm:prSet/>
+      <dgm:spPr/>
+    </dgm:pt>
+    <dgm:pt modelId="{1F5CF60B-3523-FE4F-B407-B8DEECA66FB2}" type="sibTrans" cxnId="{A61446A8-FE66-EE44-87B5-C67B441B6F45}">
+      <dgm:prSet/>
+      <dgm:spPr/>
     </dgm:pt>
     <dgm:pt modelId="{28CF8A27-258F-45EF-AE95-54BF45E98EBB}" type="pres">
       <dgm:prSet presAssocID="{55FB8D44-1262-4A32-B8A2-1D052E1C2CC7}" presName="hierChild1" presStyleCnt="0">
@@ -4040,7 +5420,7 @@
       </dgm:t>
     </dgm:pt>
     <dgm:pt modelId="{E1B0A9B1-3FED-4AA5-AC21-512CD93BEAFD}" type="pres">
-      <dgm:prSet presAssocID="{A2D648AF-9AAE-470B-9FC7-BBECF9F3998C}" presName="Name37" presStyleLbl="parChTrans1D3" presStyleIdx="0" presStyleCnt="16"/>
+      <dgm:prSet presAssocID="{A2D648AF-9AAE-470B-9FC7-BBECF9F3998C}" presName="Name37" presStyleLbl="parChTrans1D3" presStyleIdx="0" presStyleCnt="18"/>
       <dgm:spPr/>
       <dgm:t>
         <a:bodyPr/>
@@ -4077,7 +5457,7 @@
       </dgm:t>
     </dgm:pt>
     <dgm:pt modelId="{0F7249B9-A69E-4A7A-8FDC-6788F103CE7B}" type="pres">
-      <dgm:prSet presAssocID="{EDA776CA-6995-463B-A917-D3D846FE3DD6}" presName="rootText" presStyleLbl="node3" presStyleIdx="0" presStyleCnt="16">
+      <dgm:prSet presAssocID="{EDA776CA-6995-463B-A917-D3D846FE3DD6}" presName="rootText" presStyleLbl="node3" presStyleIdx="0" presStyleCnt="18">
         <dgm:presLayoutVars>
           <dgm:chPref val="3"/>
         </dgm:presLayoutVars>
@@ -4092,7 +5472,7 @@
       </dgm:t>
     </dgm:pt>
     <dgm:pt modelId="{9F127EE0-BC5B-455A-BAF3-9BE57FFC1918}" type="pres">
-      <dgm:prSet presAssocID="{EDA776CA-6995-463B-A917-D3D846FE3DD6}" presName="rootConnector" presStyleLbl="node3" presStyleIdx="0" presStyleCnt="16"/>
+      <dgm:prSet presAssocID="{EDA776CA-6995-463B-A917-D3D846FE3DD6}" presName="rootConnector" presStyleLbl="node3" presStyleIdx="0" presStyleCnt="18"/>
       <dgm:spPr/>
       <dgm:t>
         <a:bodyPr/>
@@ -4125,7 +5505,7 @@
       </dgm:t>
     </dgm:pt>
     <dgm:pt modelId="{275C2B5F-AC65-4801-8AC0-AE9A73D8952E}" type="pres">
-      <dgm:prSet presAssocID="{80CAF009-95AE-4566-BB36-FAE67AA7D6F9}" presName="Name37" presStyleLbl="parChTrans1D3" presStyleIdx="1" presStyleCnt="16"/>
+      <dgm:prSet presAssocID="{80CAF009-95AE-4566-BB36-FAE67AA7D6F9}" presName="Name37" presStyleLbl="parChTrans1D3" presStyleIdx="1" presStyleCnt="18"/>
       <dgm:spPr/>
       <dgm:t>
         <a:bodyPr/>
@@ -4162,7 +5542,7 @@
       </dgm:t>
     </dgm:pt>
     <dgm:pt modelId="{25189CA8-9C3E-47A4-B5AB-B0AC6264F43E}" type="pres">
-      <dgm:prSet presAssocID="{1ACE2BFC-726F-471D-836D-43C833D085E9}" presName="rootText" presStyleLbl="node3" presStyleIdx="1" presStyleCnt="16">
+      <dgm:prSet presAssocID="{1ACE2BFC-726F-471D-836D-43C833D085E9}" presName="rootText" presStyleLbl="node3" presStyleIdx="1" presStyleCnt="18">
         <dgm:presLayoutVars>
           <dgm:chPref val="3"/>
         </dgm:presLayoutVars>
@@ -4177,7 +5557,7 @@
       </dgm:t>
     </dgm:pt>
     <dgm:pt modelId="{388EEBC2-C214-4412-98A0-40745EE99B33}" type="pres">
-      <dgm:prSet presAssocID="{1ACE2BFC-726F-471D-836D-43C833D085E9}" presName="rootConnector" presStyleLbl="node3" presStyleIdx="1" presStyleCnt="16"/>
+      <dgm:prSet presAssocID="{1ACE2BFC-726F-471D-836D-43C833D085E9}" presName="rootConnector" presStyleLbl="node3" presStyleIdx="1" presStyleCnt="18"/>
       <dgm:spPr/>
       <dgm:t>
         <a:bodyPr/>
@@ -4210,7 +5590,7 @@
       </dgm:t>
     </dgm:pt>
     <dgm:pt modelId="{F4A54D00-1DD5-A045-B915-E6872E007297}" type="pres">
-      <dgm:prSet presAssocID="{CB28BBCE-459F-DA4B-B626-835CB3B6D0CF}" presName="Name37" presStyleLbl="parChTrans1D3" presStyleIdx="2" presStyleCnt="16"/>
+      <dgm:prSet presAssocID="{CB28BBCE-459F-DA4B-B626-835CB3B6D0CF}" presName="Name37" presStyleLbl="parChTrans1D3" presStyleIdx="2" presStyleCnt="18"/>
       <dgm:spPr/>
       <dgm:t>
         <a:bodyPr/>
@@ -4247,7 +5627,7 @@
       </dgm:t>
     </dgm:pt>
     <dgm:pt modelId="{63A865B0-BDF0-CA43-9B3F-DF6BFC0A50E6}" type="pres">
-      <dgm:prSet presAssocID="{79BD21A2-6912-F343-B8F8-514D6AD8A3FF}" presName="rootText" presStyleLbl="node3" presStyleIdx="2" presStyleCnt="16">
+      <dgm:prSet presAssocID="{79BD21A2-6912-F343-B8F8-514D6AD8A3FF}" presName="rootText" presStyleLbl="node3" presStyleIdx="2" presStyleCnt="18">
         <dgm:presLayoutVars>
           <dgm:chPref val="3"/>
         </dgm:presLayoutVars>
@@ -4262,7 +5642,7 @@
       </dgm:t>
     </dgm:pt>
     <dgm:pt modelId="{348D7B6C-CFF1-5146-83C5-C6105AF12BC9}" type="pres">
-      <dgm:prSet presAssocID="{79BD21A2-6912-F343-B8F8-514D6AD8A3FF}" presName="rootConnector" presStyleLbl="node3" presStyleIdx="2" presStyleCnt="16"/>
+      <dgm:prSet presAssocID="{79BD21A2-6912-F343-B8F8-514D6AD8A3FF}" presName="rootConnector" presStyleLbl="node3" presStyleIdx="2" presStyleCnt="18"/>
       <dgm:spPr/>
       <dgm:t>
         <a:bodyPr/>
@@ -4293,6 +5673,56 @@
           <a:endParaRPr lang="en-IE"/>
         </a:p>
       </dgm:t>
+    </dgm:pt>
+    <dgm:pt modelId="{DE0D8612-A880-C644-AF48-EC347F1995DD}" type="pres">
+      <dgm:prSet presAssocID="{F9394634-C044-DE47-9929-A079997B9EE9}" presName="Name37" presStyleLbl="parChTrans1D3" presStyleIdx="3" presStyleCnt="18"/>
+      <dgm:spPr/>
+    </dgm:pt>
+    <dgm:pt modelId="{D2A88A39-FD8E-6643-A2FA-4DD02C660E46}" type="pres">
+      <dgm:prSet presAssocID="{29ABE7B1-6716-EB4D-9769-535869E73E8B}" presName="hierRoot2" presStyleCnt="0">
+        <dgm:presLayoutVars>
+          <dgm:hierBranch val="init"/>
+        </dgm:presLayoutVars>
+      </dgm:prSet>
+      <dgm:spPr/>
+    </dgm:pt>
+    <dgm:pt modelId="{46C15AFF-0FF6-4643-8BCB-37E421D02B1E}" type="pres">
+      <dgm:prSet presAssocID="{29ABE7B1-6716-EB4D-9769-535869E73E8B}" presName="rootComposite" presStyleCnt="0"/>
+      <dgm:spPr/>
+    </dgm:pt>
+    <dgm:pt modelId="{8E6E0695-7C17-3B48-8E57-125AABB6EEBB}" type="pres">
+      <dgm:prSet presAssocID="{29ABE7B1-6716-EB4D-9769-535869E73E8B}" presName="rootText" presStyleLbl="node3" presStyleIdx="3" presStyleCnt="18">
+        <dgm:presLayoutVars>
+          <dgm:chPref val="3"/>
+        </dgm:presLayoutVars>
+      </dgm:prSet>
+      <dgm:spPr/>
+      <dgm:t>
+        <a:bodyPr/>
+        <a:lstStyle/>
+        <a:p>
+          <a:endParaRPr lang="en-US"/>
+        </a:p>
+      </dgm:t>
+    </dgm:pt>
+    <dgm:pt modelId="{536F333E-E4AA-5A48-AACC-2F569142773F}" type="pres">
+      <dgm:prSet presAssocID="{29ABE7B1-6716-EB4D-9769-535869E73E8B}" presName="rootConnector" presStyleLbl="node3" presStyleIdx="3" presStyleCnt="18"/>
+      <dgm:spPr/>
+      <dgm:t>
+        <a:bodyPr/>
+        <a:lstStyle/>
+        <a:p>
+          <a:endParaRPr lang="en-US"/>
+        </a:p>
+      </dgm:t>
+    </dgm:pt>
+    <dgm:pt modelId="{AA6A3D96-A0F3-9842-AFB0-645EE2AAE681}" type="pres">
+      <dgm:prSet presAssocID="{29ABE7B1-6716-EB4D-9769-535869E73E8B}" presName="hierChild4" presStyleCnt="0"/>
+      <dgm:spPr/>
+    </dgm:pt>
+    <dgm:pt modelId="{2FFD502B-3746-CE4D-ACD1-566C086DF3C7}" type="pres">
+      <dgm:prSet presAssocID="{29ABE7B1-6716-EB4D-9769-535869E73E8B}" presName="hierChild5" presStyleCnt="0"/>
+      <dgm:spPr/>
     </dgm:pt>
     <dgm:pt modelId="{F8BD02D1-0261-4646-BA6A-BA503471E0E3}" type="pres">
       <dgm:prSet presAssocID="{19771B54-A641-48F3-8A12-9E82CFCF786F}" presName="hierChild5" presStyleCnt="0"/>
@@ -4380,7 +5810,7 @@
       </dgm:t>
     </dgm:pt>
     <dgm:pt modelId="{0610D644-E2E3-496E-A0A5-D19398860E4D}" type="pres">
-      <dgm:prSet presAssocID="{E5015494-1C27-4D17-AB87-AD895E8A77BF}" presName="Name37" presStyleLbl="parChTrans1D3" presStyleIdx="3" presStyleCnt="16"/>
+      <dgm:prSet presAssocID="{E5015494-1C27-4D17-AB87-AD895E8A77BF}" presName="Name37" presStyleLbl="parChTrans1D3" presStyleIdx="4" presStyleCnt="18"/>
       <dgm:spPr/>
       <dgm:t>
         <a:bodyPr/>
@@ -4417,7 +5847,7 @@
       </dgm:t>
     </dgm:pt>
     <dgm:pt modelId="{97049DFB-642B-424D-BBAD-7E5D79F1E90F}" type="pres">
-      <dgm:prSet presAssocID="{23EB1D19-73CD-4F93-A4EC-34E7120CE9A6}" presName="rootText" presStyleLbl="node3" presStyleIdx="3" presStyleCnt="16">
+      <dgm:prSet presAssocID="{23EB1D19-73CD-4F93-A4EC-34E7120CE9A6}" presName="rootText" presStyleLbl="node3" presStyleIdx="4" presStyleCnt="18">
         <dgm:presLayoutVars>
           <dgm:chPref val="3"/>
         </dgm:presLayoutVars>
@@ -4432,7 +5862,7 @@
       </dgm:t>
     </dgm:pt>
     <dgm:pt modelId="{D1D0DA2B-AD8B-46C7-9A08-2296D25B2F10}" type="pres">
-      <dgm:prSet presAssocID="{23EB1D19-73CD-4F93-A4EC-34E7120CE9A6}" presName="rootConnector" presStyleLbl="node3" presStyleIdx="3" presStyleCnt="16"/>
+      <dgm:prSet presAssocID="{23EB1D19-73CD-4F93-A4EC-34E7120CE9A6}" presName="rootConnector" presStyleLbl="node3" presStyleIdx="4" presStyleCnt="18"/>
       <dgm:spPr/>
       <dgm:t>
         <a:bodyPr/>
@@ -4465,7 +5895,7 @@
       </dgm:t>
     </dgm:pt>
     <dgm:pt modelId="{3E8B0198-A44C-4D1C-92E5-D2CDD1A90471}" type="pres">
-      <dgm:prSet presAssocID="{21020CFD-FF62-4AD2-9B28-1744BFA103F7}" presName="Name37" presStyleLbl="parChTrans1D3" presStyleIdx="4" presStyleCnt="16"/>
+      <dgm:prSet presAssocID="{21020CFD-FF62-4AD2-9B28-1744BFA103F7}" presName="Name37" presStyleLbl="parChTrans1D3" presStyleIdx="5" presStyleCnt="18"/>
       <dgm:spPr/>
       <dgm:t>
         <a:bodyPr/>
@@ -4502,7 +5932,7 @@
       </dgm:t>
     </dgm:pt>
     <dgm:pt modelId="{0690F4A4-62F6-44B4-B7E8-A3DCE5E90134}" type="pres">
-      <dgm:prSet presAssocID="{B35459F6-555E-40E2-860E-3E8FE2995FEB}" presName="rootText" presStyleLbl="node3" presStyleIdx="4" presStyleCnt="16">
+      <dgm:prSet presAssocID="{B35459F6-555E-40E2-860E-3E8FE2995FEB}" presName="rootText" presStyleLbl="node3" presStyleIdx="5" presStyleCnt="18">
         <dgm:presLayoutVars>
           <dgm:chPref val="3"/>
         </dgm:presLayoutVars>
@@ -4517,7 +5947,7 @@
       </dgm:t>
     </dgm:pt>
     <dgm:pt modelId="{31092E5B-6491-4DFB-AA43-BC7E936D5539}" type="pres">
-      <dgm:prSet presAssocID="{B35459F6-555E-40E2-860E-3E8FE2995FEB}" presName="rootConnector" presStyleLbl="node3" presStyleIdx="4" presStyleCnt="16"/>
+      <dgm:prSet presAssocID="{B35459F6-555E-40E2-860E-3E8FE2995FEB}" presName="rootConnector" presStyleLbl="node3" presStyleIdx="5" presStyleCnt="18"/>
       <dgm:spPr/>
       <dgm:t>
         <a:bodyPr/>
@@ -4550,7 +5980,7 @@
       </dgm:t>
     </dgm:pt>
     <dgm:pt modelId="{7D0DB477-CBD8-46CD-8A1E-CBA3C5885EEB}" type="pres">
-      <dgm:prSet presAssocID="{1DFA77C0-338F-4291-ACBB-7FA0456FC742}" presName="Name37" presStyleLbl="parChTrans1D3" presStyleIdx="5" presStyleCnt="16"/>
+      <dgm:prSet presAssocID="{1DFA77C0-338F-4291-ACBB-7FA0456FC742}" presName="Name37" presStyleLbl="parChTrans1D3" presStyleIdx="6" presStyleCnt="18"/>
       <dgm:spPr/>
       <dgm:t>
         <a:bodyPr/>
@@ -4587,7 +6017,7 @@
       </dgm:t>
     </dgm:pt>
     <dgm:pt modelId="{2B774A76-5D00-4704-A76D-824911F35463}" type="pres">
-      <dgm:prSet presAssocID="{B1B3B6DE-98B4-4F58-9E62-4E99114DA42F}" presName="rootText" presStyleLbl="node3" presStyleIdx="5" presStyleCnt="16">
+      <dgm:prSet presAssocID="{B1B3B6DE-98B4-4F58-9E62-4E99114DA42F}" presName="rootText" presStyleLbl="node3" presStyleIdx="6" presStyleCnt="18">
         <dgm:presLayoutVars>
           <dgm:chPref val="3"/>
         </dgm:presLayoutVars>
@@ -4602,7 +6032,7 @@
       </dgm:t>
     </dgm:pt>
     <dgm:pt modelId="{A4B87D47-CE62-46E7-BF9B-D49CCAD346D4}" type="pres">
-      <dgm:prSet presAssocID="{B1B3B6DE-98B4-4F58-9E62-4E99114DA42F}" presName="rootConnector" presStyleLbl="node3" presStyleIdx="5" presStyleCnt="16"/>
+      <dgm:prSet presAssocID="{B1B3B6DE-98B4-4F58-9E62-4E99114DA42F}" presName="rootConnector" presStyleLbl="node3" presStyleIdx="6" presStyleCnt="18"/>
       <dgm:spPr/>
       <dgm:t>
         <a:bodyPr/>
@@ -4635,7 +6065,7 @@
       </dgm:t>
     </dgm:pt>
     <dgm:pt modelId="{7A67A73F-B346-4F16-BC81-3E89A0859C51}" type="pres">
-      <dgm:prSet presAssocID="{5FDAC4EE-61DE-411D-8336-3B63977458DC}" presName="Name37" presStyleLbl="parChTrans1D3" presStyleIdx="6" presStyleCnt="16"/>
+      <dgm:prSet presAssocID="{5FDAC4EE-61DE-411D-8336-3B63977458DC}" presName="Name37" presStyleLbl="parChTrans1D3" presStyleIdx="7" presStyleCnt="18"/>
       <dgm:spPr/>
       <dgm:t>
         <a:bodyPr/>
@@ -4672,7 +6102,7 @@
       </dgm:t>
     </dgm:pt>
     <dgm:pt modelId="{46EF8B1C-2F73-4651-BC5B-6F2FE00A64A5}" type="pres">
-      <dgm:prSet presAssocID="{C8367C03-D48C-4EBC-A60D-BCEB3199D6AE}" presName="rootText" presStyleLbl="node3" presStyleIdx="6" presStyleCnt="16">
+      <dgm:prSet presAssocID="{C8367C03-D48C-4EBC-A60D-BCEB3199D6AE}" presName="rootText" presStyleLbl="node3" presStyleIdx="7" presStyleCnt="18">
         <dgm:presLayoutVars>
           <dgm:chPref val="3"/>
         </dgm:presLayoutVars>
@@ -4687,7 +6117,7 @@
       </dgm:t>
     </dgm:pt>
     <dgm:pt modelId="{D4190960-E1EB-4EBB-9929-EE54AB0C993D}" type="pres">
-      <dgm:prSet presAssocID="{C8367C03-D48C-4EBC-A60D-BCEB3199D6AE}" presName="rootConnector" presStyleLbl="node3" presStyleIdx="6" presStyleCnt="16"/>
+      <dgm:prSet presAssocID="{C8367C03-D48C-4EBC-A60D-BCEB3199D6AE}" presName="rootConnector" presStyleLbl="node3" presStyleIdx="7" presStyleCnt="18"/>
       <dgm:spPr/>
       <dgm:t>
         <a:bodyPr/>
@@ -4718,6 +6148,56 @@
           <a:endParaRPr lang="en-US"/>
         </a:p>
       </dgm:t>
+    </dgm:pt>
+    <dgm:pt modelId="{AE7F0E7A-B18F-0B4B-AAC1-3855E15E3B21}" type="pres">
+      <dgm:prSet presAssocID="{531B524E-182F-6240-AF97-83E24D01FDC6}" presName="Name37" presStyleLbl="parChTrans1D3" presStyleIdx="8" presStyleCnt="18"/>
+      <dgm:spPr/>
+    </dgm:pt>
+    <dgm:pt modelId="{02A0E6F5-0271-494D-832C-9C656243149C}" type="pres">
+      <dgm:prSet presAssocID="{E3DB16F9-BDFE-1D41-9300-60EF3789F9D9}" presName="hierRoot2" presStyleCnt="0">
+        <dgm:presLayoutVars>
+          <dgm:hierBranch val="init"/>
+        </dgm:presLayoutVars>
+      </dgm:prSet>
+      <dgm:spPr/>
+    </dgm:pt>
+    <dgm:pt modelId="{4C2B6BA7-B7DB-E246-95CE-8DEB40D3D6E4}" type="pres">
+      <dgm:prSet presAssocID="{E3DB16F9-BDFE-1D41-9300-60EF3789F9D9}" presName="rootComposite" presStyleCnt="0"/>
+      <dgm:spPr/>
+    </dgm:pt>
+    <dgm:pt modelId="{57A8233F-D772-1149-A2E8-31E0004A04EF}" type="pres">
+      <dgm:prSet presAssocID="{E3DB16F9-BDFE-1D41-9300-60EF3789F9D9}" presName="rootText" presStyleLbl="node3" presStyleIdx="8" presStyleCnt="18">
+        <dgm:presLayoutVars>
+          <dgm:chPref val="3"/>
+        </dgm:presLayoutVars>
+      </dgm:prSet>
+      <dgm:spPr/>
+      <dgm:t>
+        <a:bodyPr/>
+        <a:lstStyle/>
+        <a:p>
+          <a:endParaRPr lang="en-US"/>
+        </a:p>
+      </dgm:t>
+    </dgm:pt>
+    <dgm:pt modelId="{9C2E23A4-EFBA-B440-98BB-EAB55EA8FCCE}" type="pres">
+      <dgm:prSet presAssocID="{E3DB16F9-BDFE-1D41-9300-60EF3789F9D9}" presName="rootConnector" presStyleLbl="node3" presStyleIdx="8" presStyleCnt="18"/>
+      <dgm:spPr/>
+      <dgm:t>
+        <a:bodyPr/>
+        <a:lstStyle/>
+        <a:p>
+          <a:endParaRPr lang="en-US"/>
+        </a:p>
+      </dgm:t>
+    </dgm:pt>
+    <dgm:pt modelId="{19926DFF-E9C0-7547-A4AA-3E227FB4791C}" type="pres">
+      <dgm:prSet presAssocID="{E3DB16F9-BDFE-1D41-9300-60EF3789F9D9}" presName="hierChild4" presStyleCnt="0"/>
+      <dgm:spPr/>
+    </dgm:pt>
+    <dgm:pt modelId="{A06CA48B-65A7-1B48-A5F1-C47C8CD4C8E3}" type="pres">
+      <dgm:prSet presAssocID="{E3DB16F9-BDFE-1D41-9300-60EF3789F9D9}" presName="hierChild5" presStyleCnt="0"/>
+      <dgm:spPr/>
     </dgm:pt>
     <dgm:pt modelId="{5C56B6D1-1807-4785-BB3F-E81181B6D7C6}" type="pres">
       <dgm:prSet presAssocID="{2A068A51-9428-4F5F-B8A0-DBACCDDD1501}" presName="hierChild5" presStyleCnt="0"/>
@@ -4805,7 +6285,7 @@
       </dgm:t>
     </dgm:pt>
     <dgm:pt modelId="{256A90CD-2095-45F5-B217-E58852050C80}" type="pres">
-      <dgm:prSet presAssocID="{00F780DB-16F3-4EAB-8664-DB4C016F8CDD}" presName="Name37" presStyleLbl="parChTrans1D3" presStyleIdx="7" presStyleCnt="16"/>
+      <dgm:prSet presAssocID="{00F780DB-16F3-4EAB-8664-DB4C016F8CDD}" presName="Name37" presStyleLbl="parChTrans1D3" presStyleIdx="9" presStyleCnt="18"/>
       <dgm:spPr/>
       <dgm:t>
         <a:bodyPr/>
@@ -4842,7 +6322,7 @@
       </dgm:t>
     </dgm:pt>
     <dgm:pt modelId="{F65D5B8D-99A3-48C4-B846-98C648515F04}" type="pres">
-      <dgm:prSet presAssocID="{D079A61D-3D8C-4BE9-8015-C595959E7FAB}" presName="rootText" presStyleLbl="node3" presStyleIdx="7" presStyleCnt="16">
+      <dgm:prSet presAssocID="{D079A61D-3D8C-4BE9-8015-C595959E7FAB}" presName="rootText" presStyleLbl="node3" presStyleIdx="9" presStyleCnt="18">
         <dgm:presLayoutVars>
           <dgm:chPref val="3"/>
         </dgm:presLayoutVars>
@@ -4857,7 +6337,7 @@
       </dgm:t>
     </dgm:pt>
     <dgm:pt modelId="{E7BA9408-2196-424B-99A0-0B3615307AA4}" type="pres">
-      <dgm:prSet presAssocID="{D079A61D-3D8C-4BE9-8015-C595959E7FAB}" presName="rootConnector" presStyleLbl="node3" presStyleIdx="7" presStyleCnt="16"/>
+      <dgm:prSet presAssocID="{D079A61D-3D8C-4BE9-8015-C595959E7FAB}" presName="rootConnector" presStyleLbl="node3" presStyleIdx="9" presStyleCnt="18"/>
       <dgm:spPr/>
       <dgm:t>
         <a:bodyPr/>
@@ -4890,7 +6370,7 @@
       </dgm:t>
     </dgm:pt>
     <dgm:pt modelId="{8AC7AB10-D267-472F-88A4-26167A8627D2}" type="pres">
-      <dgm:prSet presAssocID="{184C780A-9EC7-4510-AA52-DF79B9641C19}" presName="Name37" presStyleLbl="parChTrans1D3" presStyleIdx="8" presStyleCnt="16"/>
+      <dgm:prSet presAssocID="{184C780A-9EC7-4510-AA52-DF79B9641C19}" presName="Name37" presStyleLbl="parChTrans1D3" presStyleIdx="10" presStyleCnt="18"/>
       <dgm:spPr/>
       <dgm:t>
         <a:bodyPr/>
@@ -4927,7 +6407,7 @@
       </dgm:t>
     </dgm:pt>
     <dgm:pt modelId="{60974060-F6F9-46C1-9D3A-2C08A8D0D5B5}" type="pres">
-      <dgm:prSet presAssocID="{6A9EC2BF-BE9D-43CD-B808-2496691CABDE}" presName="rootText" presStyleLbl="node3" presStyleIdx="8" presStyleCnt="16">
+      <dgm:prSet presAssocID="{6A9EC2BF-BE9D-43CD-B808-2496691CABDE}" presName="rootText" presStyleLbl="node3" presStyleIdx="10" presStyleCnt="18">
         <dgm:presLayoutVars>
           <dgm:chPref val="3"/>
         </dgm:presLayoutVars>
@@ -4942,7 +6422,7 @@
       </dgm:t>
     </dgm:pt>
     <dgm:pt modelId="{183759E0-305D-4EE8-A3B9-87053549295F}" type="pres">
-      <dgm:prSet presAssocID="{6A9EC2BF-BE9D-43CD-B808-2496691CABDE}" presName="rootConnector" presStyleLbl="node3" presStyleIdx="8" presStyleCnt="16"/>
+      <dgm:prSet presAssocID="{6A9EC2BF-BE9D-43CD-B808-2496691CABDE}" presName="rootConnector" presStyleLbl="node3" presStyleIdx="10" presStyleCnt="18"/>
       <dgm:spPr/>
       <dgm:t>
         <a:bodyPr/>
@@ -4975,7 +6455,7 @@
       </dgm:t>
     </dgm:pt>
     <dgm:pt modelId="{9873E617-36FB-4226-A095-E2BB87970480}" type="pres">
-      <dgm:prSet presAssocID="{85A818BC-1F11-4686-8529-C8EC017CF028}" presName="Name37" presStyleLbl="parChTrans1D3" presStyleIdx="9" presStyleCnt="16"/>
+      <dgm:prSet presAssocID="{85A818BC-1F11-4686-8529-C8EC017CF028}" presName="Name37" presStyleLbl="parChTrans1D3" presStyleIdx="11" presStyleCnt="18"/>
       <dgm:spPr/>
       <dgm:t>
         <a:bodyPr/>
@@ -5012,7 +6492,7 @@
       </dgm:t>
     </dgm:pt>
     <dgm:pt modelId="{F172A38F-868F-4FD6-B56A-AA4BEA66916C}" type="pres">
-      <dgm:prSet presAssocID="{84C09E57-4397-4D73-AFE1-C146A3335584}" presName="rootText" presStyleLbl="node3" presStyleIdx="9" presStyleCnt="16">
+      <dgm:prSet presAssocID="{84C09E57-4397-4D73-AFE1-C146A3335584}" presName="rootText" presStyleLbl="node3" presStyleIdx="11" presStyleCnt="18">
         <dgm:presLayoutVars>
           <dgm:chPref val="3"/>
         </dgm:presLayoutVars>
@@ -5027,7 +6507,7 @@
       </dgm:t>
     </dgm:pt>
     <dgm:pt modelId="{2ED19D9C-8E7E-4000-9FD7-EEC8DA880CF1}" type="pres">
-      <dgm:prSet presAssocID="{84C09E57-4397-4D73-AFE1-C146A3335584}" presName="rootConnector" presStyleLbl="node3" presStyleIdx="9" presStyleCnt="16"/>
+      <dgm:prSet presAssocID="{84C09E57-4397-4D73-AFE1-C146A3335584}" presName="rootConnector" presStyleLbl="node3" presStyleIdx="11" presStyleCnt="18"/>
       <dgm:spPr/>
       <dgm:t>
         <a:bodyPr/>
@@ -5060,7 +6540,7 @@
       </dgm:t>
     </dgm:pt>
     <dgm:pt modelId="{ACF3A23F-32F9-45C9-8489-A7745487D46E}" type="pres">
-      <dgm:prSet presAssocID="{FA980537-20F5-4D93-A7F4-83BAE724DC6A}" presName="Name37" presStyleLbl="parChTrans1D3" presStyleIdx="10" presStyleCnt="16"/>
+      <dgm:prSet presAssocID="{FA980537-20F5-4D93-A7F4-83BAE724DC6A}" presName="Name37" presStyleLbl="parChTrans1D3" presStyleIdx="12" presStyleCnt="18"/>
       <dgm:spPr/>
       <dgm:t>
         <a:bodyPr/>
@@ -5097,7 +6577,7 @@
       </dgm:t>
     </dgm:pt>
     <dgm:pt modelId="{013CF27F-BE33-4225-A9C5-A7F2EB1A0AE5}" type="pres">
-      <dgm:prSet presAssocID="{71FBF69F-5225-432F-9E96-5A86B5124AB8}" presName="rootText" presStyleLbl="node3" presStyleIdx="10" presStyleCnt="16">
+      <dgm:prSet presAssocID="{71FBF69F-5225-432F-9E96-5A86B5124AB8}" presName="rootText" presStyleLbl="node3" presStyleIdx="12" presStyleCnt="18">
         <dgm:presLayoutVars>
           <dgm:chPref val="3"/>
         </dgm:presLayoutVars>
@@ -5112,7 +6592,7 @@
       </dgm:t>
     </dgm:pt>
     <dgm:pt modelId="{B2BA82BF-C285-4FFB-8D2C-FC9D4C8E1B6A}" type="pres">
-      <dgm:prSet presAssocID="{71FBF69F-5225-432F-9E96-5A86B5124AB8}" presName="rootConnector" presStyleLbl="node3" presStyleIdx="10" presStyleCnt="16"/>
+      <dgm:prSet presAssocID="{71FBF69F-5225-432F-9E96-5A86B5124AB8}" presName="rootConnector" presStyleLbl="node3" presStyleIdx="12" presStyleCnt="18"/>
       <dgm:spPr/>
       <dgm:t>
         <a:bodyPr/>
@@ -5145,7 +6625,7 @@
       </dgm:t>
     </dgm:pt>
     <dgm:pt modelId="{1BEAA86F-D3DC-4641-9DB5-DC943E8C33F9}" type="pres">
-      <dgm:prSet presAssocID="{7385E331-59C9-443D-BDEB-79E5CF4368C0}" presName="Name37" presStyleLbl="parChTrans1D3" presStyleIdx="11" presStyleCnt="16"/>
+      <dgm:prSet presAssocID="{7385E331-59C9-443D-BDEB-79E5CF4368C0}" presName="Name37" presStyleLbl="parChTrans1D3" presStyleIdx="13" presStyleCnt="18"/>
       <dgm:spPr/>
       <dgm:t>
         <a:bodyPr/>
@@ -5182,7 +6662,7 @@
       </dgm:t>
     </dgm:pt>
     <dgm:pt modelId="{724FF88B-E858-482E-8915-F258F9021C67}" type="pres">
-      <dgm:prSet presAssocID="{68744479-7527-4CA7-BA98-D6437D163BED}" presName="rootText" presStyleLbl="node3" presStyleIdx="11" presStyleCnt="16">
+      <dgm:prSet presAssocID="{68744479-7527-4CA7-BA98-D6437D163BED}" presName="rootText" presStyleLbl="node3" presStyleIdx="13" presStyleCnt="18">
         <dgm:presLayoutVars>
           <dgm:chPref val="3"/>
         </dgm:presLayoutVars>
@@ -5197,7 +6677,7 @@
       </dgm:t>
     </dgm:pt>
     <dgm:pt modelId="{3D4E6B3C-59EF-4B54-AF2D-7CB45F63F206}" type="pres">
-      <dgm:prSet presAssocID="{68744479-7527-4CA7-BA98-D6437D163BED}" presName="rootConnector" presStyleLbl="node3" presStyleIdx="11" presStyleCnt="16"/>
+      <dgm:prSet presAssocID="{68744479-7527-4CA7-BA98-D6437D163BED}" presName="rootConnector" presStyleLbl="node3" presStyleIdx="13" presStyleCnt="18"/>
       <dgm:spPr/>
       <dgm:t>
         <a:bodyPr/>
@@ -5230,7 +6710,7 @@
       </dgm:t>
     </dgm:pt>
     <dgm:pt modelId="{C43F691E-E836-4C06-880D-50C72579524D}" type="pres">
-      <dgm:prSet presAssocID="{CBC85E9C-39B7-402A-B64C-7B53BCB93AE3}" presName="Name37" presStyleLbl="parChTrans1D3" presStyleIdx="12" presStyleCnt="16"/>
+      <dgm:prSet presAssocID="{CBC85E9C-39B7-402A-B64C-7B53BCB93AE3}" presName="Name37" presStyleLbl="parChTrans1D3" presStyleIdx="14" presStyleCnt="18"/>
       <dgm:spPr/>
       <dgm:t>
         <a:bodyPr/>
@@ -5267,7 +6747,7 @@
       </dgm:t>
     </dgm:pt>
     <dgm:pt modelId="{AF1AA189-6B8D-400E-908C-41AFAE0BE330}" type="pres">
-      <dgm:prSet presAssocID="{8EA6E32A-A8C5-4D88-A070-44AA7CA2CD67}" presName="rootText" presStyleLbl="node3" presStyleIdx="12" presStyleCnt="16">
+      <dgm:prSet presAssocID="{8EA6E32A-A8C5-4D88-A070-44AA7CA2CD67}" presName="rootText" presStyleLbl="node3" presStyleIdx="14" presStyleCnt="18">
         <dgm:presLayoutVars>
           <dgm:chPref val="3"/>
         </dgm:presLayoutVars>
@@ -5282,7 +6762,7 @@
       </dgm:t>
     </dgm:pt>
     <dgm:pt modelId="{05AA66DE-4031-42A0-A71F-FF77465DF7C3}" type="pres">
-      <dgm:prSet presAssocID="{8EA6E32A-A8C5-4D88-A070-44AA7CA2CD67}" presName="rootConnector" presStyleLbl="node3" presStyleIdx="12" presStyleCnt="16"/>
+      <dgm:prSet presAssocID="{8EA6E32A-A8C5-4D88-A070-44AA7CA2CD67}" presName="rootConnector" presStyleLbl="node3" presStyleIdx="14" presStyleCnt="18"/>
       <dgm:spPr/>
       <dgm:t>
         <a:bodyPr/>
@@ -5400,7 +6880,7 @@
       </dgm:t>
     </dgm:pt>
     <dgm:pt modelId="{DFB5D26E-CB99-AC4B-8498-F0871C19EBF4}" type="pres">
-      <dgm:prSet presAssocID="{DC4C75B2-B979-A043-B435-0AFF1575E978}" presName="Name37" presStyleLbl="parChTrans1D3" presStyleIdx="13" presStyleCnt="16"/>
+      <dgm:prSet presAssocID="{DC4C75B2-B979-A043-B435-0AFF1575E978}" presName="Name37" presStyleLbl="parChTrans1D3" presStyleIdx="15" presStyleCnt="18"/>
       <dgm:spPr/>
       <dgm:t>
         <a:bodyPr/>
@@ -5437,7 +6917,7 @@
       </dgm:t>
     </dgm:pt>
     <dgm:pt modelId="{8CDE98E2-AF28-CB49-8B5E-33F9F93A725C}" type="pres">
-      <dgm:prSet presAssocID="{0DAB11C2-9E15-3640-9DEA-65220DC40450}" presName="rootText" presStyleLbl="node3" presStyleIdx="13" presStyleCnt="16">
+      <dgm:prSet presAssocID="{0DAB11C2-9E15-3640-9DEA-65220DC40450}" presName="rootText" presStyleLbl="node3" presStyleIdx="15" presStyleCnt="18">
         <dgm:presLayoutVars>
           <dgm:chPref val="3"/>
         </dgm:presLayoutVars>
@@ -5452,7 +6932,7 @@
       </dgm:t>
     </dgm:pt>
     <dgm:pt modelId="{FE194F57-290B-D242-95BA-2309A870B2B2}" type="pres">
-      <dgm:prSet presAssocID="{0DAB11C2-9E15-3640-9DEA-65220DC40450}" presName="rootConnector" presStyleLbl="node3" presStyleIdx="13" presStyleCnt="16"/>
+      <dgm:prSet presAssocID="{0DAB11C2-9E15-3640-9DEA-65220DC40450}" presName="rootConnector" presStyleLbl="node3" presStyleIdx="15" presStyleCnt="18"/>
       <dgm:spPr/>
       <dgm:t>
         <a:bodyPr/>
@@ -5485,7 +6965,7 @@
       </dgm:t>
     </dgm:pt>
     <dgm:pt modelId="{D87828CE-4167-1F4F-AD84-85BDA203D4D9}" type="pres">
-      <dgm:prSet presAssocID="{0AD3DAC9-16D4-904B-82BC-B4F05FD1A626}" presName="Name37" presStyleLbl="parChTrans1D3" presStyleIdx="14" presStyleCnt="16"/>
+      <dgm:prSet presAssocID="{0AD3DAC9-16D4-904B-82BC-B4F05FD1A626}" presName="Name37" presStyleLbl="parChTrans1D3" presStyleIdx="16" presStyleCnt="18"/>
       <dgm:spPr/>
       <dgm:t>
         <a:bodyPr/>
@@ -5522,7 +7002,7 @@
       </dgm:t>
     </dgm:pt>
     <dgm:pt modelId="{DB30EB5A-9B34-BD4A-B6A3-74F4F1F4F14D}" type="pres">
-      <dgm:prSet presAssocID="{282C4A60-5DB3-254A-AC0A-14719F1995B9}" presName="rootText" presStyleLbl="node3" presStyleIdx="14" presStyleCnt="16">
+      <dgm:prSet presAssocID="{282C4A60-5DB3-254A-AC0A-14719F1995B9}" presName="rootText" presStyleLbl="node3" presStyleIdx="16" presStyleCnt="18">
         <dgm:presLayoutVars>
           <dgm:chPref val="3"/>
         </dgm:presLayoutVars>
@@ -5537,7 +7017,7 @@
       </dgm:t>
     </dgm:pt>
     <dgm:pt modelId="{E5525672-644A-6F48-A205-0C3C37EA584A}" type="pres">
-      <dgm:prSet presAssocID="{282C4A60-5DB3-254A-AC0A-14719F1995B9}" presName="rootConnector" presStyleLbl="node3" presStyleIdx="14" presStyleCnt="16"/>
+      <dgm:prSet presAssocID="{282C4A60-5DB3-254A-AC0A-14719F1995B9}" presName="rootConnector" presStyleLbl="node3" presStyleIdx="16" presStyleCnt="18"/>
       <dgm:spPr/>
       <dgm:t>
         <a:bodyPr/>
@@ -5570,7 +7050,7 @@
       </dgm:t>
     </dgm:pt>
     <dgm:pt modelId="{9B09A9EB-9ABC-4B06-A72E-F8111914A3D4}" type="pres">
-      <dgm:prSet presAssocID="{68190269-A4B6-44AF-A87F-FB63DB9345F3}" presName="Name37" presStyleLbl="parChTrans1D3" presStyleIdx="15" presStyleCnt="16"/>
+      <dgm:prSet presAssocID="{68190269-A4B6-44AF-A87F-FB63DB9345F3}" presName="Name37" presStyleLbl="parChTrans1D3" presStyleIdx="17" presStyleCnt="18"/>
       <dgm:spPr/>
       <dgm:t>
         <a:bodyPr/>
@@ -5593,7 +7073,7 @@
       <dgm:spPr/>
     </dgm:pt>
     <dgm:pt modelId="{90CF56D0-BFF8-4B3F-A0CF-738A101191E0}" type="pres">
-      <dgm:prSet presAssocID="{6316DC3B-72CA-41F1-B314-1DC87E5A50D6}" presName="rootText" presStyleLbl="node3" presStyleIdx="15" presStyleCnt="16">
+      <dgm:prSet presAssocID="{6316DC3B-72CA-41F1-B314-1DC87E5A50D6}" presName="rootText" presStyleLbl="node3" presStyleIdx="17" presStyleCnt="18">
         <dgm:presLayoutVars>
           <dgm:chPref val="3"/>
         </dgm:presLayoutVars>
@@ -5608,7 +7088,7 @@
       </dgm:t>
     </dgm:pt>
     <dgm:pt modelId="{38087004-BC62-4ED4-9ECA-A85C03150E76}" type="pres">
-      <dgm:prSet presAssocID="{6316DC3B-72CA-41F1-B314-1DC87E5A50D6}" presName="rootConnector" presStyleLbl="node3" presStyleIdx="15" presStyleCnt="16"/>
+      <dgm:prSet presAssocID="{6316DC3B-72CA-41F1-B314-1DC87E5A50D6}" presName="rootConnector" presStyleLbl="node3" presStyleIdx="17" presStyleCnt="18"/>
       <dgm:spPr/>
       <dgm:t>
         <a:bodyPr/>
@@ -5655,6 +7135,7 @@
     <dgm:cxn modelId="{0309B9F3-6C9A-462B-BCD4-7EABCF837AF2}" type="presOf" srcId="{71FBF69F-5225-432F-9E96-5A86B5124AB8}" destId="{013CF27F-BE33-4225-A9C5-A7F2EB1A0AE5}" srcOrd="0" destOrd="0" presId="urn:microsoft.com/office/officeart/2005/8/layout/orgChart1"/>
     <dgm:cxn modelId="{CDA128D1-EC34-4222-BF9D-3C36C4EECC51}" srcId="{B14158C4-D1DD-418C-B035-43B195C62464}" destId="{8EA6E32A-A8C5-4D88-A070-44AA7CA2CD67}" srcOrd="5" destOrd="0" parTransId="{CBC85E9C-39B7-402A-B64C-7B53BCB93AE3}" sibTransId="{B8E117F3-1469-4774-AAE7-62CA910D7F2E}"/>
     <dgm:cxn modelId="{5F76EAAC-577C-4E31-AEC8-3684266D9FB2}" srcId="{2E1F2A0F-E654-5948-833F-A5BF0B71B932}" destId="{6316DC3B-72CA-41F1-B314-1DC87E5A50D6}" srcOrd="2" destOrd="0" parTransId="{68190269-A4B6-44AF-A87F-FB63DB9345F3}" sibTransId="{732224A2-2EFB-4185-9CE3-ED8437ABB645}"/>
+    <dgm:cxn modelId="{F95741D0-6CF3-E046-A369-DA815C2505B7}" type="presOf" srcId="{29ABE7B1-6716-EB4D-9769-535869E73E8B}" destId="{8E6E0695-7C17-3B48-8E57-125AABB6EEBB}" srcOrd="0" destOrd="0" presId="urn:microsoft.com/office/officeart/2005/8/layout/orgChart1"/>
     <dgm:cxn modelId="{B47E7E68-C59F-4949-8BF0-2A424CD7DFF2}" type="presOf" srcId="{21020CFD-FF62-4AD2-9B28-1744BFA103F7}" destId="{3E8B0198-A44C-4D1C-92E5-D2CDD1A90471}" srcOrd="0" destOrd="0" presId="urn:microsoft.com/office/officeart/2005/8/layout/orgChart1"/>
     <dgm:cxn modelId="{3456A6BF-9844-403E-BE37-40D45823D667}" type="presOf" srcId="{84C09E57-4397-4D73-AFE1-C146A3335584}" destId="{F172A38F-868F-4FD6-B56A-AA4BEA66916C}" srcOrd="0" destOrd="0" presId="urn:microsoft.com/office/officeart/2005/8/layout/orgChart1"/>
     <dgm:cxn modelId="{AFAAD816-F026-4E9A-907B-6990597A987E}" type="presOf" srcId="{FA980537-20F5-4D93-A7F4-83BAE724DC6A}" destId="{ACF3A23F-32F9-45C9-8489-A7745487D46E}" srcOrd="0" destOrd="0" presId="urn:microsoft.com/office/officeart/2005/8/layout/orgChart1"/>
@@ -5676,6 +7157,7 @@
     <dgm:cxn modelId="{250C95C9-C42C-4ED0-9D8D-676544A391BF}" type="presOf" srcId="{0DAB11C2-9E15-3640-9DEA-65220DC40450}" destId="{FE194F57-290B-D242-95BA-2309A870B2B2}" srcOrd="1" destOrd="0" presId="urn:microsoft.com/office/officeart/2005/8/layout/orgChart1"/>
     <dgm:cxn modelId="{5CC60E42-7BE8-449D-BDF0-43A43837C5F1}" type="presOf" srcId="{84C09E57-4397-4D73-AFE1-C146A3335584}" destId="{2ED19D9C-8E7E-4000-9FD7-EEC8DA880CF1}" srcOrd="1" destOrd="0" presId="urn:microsoft.com/office/officeart/2005/8/layout/orgChart1"/>
     <dgm:cxn modelId="{D8255037-A291-4A29-969B-7AB639FABFB0}" type="presOf" srcId="{19771B54-A641-48F3-8A12-9E82CFCF786F}" destId="{2B1C7436-47F5-4E92-A8E9-598ABEC788BC}" srcOrd="1" destOrd="0" presId="urn:microsoft.com/office/officeart/2005/8/layout/orgChart1"/>
+    <dgm:cxn modelId="{F24C560E-0EBA-6842-9C17-8B0B6EE609DF}" type="presOf" srcId="{E3DB16F9-BDFE-1D41-9300-60EF3789F9D9}" destId="{57A8233F-D772-1149-A2E8-31E0004A04EF}" srcOrd="0" destOrd="0" presId="urn:microsoft.com/office/officeart/2005/8/layout/orgChart1"/>
     <dgm:cxn modelId="{7DA92D08-C90E-434E-8F9C-1A8700C4AF2E}" srcId="{19771B54-A641-48F3-8A12-9E82CFCF786F}" destId="{1ACE2BFC-726F-471D-836D-43C833D085E9}" srcOrd="1" destOrd="0" parTransId="{80CAF009-95AE-4566-BB36-FAE67AA7D6F9}" sibTransId="{0728B1B8-0E35-47D4-8479-055A266C965B}"/>
     <dgm:cxn modelId="{AB6FDF0C-4751-4ACC-ADB1-D6A832FF5CED}" srcId="{B14158C4-D1DD-418C-B035-43B195C62464}" destId="{6A9EC2BF-BE9D-43CD-B808-2496691CABDE}" srcOrd="1" destOrd="0" parTransId="{184C780A-9EC7-4510-AA52-DF79B9641C19}" sibTransId="{BA039699-8431-4F88-9BCA-E5AED647A1A4}"/>
     <dgm:cxn modelId="{42DB84D3-FF2F-4F65-9B71-65BE0B872264}" type="presOf" srcId="{2A068A51-9428-4F5F-B8A0-DBACCDDD1501}" destId="{092350EC-A383-4DEB-A7EF-B799E1592C81}" srcOrd="1" destOrd="0" presId="urn:microsoft.com/office/officeart/2005/8/layout/orgChart1"/>
@@ -5691,10 +7173,12 @@
     <dgm:cxn modelId="{5964B532-9216-4C62-87C2-76123301835F}" type="presOf" srcId="{6316DC3B-72CA-41F1-B314-1DC87E5A50D6}" destId="{90CF56D0-BFF8-4B3F-A0CF-738A101191E0}" srcOrd="0" destOrd="0" presId="urn:microsoft.com/office/officeart/2005/8/layout/orgChart1"/>
     <dgm:cxn modelId="{D79A18CD-5E99-481A-9918-C8325D29631D}" type="presOf" srcId="{D079A61D-3D8C-4BE9-8015-C595959E7FAB}" destId="{F65D5B8D-99A3-48C4-B846-98C648515F04}" srcOrd="0" destOrd="0" presId="urn:microsoft.com/office/officeart/2005/8/layout/orgChart1"/>
     <dgm:cxn modelId="{D14E27A4-5E70-41A2-BC95-2182B42CBFDD}" type="presOf" srcId="{8EA6E32A-A8C5-4D88-A070-44AA7CA2CD67}" destId="{AF1AA189-6B8D-400E-908C-41AFAE0BE330}" srcOrd="0" destOrd="0" presId="urn:microsoft.com/office/officeart/2005/8/layout/orgChart1"/>
+    <dgm:cxn modelId="{18FB207F-2071-4B4C-A93D-826511198BC8}" type="presOf" srcId="{29ABE7B1-6716-EB4D-9769-535869E73E8B}" destId="{536F333E-E4AA-5A48-AACC-2F569142773F}" srcOrd="1" destOrd="0" presId="urn:microsoft.com/office/officeart/2005/8/layout/orgChart1"/>
     <dgm:cxn modelId="{1547742A-BD46-E643-B155-513A6F4F5D03}" srcId="{19771B54-A641-48F3-8A12-9E82CFCF786F}" destId="{79BD21A2-6912-F343-B8F8-514D6AD8A3FF}" srcOrd="2" destOrd="0" parTransId="{CB28BBCE-459F-DA4B-B626-835CB3B6D0CF}" sibTransId="{52A0914A-3644-A74F-9015-3A8329C2DC71}"/>
     <dgm:cxn modelId="{30313453-E4B8-4000-A925-3249889713B5}" type="presOf" srcId="{CBC85E9C-39B7-402A-B64C-7B53BCB93AE3}" destId="{C43F691E-E836-4C06-880D-50C72579524D}" srcOrd="0" destOrd="0" presId="urn:microsoft.com/office/officeart/2005/8/layout/orgChart1"/>
     <dgm:cxn modelId="{4B2A6EB4-F7F8-4A0A-90FC-194E694D57B8}" type="presOf" srcId="{CB28BBCE-459F-DA4B-B626-835CB3B6D0CF}" destId="{F4A54D00-1DD5-A045-B915-E6872E007297}" srcOrd="0" destOrd="0" presId="urn:microsoft.com/office/officeart/2005/8/layout/orgChart1"/>
     <dgm:cxn modelId="{C0F29020-A809-449D-A52A-4348E139EDF4}" srcId="{8A2F2A9F-786C-4F77-AE17-755179F31FB1}" destId="{B14158C4-D1DD-418C-B035-43B195C62464}" srcOrd="2" destOrd="0" parTransId="{C71B3265-356B-4872-BE93-52A293A46BFF}" sibTransId="{AAB8DB25-6376-4E1A-A8B3-6965AEBCDBC7}"/>
+    <dgm:cxn modelId="{D2B8B67B-37DD-6C4C-B7B7-445F88C67D5D}" type="presOf" srcId="{F9394634-C044-DE47-9929-A079997B9EE9}" destId="{DE0D8612-A880-C644-AF48-EC347F1995DD}" srcOrd="0" destOrd="0" presId="urn:microsoft.com/office/officeart/2005/8/layout/orgChart1"/>
     <dgm:cxn modelId="{069CD4CF-C762-419B-9C73-1171DF4E3418}" type="presOf" srcId="{E5015494-1C27-4D17-AB87-AD895E8A77BF}" destId="{0610D644-E2E3-496E-A0A5-D19398860E4D}" srcOrd="0" destOrd="0" presId="urn:microsoft.com/office/officeart/2005/8/layout/orgChart1"/>
     <dgm:cxn modelId="{15577BF7-0487-476A-BB01-FB3D42907464}" type="presOf" srcId="{282C4A60-5DB3-254A-AC0A-14719F1995B9}" destId="{E5525672-644A-6F48-A205-0C3C37EA584A}" srcOrd="1" destOrd="0" presId="urn:microsoft.com/office/officeart/2005/8/layout/orgChart1"/>
     <dgm:cxn modelId="{933AD5A4-CBD2-439B-8168-B04EEC32C27F}" type="presOf" srcId="{1ACE2BFC-726F-471D-836D-43C833D085E9}" destId="{388EEBC2-C214-4412-98A0-40745EE99B33}" srcOrd="1" destOrd="0" presId="urn:microsoft.com/office/officeart/2005/8/layout/orgChart1"/>
@@ -5705,14 +7189,18 @@
     <dgm:cxn modelId="{17BA0975-5C13-434A-914E-A67A0D09AE2C}" type="presOf" srcId="{19771B54-A641-48F3-8A12-9E82CFCF786F}" destId="{E4DD0AF7-7628-43B7-A1E8-4F17DD7C0B38}" srcOrd="0" destOrd="0" presId="urn:microsoft.com/office/officeart/2005/8/layout/orgChart1"/>
     <dgm:cxn modelId="{90258168-9950-4FB3-BE28-5F9F7E4061E5}" srcId="{B14158C4-D1DD-418C-B035-43B195C62464}" destId="{68744479-7527-4CA7-BA98-D6437D163BED}" srcOrd="4" destOrd="0" parTransId="{7385E331-59C9-443D-BDEB-79E5CF4368C0}" sibTransId="{E6155E24-AF37-4D8D-A2EB-7362BC4481BA}"/>
     <dgm:cxn modelId="{B80966B8-33B4-4920-984C-AB3CCA43A766}" srcId="{2A068A51-9428-4F5F-B8A0-DBACCDDD1501}" destId="{B35459F6-555E-40E2-860E-3E8FE2995FEB}" srcOrd="1" destOrd="0" parTransId="{21020CFD-FF62-4AD2-9B28-1744BFA103F7}" sibTransId="{FF62DC0D-A597-402C-82EC-5FDF2FA47CE8}"/>
+    <dgm:cxn modelId="{9BE1EB27-96C7-2749-8B9F-94FEA8C9056F}" type="presOf" srcId="{E3DB16F9-BDFE-1D41-9300-60EF3789F9D9}" destId="{9C2E23A4-EFBA-B440-98BB-EAB55EA8FCCE}" srcOrd="1" destOrd="0" presId="urn:microsoft.com/office/officeart/2005/8/layout/orgChart1"/>
     <dgm:cxn modelId="{2BAAF880-1EE3-4336-95F3-F026C8265B02}" type="presOf" srcId="{2E1F2A0F-E654-5948-833F-A5BF0B71B932}" destId="{195CD0AE-1A57-0B40-8586-00D96D419E30}" srcOrd="1" destOrd="0" presId="urn:microsoft.com/office/officeart/2005/8/layout/orgChart1"/>
     <dgm:cxn modelId="{1E7B437C-ECBB-491E-A5F3-DB56025F3387}" type="presOf" srcId="{DC4C75B2-B979-A043-B435-0AFF1575E978}" destId="{DFB5D26E-CB99-AC4B-8498-F0871C19EBF4}" srcOrd="0" destOrd="0" presId="urn:microsoft.com/office/officeart/2005/8/layout/orgChart1"/>
     <dgm:cxn modelId="{89FA48D1-0A2C-4713-B022-88D0E098CB5A}" srcId="{B14158C4-D1DD-418C-B035-43B195C62464}" destId="{84C09E57-4397-4D73-AFE1-C146A3335584}" srcOrd="2" destOrd="0" parTransId="{85A818BC-1F11-4686-8529-C8EC017CF028}" sibTransId="{06C9D04C-AE76-475A-AB80-B072F3C8A625}"/>
+    <dgm:cxn modelId="{A61446A8-FE66-EE44-87B5-C67B441B6F45}" srcId="{19771B54-A641-48F3-8A12-9E82CFCF786F}" destId="{29ABE7B1-6716-EB4D-9769-535869E73E8B}" srcOrd="3" destOrd="0" parTransId="{F9394634-C044-DE47-9929-A079997B9EE9}" sibTransId="{1F5CF60B-3523-FE4F-B407-B8DEECA66FB2}"/>
     <dgm:cxn modelId="{713874A7-D255-4137-A5B3-FFBEE25D8137}" type="presOf" srcId="{C8367C03-D48C-4EBC-A60D-BCEB3199D6AE}" destId="{46EF8B1C-2F73-4651-BC5B-6F2FE00A64A5}" srcOrd="0" destOrd="0" presId="urn:microsoft.com/office/officeart/2005/8/layout/orgChart1"/>
+    <dgm:cxn modelId="{370EE777-BE55-7C46-8C2F-9281D927316F}" type="presOf" srcId="{531B524E-182F-6240-AF97-83E24D01FDC6}" destId="{AE7F0E7A-B18F-0B4B-AAC1-3855E15E3B21}" srcOrd="0" destOrd="0" presId="urn:microsoft.com/office/officeart/2005/8/layout/orgChart1"/>
     <dgm:cxn modelId="{6C428679-9D07-4E75-B7F2-CE3D088DC36F}" type="presOf" srcId="{B1B3B6DE-98B4-4F58-9E62-4E99114DA42F}" destId="{2B774A76-5D00-4704-A76D-824911F35463}" srcOrd="0" destOrd="0" presId="urn:microsoft.com/office/officeart/2005/8/layout/orgChart1"/>
     <dgm:cxn modelId="{011A9DD6-850C-4260-9FE4-5C6220751EB6}" type="presOf" srcId="{0AD3DAC9-16D4-904B-82BC-B4F05FD1A626}" destId="{D87828CE-4167-1F4F-AD84-85BDA203D4D9}" srcOrd="0" destOrd="0" presId="urn:microsoft.com/office/officeart/2005/8/layout/orgChart1"/>
     <dgm:cxn modelId="{7834A076-F6FC-4954-B4C8-713FE0800196}" type="presOf" srcId="{6A9EC2BF-BE9D-43CD-B808-2496691CABDE}" destId="{183759E0-305D-4EE8-A3B9-87053549295F}" srcOrd="1" destOrd="0" presId="urn:microsoft.com/office/officeart/2005/8/layout/orgChart1"/>
     <dgm:cxn modelId="{7C193F75-2524-4260-B29E-E3D0943F47F6}" type="presOf" srcId="{C71B3265-356B-4872-BE93-52A293A46BFF}" destId="{6AE72013-24E6-41C8-9619-4740CD2E01BD}" srcOrd="0" destOrd="0" presId="urn:microsoft.com/office/officeart/2005/8/layout/orgChart1"/>
+    <dgm:cxn modelId="{224E7584-A20B-C34F-B9E3-30F535E905C6}" srcId="{2A068A51-9428-4F5F-B8A0-DBACCDDD1501}" destId="{E3DB16F9-BDFE-1D41-9300-60EF3789F9D9}" srcOrd="4" destOrd="0" parTransId="{531B524E-182F-6240-AF97-83E24D01FDC6}" sibTransId="{7126EE27-13C5-5B40-9FA1-41A7445E5227}"/>
     <dgm:cxn modelId="{3E5EE3BC-BA29-4E51-9D64-06DF8D9F16A0}" type="presOf" srcId="{8EA6E32A-A8C5-4D88-A070-44AA7CA2CD67}" destId="{05AA66DE-4031-42A0-A71F-FF77465DF7C3}" srcOrd="1" destOrd="0" presId="urn:microsoft.com/office/officeart/2005/8/layout/orgChart1"/>
     <dgm:cxn modelId="{134E37FB-17D7-4B4D-BD70-FD2EBADA1B19}" type="presOf" srcId="{EDA776CA-6995-463B-A917-D3D846FE3DD6}" destId="{9F127EE0-BC5B-455A-BAF3-9BE57FFC1918}" srcOrd="1" destOrd="0" presId="urn:microsoft.com/office/officeart/2005/8/layout/orgChart1"/>
     <dgm:cxn modelId="{AF6DD793-40D1-4590-A61D-6E6178C3C2EC}" type="presOf" srcId="{00F780DB-16F3-4EAB-8664-DB4C016F8CDD}" destId="{256A90CD-2095-45F5-B217-E58852050C80}" srcOrd="0" destOrd="0" presId="urn:microsoft.com/office/officeart/2005/8/layout/orgChart1"/>
@@ -5766,6 +7254,13 @@
     <dgm:cxn modelId="{D398222A-BB85-42D3-A171-EBAC9ADD657A}" type="presParOf" srcId="{6C521E0E-0741-8A40-8E83-99EF4672861F}" destId="{348D7B6C-CFF1-5146-83C5-C6105AF12BC9}" srcOrd="1" destOrd="0" presId="urn:microsoft.com/office/officeart/2005/8/layout/orgChart1"/>
     <dgm:cxn modelId="{67196F44-D975-4F07-810F-6813799587B0}" type="presParOf" srcId="{1B2136B2-6A46-4947-AB1F-EE6FCC4EF200}" destId="{C89F09F8-FB97-3840-996C-E47909306983}" srcOrd="1" destOrd="0" presId="urn:microsoft.com/office/officeart/2005/8/layout/orgChart1"/>
     <dgm:cxn modelId="{36F6430F-F13F-4DD2-AA95-EF08306C5862}" type="presParOf" srcId="{1B2136B2-6A46-4947-AB1F-EE6FCC4EF200}" destId="{AF367062-03C7-7B48-BF27-3688167CA258}" srcOrd="2" destOrd="0" presId="urn:microsoft.com/office/officeart/2005/8/layout/orgChart1"/>
+    <dgm:cxn modelId="{87638154-D895-6D41-BBBB-0C848C7A33C5}" type="presParOf" srcId="{4C991789-9F43-49CF-91B0-883D87A93CD3}" destId="{DE0D8612-A880-C644-AF48-EC347F1995DD}" srcOrd="6" destOrd="0" presId="urn:microsoft.com/office/officeart/2005/8/layout/orgChart1"/>
+    <dgm:cxn modelId="{76A2F655-E770-4546-9BEA-23FF3AC1B0FE}" type="presParOf" srcId="{4C991789-9F43-49CF-91B0-883D87A93CD3}" destId="{D2A88A39-FD8E-6643-A2FA-4DD02C660E46}" srcOrd="7" destOrd="0" presId="urn:microsoft.com/office/officeart/2005/8/layout/orgChart1"/>
+    <dgm:cxn modelId="{646A2FD0-40A4-B34A-9FC0-255E6947B14C}" type="presParOf" srcId="{D2A88A39-FD8E-6643-A2FA-4DD02C660E46}" destId="{46C15AFF-0FF6-4643-8BCB-37E421D02B1E}" srcOrd="0" destOrd="0" presId="urn:microsoft.com/office/officeart/2005/8/layout/orgChart1"/>
+    <dgm:cxn modelId="{6DE24F6E-4D1C-AD47-9E50-64BB34F3178F}" type="presParOf" srcId="{46C15AFF-0FF6-4643-8BCB-37E421D02B1E}" destId="{8E6E0695-7C17-3B48-8E57-125AABB6EEBB}" srcOrd="0" destOrd="0" presId="urn:microsoft.com/office/officeart/2005/8/layout/orgChart1"/>
+    <dgm:cxn modelId="{04CB4CCF-F601-F949-9F2D-C3366A7AACF7}" type="presParOf" srcId="{46C15AFF-0FF6-4643-8BCB-37E421D02B1E}" destId="{536F333E-E4AA-5A48-AACC-2F569142773F}" srcOrd="1" destOrd="0" presId="urn:microsoft.com/office/officeart/2005/8/layout/orgChart1"/>
+    <dgm:cxn modelId="{7CA6B7E2-9E86-B34E-8A32-F79D06BE84CE}" type="presParOf" srcId="{D2A88A39-FD8E-6643-A2FA-4DD02C660E46}" destId="{AA6A3D96-A0F3-9842-AFB0-645EE2AAE681}" srcOrd="1" destOrd="0" presId="urn:microsoft.com/office/officeart/2005/8/layout/orgChart1"/>
+    <dgm:cxn modelId="{046BA689-F066-A342-AC1B-9AD389F24AD6}" type="presParOf" srcId="{D2A88A39-FD8E-6643-A2FA-4DD02C660E46}" destId="{2FFD502B-3746-CE4D-ACD1-566C086DF3C7}" srcOrd="2" destOrd="0" presId="urn:microsoft.com/office/officeart/2005/8/layout/orgChart1"/>
     <dgm:cxn modelId="{EE328013-C6A0-459E-B138-294F0356AE2F}" type="presParOf" srcId="{7440ECF5-BC13-4D9F-9FBD-DEE787A0113F}" destId="{F8BD02D1-0261-4646-BA6A-BA503471E0E3}" srcOrd="2" destOrd="0" presId="urn:microsoft.com/office/officeart/2005/8/layout/orgChart1"/>
     <dgm:cxn modelId="{CA33A3DE-B977-408E-801A-0FE954CF83BD}" type="presParOf" srcId="{A72FFE7A-AA37-490E-A367-F9B975DD9F71}" destId="{A82A4973-A6EC-4932-9674-012710E7F1BB}" srcOrd="2" destOrd="0" presId="urn:microsoft.com/office/officeart/2005/8/layout/orgChart1"/>
     <dgm:cxn modelId="{8E45ADE5-E24A-42A2-8841-C9C5A921C546}" type="presParOf" srcId="{A72FFE7A-AA37-490E-A367-F9B975DD9F71}" destId="{EEFF0A6E-3BDC-4593-91BE-11F8A7230049}" srcOrd="3" destOrd="0" presId="urn:microsoft.com/office/officeart/2005/8/layout/orgChart1"/>
@@ -5801,6 +7296,13 @@
     <dgm:cxn modelId="{455CC2D8-06D4-4971-BE00-4022FD3D9EE6}" type="presParOf" srcId="{27DF86D9-7318-40B9-964D-8D075BA1E257}" destId="{D4190960-E1EB-4EBB-9929-EE54AB0C993D}" srcOrd="1" destOrd="0" presId="urn:microsoft.com/office/officeart/2005/8/layout/orgChart1"/>
     <dgm:cxn modelId="{04D5BB9A-7072-42A9-80CE-6956720BB1AE}" type="presParOf" srcId="{6A00CFA5-A984-4441-84AB-D668EE9180B4}" destId="{27CF4496-539C-46C8-A79A-D605E73FFDD2}" srcOrd="1" destOrd="0" presId="urn:microsoft.com/office/officeart/2005/8/layout/orgChart1"/>
     <dgm:cxn modelId="{498AF23A-FFFB-431D-973B-14D72F492D02}" type="presParOf" srcId="{6A00CFA5-A984-4441-84AB-D668EE9180B4}" destId="{4F4ACD14-E6F6-4DAB-899A-06F742922BCE}" srcOrd="2" destOrd="0" presId="urn:microsoft.com/office/officeart/2005/8/layout/orgChart1"/>
+    <dgm:cxn modelId="{7E33DC71-7B96-6D4A-8566-987632D00F84}" type="presParOf" srcId="{87712A3C-4818-44A5-85CC-5E7449AE5583}" destId="{AE7F0E7A-B18F-0B4B-AAC1-3855E15E3B21}" srcOrd="8" destOrd="0" presId="urn:microsoft.com/office/officeart/2005/8/layout/orgChart1"/>
+    <dgm:cxn modelId="{E288B5F2-9897-1B44-AF1E-5CF159636E61}" type="presParOf" srcId="{87712A3C-4818-44A5-85CC-5E7449AE5583}" destId="{02A0E6F5-0271-494D-832C-9C656243149C}" srcOrd="9" destOrd="0" presId="urn:microsoft.com/office/officeart/2005/8/layout/orgChart1"/>
+    <dgm:cxn modelId="{D91B6B04-8C17-CC41-8EE9-F92AEFE5640C}" type="presParOf" srcId="{02A0E6F5-0271-494D-832C-9C656243149C}" destId="{4C2B6BA7-B7DB-E246-95CE-8DEB40D3D6E4}" srcOrd="0" destOrd="0" presId="urn:microsoft.com/office/officeart/2005/8/layout/orgChart1"/>
+    <dgm:cxn modelId="{9423F2D7-9248-7346-B48A-7BAEC07B47DA}" type="presParOf" srcId="{4C2B6BA7-B7DB-E246-95CE-8DEB40D3D6E4}" destId="{57A8233F-D772-1149-A2E8-31E0004A04EF}" srcOrd="0" destOrd="0" presId="urn:microsoft.com/office/officeart/2005/8/layout/orgChart1"/>
+    <dgm:cxn modelId="{25639FE7-02F0-A447-A3F1-46873CE152FE}" type="presParOf" srcId="{4C2B6BA7-B7DB-E246-95CE-8DEB40D3D6E4}" destId="{9C2E23A4-EFBA-B440-98BB-EAB55EA8FCCE}" srcOrd="1" destOrd="0" presId="urn:microsoft.com/office/officeart/2005/8/layout/orgChart1"/>
+    <dgm:cxn modelId="{16A38DE1-DCCF-7C46-844C-C47C3BCEB588}" type="presParOf" srcId="{02A0E6F5-0271-494D-832C-9C656243149C}" destId="{19926DFF-E9C0-7547-A4AA-3E227FB4791C}" srcOrd="1" destOrd="0" presId="urn:microsoft.com/office/officeart/2005/8/layout/orgChart1"/>
+    <dgm:cxn modelId="{7587D1BE-3685-734C-95CC-210A6FA8B511}" type="presParOf" srcId="{02A0E6F5-0271-494D-832C-9C656243149C}" destId="{A06CA48B-65A7-1B48-A5F1-C47C8CD4C8E3}" srcOrd="2" destOrd="0" presId="urn:microsoft.com/office/officeart/2005/8/layout/orgChart1"/>
     <dgm:cxn modelId="{E238F7D0-2B38-4CD6-AB5D-240AB324F8D4}" type="presParOf" srcId="{EEFF0A6E-3BDC-4593-91BE-11F8A7230049}" destId="{5C56B6D1-1807-4785-BB3F-E81181B6D7C6}" srcOrd="2" destOrd="0" presId="urn:microsoft.com/office/officeart/2005/8/layout/orgChart1"/>
     <dgm:cxn modelId="{1D7C4DD8-FC50-4A9B-A15B-1E906B941DC7}" type="presParOf" srcId="{A72FFE7A-AA37-490E-A367-F9B975DD9F71}" destId="{6AE72013-24E6-41C8-9619-4740CD2E01BD}" srcOrd="4" destOrd="0" presId="urn:microsoft.com/office/officeart/2005/8/layout/orgChart1"/>
     <dgm:cxn modelId="{E93331CE-03ED-4B28-9F1E-46DDA76D5BBD}" type="presParOf" srcId="{A72FFE7A-AA37-490E-A367-F9B975DD9F71}" destId="{71A4573C-FC6D-4291-9DD4-9F38D3FEE384}" srcOrd="5" destOrd="0" presId="urn:microsoft.com/office/officeart/2005/8/layout/orgChart1"/>
@@ -5885,7 +7387,7 @@
   <dgm:whole/>
   <dgm:extLst>
     <a:ext uri="http://schemas.microsoft.com/office/drawing/2008/diagram">
-      <dsp:dataModelExt xmlns:dsp="http://schemas.microsoft.com/office/drawing/2008/diagram" relId="rId12" minVer="http://schemas.openxmlformats.org/drawingml/2006/diagram"/>
+      <dsp:dataModelExt xmlns:dsp="http://schemas.microsoft.com/office/drawing/2008/diagram" relId="rId13" minVer="http://schemas.openxmlformats.org/drawingml/2006/diagram"/>
     </a:ext>
   </dgm:extLst>
 </dgm:dataModel>
@@ -6543,6 +8045,64 @@
         <a:fontRef idx="minor"/>
       </dsp:style>
     </dsp:sp>
+    <dsp:sp modelId="{AE7F0E7A-B18F-0B4B-AAC1-3855E15E3B21}">
+      <dsp:nvSpPr>
+        <dsp:cNvPr id="0" name=""/>
+        <dsp:cNvSpPr/>
+      </dsp:nvSpPr>
+      <dsp:spPr>
+        <a:xfrm>
+          <a:off x="2199883" y="1112926"/>
+          <a:ext cx="137869" cy="3033128"/>
+        </a:xfrm>
+        <a:custGeom>
+          <a:avLst/>
+          <a:gdLst/>
+          <a:ahLst/>
+          <a:cxnLst/>
+          <a:rect l="0" t="0" r="0" b="0"/>
+          <a:pathLst>
+            <a:path>
+              <a:moveTo>
+                <a:pt x="0" y="0"/>
+              </a:moveTo>
+              <a:lnTo>
+                <a:pt x="0" y="3033128"/>
+              </a:lnTo>
+              <a:lnTo>
+                <a:pt x="137869" y="3033128"/>
+              </a:lnTo>
+            </a:path>
+          </a:pathLst>
+        </a:custGeom>
+        <a:noFill/>
+        <a:ln w="12700" cap="flat" cmpd="sng" algn="ctr">
+          <a:solidFill>
+            <a:schemeClr val="accent4">
+              <a:hueOff val="0"/>
+              <a:satOff val="0"/>
+              <a:lumOff val="0"/>
+              <a:alphaOff val="0"/>
+            </a:schemeClr>
+          </a:solidFill>
+          <a:prstDash val="solid"/>
+          <a:miter lim="800000"/>
+        </a:ln>
+        <a:effectLst/>
+      </dsp:spPr>
+      <dsp:style>
+        <a:lnRef idx="2">
+          <a:scrgbClr r="0" g="0" b="0"/>
+        </a:lnRef>
+        <a:fillRef idx="0">
+          <a:scrgbClr r="0" g="0" b="0"/>
+        </a:fillRef>
+        <a:effectRef idx="0">
+          <a:scrgbClr r="0" g="0" b="0"/>
+        </a:effectRef>
+        <a:fontRef idx="minor"/>
+      </dsp:style>
+    </dsp:sp>
     <dsp:sp modelId="{7A67A73F-B346-4F16-BC81-3E89A0859C51}">
       <dsp:nvSpPr>
         <dsp:cNvPr id="0" name=""/>
@@ -6836,6 +8396,64 @@
         <a:fontRef idx="minor"/>
       </dsp:style>
     </dsp:sp>
+    <dsp:sp modelId="{DE0D8612-A880-C644-AF48-EC347F1995DD}">
+      <dsp:nvSpPr>
+        <dsp:cNvPr id="0" name=""/>
+        <dsp:cNvSpPr/>
+      </dsp:nvSpPr>
+      <dsp:spPr>
+        <a:xfrm>
+          <a:off x="1087735" y="1112926"/>
+          <a:ext cx="137869" cy="2380546"/>
+        </a:xfrm>
+        <a:custGeom>
+          <a:avLst/>
+          <a:gdLst/>
+          <a:ahLst/>
+          <a:cxnLst/>
+          <a:rect l="0" t="0" r="0" b="0"/>
+          <a:pathLst>
+            <a:path>
+              <a:moveTo>
+                <a:pt x="0" y="0"/>
+              </a:moveTo>
+              <a:lnTo>
+                <a:pt x="0" y="2380546"/>
+              </a:lnTo>
+              <a:lnTo>
+                <a:pt x="137869" y="2380546"/>
+              </a:lnTo>
+            </a:path>
+          </a:pathLst>
+        </a:custGeom>
+        <a:noFill/>
+        <a:ln w="12700" cap="flat" cmpd="sng" algn="ctr">
+          <a:solidFill>
+            <a:schemeClr val="accent4">
+              <a:hueOff val="0"/>
+              <a:satOff val="0"/>
+              <a:lumOff val="0"/>
+              <a:alphaOff val="0"/>
+            </a:schemeClr>
+          </a:solidFill>
+          <a:prstDash val="solid"/>
+          <a:miter lim="800000"/>
+        </a:ln>
+        <a:effectLst/>
+      </dsp:spPr>
+      <dsp:style>
+        <a:lnRef idx="2">
+          <a:scrgbClr r="0" g="0" b="0"/>
+        </a:lnRef>
+        <a:fillRef idx="0">
+          <a:scrgbClr r="0" g="0" b="0"/>
+        </a:fillRef>
+        <a:effectRef idx="0">
+          <a:scrgbClr r="0" g="0" b="0"/>
+        </a:effectRef>
+        <a:fontRef idx="minor"/>
+      </dsp:style>
+    </dsp:sp>
     <dsp:sp modelId="{F4A54D00-1DD5-A045-B915-E6872E007297}">
       <dsp:nvSpPr>
         <dsp:cNvPr id="0" name=""/>
@@ -7456,6 +9074,83 @@
         <a:ext cx="919129" cy="459564"/>
       </dsp:txXfrm>
     </dsp:sp>
+    <dsp:sp modelId="{8E6E0695-7C17-3B48-8E57-125AABB6EEBB}">
+      <dsp:nvSpPr>
+        <dsp:cNvPr id="0" name=""/>
+        <dsp:cNvSpPr/>
+      </dsp:nvSpPr>
+      <dsp:spPr>
+        <a:xfrm>
+          <a:off x="1225605" y="3263690"/>
+          <a:ext cx="919129" cy="459564"/>
+        </a:xfrm>
+        <a:prstGeom prst="rect">
+          <a:avLst/>
+        </a:prstGeom>
+        <a:solidFill>
+          <a:schemeClr val="accent4">
+            <a:hueOff val="0"/>
+            <a:satOff val="0"/>
+            <a:lumOff val="0"/>
+            <a:alphaOff val="0"/>
+          </a:schemeClr>
+        </a:solidFill>
+        <a:ln w="12700" cap="flat" cmpd="sng" algn="ctr">
+          <a:solidFill>
+            <a:schemeClr val="lt1">
+              <a:hueOff val="0"/>
+              <a:satOff val="0"/>
+              <a:lumOff val="0"/>
+              <a:alphaOff val="0"/>
+            </a:schemeClr>
+          </a:solidFill>
+          <a:prstDash val="solid"/>
+          <a:miter lim="800000"/>
+        </a:ln>
+        <a:effectLst/>
+      </dsp:spPr>
+      <dsp:style>
+        <a:lnRef idx="2">
+          <a:scrgbClr r="0" g="0" b="0"/>
+        </a:lnRef>
+        <a:fillRef idx="1">
+          <a:scrgbClr r="0" g="0" b="0"/>
+        </a:fillRef>
+        <a:effectRef idx="0">
+          <a:scrgbClr r="0" g="0" b="0"/>
+        </a:effectRef>
+        <a:fontRef idx="minor">
+          <a:schemeClr val="lt1"/>
+        </a:fontRef>
+      </dsp:style>
+      <dsp:txBody>
+        <a:bodyPr spcFirstLastPara="0" vert="horz" wrap="square" lIns="9525" tIns="9525" rIns="9525" bIns="9525" numCol="1" spcCol="1270" anchor="ctr" anchorCtr="0">
+          <a:noAutofit/>
+        </a:bodyPr>
+        <a:lstStyle/>
+        <a:p>
+          <a:pPr lvl="0" algn="ctr" defTabSz="666750">
+            <a:lnSpc>
+              <a:spcPct val="90000"/>
+            </a:lnSpc>
+            <a:spcBef>
+              <a:spcPct val="0"/>
+            </a:spcBef>
+            <a:spcAft>
+              <a:spcPct val="35000"/>
+            </a:spcAft>
+          </a:pPr>
+          <a:r>
+            <a:rPr lang="en-IE" sz="1500" kern="1200"/>
+            <a:t>List staff</a:t>
+          </a:r>
+        </a:p>
+      </dsp:txBody>
+      <dsp:txXfrm>
+        <a:off x="1225605" y="3263690"/>
+        <a:ext cx="919129" cy="459564"/>
+      </dsp:txXfrm>
+    </dsp:sp>
     <dsp:sp modelId="{BECA8A43-8C47-4ECB-9EBA-A7715271F7FF}">
       <dsp:nvSpPr>
         <dsp:cNvPr id="0" name=""/>
@@ -7524,7 +9219,7 @@
           </a:pPr>
           <a:r>
             <a:rPr lang="en-IE" sz="1500" kern="1200"/>
-            <a:t>Customers</a:t>
+            <a:t>Members</a:t>
           </a:r>
         </a:p>
       </dsp:txBody>
@@ -7601,7 +9296,7 @@
           </a:pPr>
           <a:r>
             <a:rPr lang="en-IE" sz="1500" kern="1200"/>
-            <a:t>New customer</a:t>
+            <a:t>New Member</a:t>
           </a:r>
         </a:p>
       </dsp:txBody>
@@ -7678,7 +9373,7 @@
           </a:pPr>
           <a:r>
             <a:rPr lang="en-IE" sz="1500" kern="1200"/>
-            <a:t>Amend customer</a:t>
+            <a:t>Amend Member</a:t>
           </a:r>
         </a:p>
       </dsp:txBody>
@@ -7755,7 +9450,7 @@
           </a:pPr>
           <a:r>
             <a:rPr lang="en-IE" sz="1500" kern="1200"/>
-            <a:t>De-register Customer</a:t>
+            <a:t>De-register Member</a:t>
           </a:r>
         </a:p>
       </dsp:txBody>
@@ -7832,12 +9527,89 @@
           </a:pPr>
           <a:r>
             <a:rPr lang="en-IE" sz="1500" kern="1200"/>
-            <a:t>Query Customer</a:t>
+            <a:t>Query Member</a:t>
           </a:r>
         </a:p>
       </dsp:txBody>
       <dsp:txXfrm>
         <a:off x="2337752" y="3263690"/>
+        <a:ext cx="919129" cy="459564"/>
+      </dsp:txXfrm>
+    </dsp:sp>
+    <dsp:sp modelId="{57A8233F-D772-1149-A2E8-31E0004A04EF}">
+      <dsp:nvSpPr>
+        <dsp:cNvPr id="0" name=""/>
+        <dsp:cNvSpPr/>
+      </dsp:nvSpPr>
+      <dsp:spPr>
+        <a:xfrm>
+          <a:off x="2337752" y="3916273"/>
+          <a:ext cx="919129" cy="459564"/>
+        </a:xfrm>
+        <a:prstGeom prst="rect">
+          <a:avLst/>
+        </a:prstGeom>
+        <a:solidFill>
+          <a:schemeClr val="accent4">
+            <a:hueOff val="0"/>
+            <a:satOff val="0"/>
+            <a:lumOff val="0"/>
+            <a:alphaOff val="0"/>
+          </a:schemeClr>
+        </a:solidFill>
+        <a:ln w="12700" cap="flat" cmpd="sng" algn="ctr">
+          <a:solidFill>
+            <a:schemeClr val="lt1">
+              <a:hueOff val="0"/>
+              <a:satOff val="0"/>
+              <a:lumOff val="0"/>
+              <a:alphaOff val="0"/>
+            </a:schemeClr>
+          </a:solidFill>
+          <a:prstDash val="solid"/>
+          <a:miter lim="800000"/>
+        </a:ln>
+        <a:effectLst/>
+      </dsp:spPr>
+      <dsp:style>
+        <a:lnRef idx="2">
+          <a:scrgbClr r="0" g="0" b="0"/>
+        </a:lnRef>
+        <a:fillRef idx="1">
+          <a:scrgbClr r="0" g="0" b="0"/>
+        </a:fillRef>
+        <a:effectRef idx="0">
+          <a:scrgbClr r="0" g="0" b="0"/>
+        </a:effectRef>
+        <a:fontRef idx="minor">
+          <a:schemeClr val="lt1"/>
+        </a:fontRef>
+      </dsp:style>
+      <dsp:txBody>
+        <a:bodyPr spcFirstLastPara="0" vert="horz" wrap="square" lIns="9525" tIns="9525" rIns="9525" bIns="9525" numCol="1" spcCol="1270" anchor="ctr" anchorCtr="0">
+          <a:noAutofit/>
+        </a:bodyPr>
+        <a:lstStyle/>
+        <a:p>
+          <a:pPr lvl="0" algn="ctr" defTabSz="666750">
+            <a:lnSpc>
+              <a:spcPct val="90000"/>
+            </a:lnSpc>
+            <a:spcBef>
+              <a:spcPct val="0"/>
+            </a:spcBef>
+            <a:spcAft>
+              <a:spcPct val="35000"/>
+            </a:spcAft>
+          </a:pPr>
+          <a:r>
+            <a:rPr lang="en-IE" sz="1500" kern="1200"/>
+            <a:t>List Member</a:t>
+          </a:r>
+        </a:p>
+      </dsp:txBody>
+      <dsp:txXfrm>
+        <a:off x="2337752" y="3916273"/>
         <a:ext cx="919129" cy="459564"/>
       </dsp:txXfrm>
     </dsp:sp>
@@ -8140,7 +9912,7 @@
           </a:pPr>
           <a:r>
             <a:rPr lang="en-IE" sz="1500" kern="1200"/>
-            <a:t>Confirm Repair</a:t>
+            <a:t>Validate Repair</a:t>
           </a:r>
         </a:p>
       </dsp:txBody>
@@ -10915,7 +12687,7 @@
     </a:clrScheme>
     <a:fontScheme name="Office">
       <a:majorFont>
-        <a:latin typeface="Calibri Light" panose="020F0302020204030204"/>
+        <a:latin typeface="Calibri Light"/>
         <a:ea typeface=""/>
         <a:cs typeface=""/>
         <a:font script="Jpan" typeface="ＭＳ ゴシック"/>
@@ -10950,7 +12722,7 @@
         <a:font script="Geor" typeface="Sylfaen"/>
       </a:majorFont>
       <a:minorFont>
-        <a:latin typeface="Calibri" panose="020F0502020204030204"/>
+        <a:latin typeface="Calibri"/>
         <a:ea typeface=""/>
         <a:cs typeface=""/>
         <a:font script="Jpan" typeface="ＭＳ 明朝"/>
@@ -11127,7 +12899,7 @@
   <a:extraClrSchemeLst/>
   <a:extLst>
     <a:ext uri="{05A4C25C-085E-4340-85A3-A5531E510DB2}">
-      <thm15:themeFamily xmlns:thm15="http://schemas.microsoft.com/office/thememl/2012/main" name="Office Theme" id="{62F939B6-93AF-4DB8-9C6B-D6C7DFDC589F}" vid="{4A3C46E8-61CC-4603-A589-7422A47A8E4A}"/>
+      <thm15:themeFamily xmlns:thm15="http://schemas.microsoft.com/office/thememl/2012/main" xmlns="" name="Office Theme" id="{62F939B6-93AF-4DB8-9C6B-D6C7DFDC589F}" vid="{4A3C46E8-61CC-4603-A589-7422A47A8E4A}"/>
     </a:ext>
   </a:extLst>
 </a:theme>
@@ -11138,7 +12910,7 @@
 </file>
 
 <file path=customXml/itemProps1.xml><?xml version="1.0" encoding="utf-8"?>
-<ds:datastoreItem xmlns:ds="http://schemas.openxmlformats.org/officeDocument/2006/customXml" ds:itemID="{FE1457DE-1C5A-4EFE-9E32-2580E846694B}">
+<ds:datastoreItem xmlns:ds="http://schemas.openxmlformats.org/officeDocument/2006/customXml" ds:itemID="{6975C4B5-B45D-304F-9E7F-3809088CFD42}">
   <ds:schemaRefs>
     <ds:schemaRef ds:uri="http://schemas.openxmlformats.org/officeDocument/2006/bibliography"/>
   </ds:schemaRefs>

--- a/Semester 3/Software Engineering/SD_SE_ALAM_N_02.docx
+++ b/Semester 3/Software Engineering/SD_SE_ALAM_N_02.docx
@@ -1128,10 +1128,7 @@
       </w:r>
     </w:p>
     <w:p/>
-    <w:p>
-      <w:bookmarkStart w:id="2" w:name="_GoBack"/>
-      <w:bookmarkEnd w:id="2"/>
-    </w:p>
+    <w:p/>
     <w:p/>
     <w:p/>
     <w:p/>
@@ -1155,7 +1152,7 @@
           <w:szCs w:val="40"/>
         </w:rPr>
       </w:pPr>
-      <w:bookmarkStart w:id="3" w:name="_Toc400549319"/>
+      <w:bookmarkStart w:id="2" w:name="_Toc400549319"/>
       <w:r>
         <w:rPr>
           <w:rFonts w:ascii="Arial Black" w:hAnsi="Arial Black"/>
@@ -1166,7 +1163,7 @@
         </w:rPr>
         <w:t>User Requirements</w:t>
       </w:r>
-      <w:bookmarkEnd w:id="3"/>
+      <w:bookmarkEnd w:id="2"/>
     </w:p>
     <w:p/>
     <w:p/>
@@ -2172,23 +2169,2840 @@
         </w:numPr>
         <w:ind w:left="0" w:hanging="567"/>
         <w:rPr>
+          <w:rFonts w:ascii="Arial Black" w:hAnsi="Arial Black"/>
           <w:b/>
           <w:color w:val="000000" w:themeColor="text1"/>
-          <w:sz w:val="28"/>
+          <w:sz w:val="40"/>
+          <w:szCs w:val="40"/>
         </w:rPr>
       </w:pPr>
-      <w:bookmarkStart w:id="4" w:name="_Toc400549320"/>
+      <w:bookmarkStart w:id="3" w:name="_Toc400549320"/>
       <w:r>
         <w:rPr>
+          <w:rFonts w:ascii="Arial Black" w:hAnsi="Arial Black"/>
           <w:b/>
           <w:color w:val="000000" w:themeColor="text1"/>
-          <w:sz w:val="28"/>
+          <w:sz w:val="40"/>
+          <w:szCs w:val="40"/>
         </w:rPr>
         <w:lastRenderedPageBreak/>
         <w:t>System Requirements</w:t>
       </w:r>
-      <w:bookmarkEnd w:id="4"/>
+      <w:bookmarkEnd w:id="3"/>
     </w:p>
+    <w:p>
+      <w:r>
+        <w:rPr>
+          <w:noProof/>
+          <w:color w:val="FF0000"/>
+        </w:rPr>
+        <mc:AlternateContent>
+          <mc:Choice Requires="wpg">
+            <w:drawing>
+              <wp:anchor distT="0" distB="0" distL="114300" distR="114300" simplePos="0" relativeHeight="251665408" behindDoc="0" locked="0" layoutInCell="1" allowOverlap="1" wp14:anchorId="59F27816" wp14:editId="6767BF44">
+                <wp:simplePos x="0" y="0"/>
+                <wp:positionH relativeFrom="column">
+                  <wp:posOffset>5029200</wp:posOffset>
+                </wp:positionH>
+                <wp:positionV relativeFrom="paragraph">
+                  <wp:posOffset>184785</wp:posOffset>
+                </wp:positionV>
+                <wp:extent cx="1139825" cy="1606550"/>
+                <wp:effectExtent l="0" t="0" r="3175" b="0"/>
+                <wp:wrapSquare wrapText="bothSides"/>
+                <wp:docPr id="13" name="Group 13"/>
+                <wp:cNvGraphicFramePr/>
+                <a:graphic xmlns:a="http://schemas.openxmlformats.org/drawingml/2006/main">
+                  <a:graphicData uri="http://schemas.microsoft.com/office/word/2010/wordprocessingGroup">
+                    <wpg:wgp>
+                      <wpg:cNvGrpSpPr/>
+                      <wpg:grpSpPr>
+                        <a:xfrm>
+                          <a:off x="0" y="0"/>
+                          <a:ext cx="1139825" cy="1606550"/>
+                          <a:chOff x="0" y="0"/>
+                          <a:chExt cx="809625" cy="1152525"/>
+                        </a:xfrm>
+                      </wpg:grpSpPr>
+                      <wpg:grpSp>
+                        <wpg:cNvPr id="14" name="Group 14"/>
+                        <wpg:cNvGrpSpPr/>
+                        <wpg:grpSpPr>
+                          <a:xfrm>
+                            <a:off x="247650" y="0"/>
+                            <a:ext cx="314325" cy="857250"/>
+                            <a:chOff x="0" y="0"/>
+                            <a:chExt cx="314325" cy="857250"/>
+                          </a:xfrm>
+                        </wpg:grpSpPr>
+                        <wps:wsp>
+                          <wps:cNvPr id="15" name="Smiley Face 15"/>
+                          <wps:cNvSpPr/>
+                          <wps:spPr>
+                            <a:xfrm>
+                              <a:off x="47625" y="0"/>
+                              <a:ext cx="238125" cy="285750"/>
+                            </a:xfrm>
+                            <a:prstGeom prst="smileyFace">
+                              <a:avLst/>
+                            </a:prstGeom>
+                            <a:noFill/>
+                            <a:ln w="6350">
+                              <a:solidFill>
+                                <a:schemeClr val="tx1"/>
+                              </a:solidFill>
+                            </a:ln>
+                          </wps:spPr>
+                          <wps:style>
+                            <a:lnRef idx="2">
+                              <a:schemeClr val="accent1">
+                                <a:shade val="50000"/>
+                              </a:schemeClr>
+                            </a:lnRef>
+                            <a:fillRef idx="1">
+                              <a:schemeClr val="accent1"/>
+                            </a:fillRef>
+                            <a:effectRef idx="0">
+                              <a:schemeClr val="accent1"/>
+                            </a:effectRef>
+                            <a:fontRef idx="minor">
+                              <a:schemeClr val="lt1"/>
+                            </a:fontRef>
+                          </wps:style>
+                          <wps:bodyPr rot="0" spcFirstLastPara="0" vertOverflow="overflow" horzOverflow="overflow" vert="horz" wrap="square" lIns="91440" tIns="45720" rIns="91440" bIns="45720" numCol="1" spcCol="0" rtlCol="0" fromWordArt="0" anchor="ctr" anchorCtr="0" forceAA="0" compatLnSpc="1">
+                            <a:prstTxWarp prst="textNoShape">
+                              <a:avLst/>
+                            </a:prstTxWarp>
+                            <a:noAutofit/>
+                          </wps:bodyPr>
+                        </wps:wsp>
+                        <wps:wsp>
+                          <wps:cNvPr id="16" name="Straight Connector 16"/>
+                          <wps:cNvCnPr/>
+                          <wps:spPr>
+                            <a:xfrm>
+                              <a:off x="161925" y="285750"/>
+                              <a:ext cx="0" cy="400050"/>
+                            </a:xfrm>
+                            <a:prstGeom prst="line">
+                              <a:avLst/>
+                            </a:prstGeom>
+                          </wps:spPr>
+                          <wps:style>
+                            <a:lnRef idx="1">
+                              <a:schemeClr val="dk1"/>
+                            </a:lnRef>
+                            <a:fillRef idx="0">
+                              <a:schemeClr val="dk1"/>
+                            </a:fillRef>
+                            <a:effectRef idx="0">
+                              <a:schemeClr val="dk1"/>
+                            </a:effectRef>
+                            <a:fontRef idx="minor">
+                              <a:schemeClr val="tx1"/>
+                            </a:fontRef>
+                          </wps:style>
+                          <wps:bodyPr/>
+                        </wps:wsp>
+                        <wps:wsp>
+                          <wps:cNvPr id="17" name="Straight Connector 17"/>
+                          <wps:cNvCnPr/>
+                          <wps:spPr>
+                            <a:xfrm>
+                              <a:off x="0" y="400050"/>
+                              <a:ext cx="314325" cy="0"/>
+                            </a:xfrm>
+                            <a:prstGeom prst="line">
+                              <a:avLst/>
+                            </a:prstGeom>
+                          </wps:spPr>
+                          <wps:style>
+                            <a:lnRef idx="1">
+                              <a:schemeClr val="dk1"/>
+                            </a:lnRef>
+                            <a:fillRef idx="0">
+                              <a:schemeClr val="dk1"/>
+                            </a:fillRef>
+                            <a:effectRef idx="0">
+                              <a:schemeClr val="dk1"/>
+                            </a:effectRef>
+                            <a:fontRef idx="minor">
+                              <a:schemeClr val="tx1"/>
+                            </a:fontRef>
+                          </wps:style>
+                          <wps:bodyPr/>
+                        </wps:wsp>
+                        <wpg:grpSp>
+                          <wpg:cNvPr id="18" name="Group 18"/>
+                          <wpg:cNvGrpSpPr/>
+                          <wpg:grpSpPr>
+                            <a:xfrm>
+                              <a:off x="28575" y="676275"/>
+                              <a:ext cx="257175" cy="180975"/>
+                              <a:chOff x="0" y="0"/>
+                              <a:chExt cx="257175" cy="180975"/>
+                            </a:xfrm>
+                          </wpg:grpSpPr>
+                          <wps:wsp>
+                            <wps:cNvPr id="19" name="Straight Connector 19"/>
+                            <wps:cNvCnPr/>
+                            <wps:spPr>
+                              <a:xfrm flipH="1">
+                                <a:off x="0" y="0"/>
+                                <a:ext cx="142875" cy="180975"/>
+                              </a:xfrm>
+                              <a:prstGeom prst="line">
+                                <a:avLst/>
+                              </a:prstGeom>
+                            </wps:spPr>
+                            <wps:style>
+                              <a:lnRef idx="1">
+                                <a:schemeClr val="dk1"/>
+                              </a:lnRef>
+                              <a:fillRef idx="0">
+                                <a:schemeClr val="dk1"/>
+                              </a:fillRef>
+                              <a:effectRef idx="0">
+                                <a:schemeClr val="dk1"/>
+                              </a:effectRef>
+                              <a:fontRef idx="minor">
+                                <a:schemeClr val="tx1"/>
+                              </a:fontRef>
+                            </wps:style>
+                            <wps:bodyPr/>
+                          </wps:wsp>
+                          <wps:wsp>
+                            <wps:cNvPr id="20" name="Straight Connector 20"/>
+                            <wps:cNvCnPr/>
+                            <wps:spPr>
+                              <a:xfrm>
+                                <a:off x="133350" y="9525"/>
+                                <a:ext cx="123825" cy="161925"/>
+                              </a:xfrm>
+                              <a:prstGeom prst="line">
+                                <a:avLst/>
+                              </a:prstGeom>
+                            </wps:spPr>
+                            <wps:style>
+                              <a:lnRef idx="1">
+                                <a:schemeClr val="dk1"/>
+                              </a:lnRef>
+                              <a:fillRef idx="0">
+                                <a:schemeClr val="dk1"/>
+                              </a:fillRef>
+                              <a:effectRef idx="0">
+                                <a:schemeClr val="dk1"/>
+                              </a:effectRef>
+                              <a:fontRef idx="minor">
+                                <a:schemeClr val="tx1"/>
+                              </a:fontRef>
+                            </wps:style>
+                            <wps:bodyPr/>
+                          </wps:wsp>
+                        </wpg:grpSp>
+                      </wpg:grpSp>
+                      <wps:wsp>
+                        <wps:cNvPr id="21" name="Text Box 21"/>
+                        <wps:cNvSpPr txBox="1"/>
+                        <wps:spPr>
+                          <a:xfrm>
+                            <a:off x="0" y="923925"/>
+                            <a:ext cx="809625" cy="228600"/>
+                          </a:xfrm>
+                          <a:prstGeom prst="rect">
+                            <a:avLst/>
+                          </a:prstGeom>
+                          <a:solidFill>
+                            <a:schemeClr val="bg1"/>
+                          </a:solidFill>
+                          <a:ln w="6350">
+                            <a:noFill/>
+                          </a:ln>
+                          <a:effectLst/>
+                        </wps:spPr>
+                        <wps:style>
+                          <a:lnRef idx="0">
+                            <a:schemeClr val="accent1"/>
+                          </a:lnRef>
+                          <a:fillRef idx="0">
+                            <a:schemeClr val="accent1"/>
+                          </a:fillRef>
+                          <a:effectRef idx="0">
+                            <a:schemeClr val="accent1"/>
+                          </a:effectRef>
+                          <a:fontRef idx="minor">
+                            <a:schemeClr val="dk1"/>
+                          </a:fontRef>
+                        </wps:style>
+                        <wps:txbx>
+                          <w:txbxContent>
+                            <w:p>
+                              <w:pPr>
+                                <w:jc w:val="center"/>
+                                <w:rPr>
+                                  <w:sz w:val="28"/>
+                                  <w:szCs w:val="28"/>
+                                </w:rPr>
+                              </w:pPr>
+                              <w:r>
+                                <w:rPr>
+                                  <w:sz w:val="28"/>
+                                  <w:szCs w:val="28"/>
+                                </w:rPr>
+                                <w:t>Manager</w:t>
+                              </w:r>
+                            </w:p>
+                          </w:txbxContent>
+                        </wps:txbx>
+                        <wps:bodyPr rot="0" spcFirstLastPara="0" vertOverflow="overflow" horzOverflow="overflow" vert="horz" wrap="square" lIns="91440" tIns="45720" rIns="91440" bIns="45720" numCol="1" spcCol="0" rtlCol="0" fromWordArt="0" anchor="t" anchorCtr="0" forceAA="0" compatLnSpc="1">
+                          <a:prstTxWarp prst="textNoShape">
+                            <a:avLst/>
+                          </a:prstTxWarp>
+                          <a:noAutofit/>
+                        </wps:bodyPr>
+                      </wps:wsp>
+                    </wpg:wgp>
+                  </a:graphicData>
+                </a:graphic>
+                <wp14:sizeRelH relativeFrom="margin">
+                  <wp14:pctWidth>0</wp14:pctWidth>
+                </wp14:sizeRelH>
+                <wp14:sizeRelV relativeFrom="margin">
+                  <wp14:pctHeight>0</wp14:pctHeight>
+                </wp14:sizeRelV>
+              </wp:anchor>
+            </w:drawing>
+          </mc:Choice>
+          <mc:Fallback>
+            <w:pict>
+              <v:group id="Group 13" o:spid="_x0000_s1026" style="position:absolute;margin-left:396pt;margin-top:14.55pt;width:89.75pt;height:126.5pt;z-index:251665408;mso-width-relative:margin;mso-height-relative:margin" coordsize="809625,1152525" o:gfxdata="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">
+                <v:group id="Group 14" o:spid="_x0000_s1027" style="position:absolute;left:247650;width:314325;height:857250" coordsize="314325,857250" o:gfxdata="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">
+                  <v:shapetype id="_x0000_t96" coordsize="21600,21600" o:spt="96" adj="17520" path="m10800,0qx0,10800,10800,21600,21600,10800,10800,0xem7340,6445qx6215,7570,7340,8695,8465,7570,7340,6445xnfem14260,6445qx13135,7570,14260,8695,15385,7570,14260,6445xnfem4960@0c8853@3,12747@3,16640@0nfe">
+                    <v:formulas>
+                      <v:f eqn="sum 33030 0 #0"/>
+                      <v:f eqn="prod #0 4 3"/>
+                      <v:f eqn="prod @0 1 3"/>
+                      <v:f eqn="sum @1 0 @2"/>
+                    </v:formulas>
+                    <v:path o:extrusionok="f" gradientshapeok="t" o:connecttype="custom" o:connectlocs="10800,0;3163,3163;0,10800;3163,18437;10800,21600;18437,18437;21600,10800;18437,3163" textboxrect="3163,3163,18437,18437"/>
+                    <v:handles>
+                      <v:h position="center,#0" yrange="15510,17520"/>
+                    </v:handles>
+                    <o:complex v:ext="view"/>
+                  </v:shapetype>
+                  <v:shape id="Smiley Face 15" o:spid="_x0000_s1028" type="#_x0000_t96" style="position:absolute;left:47625;width:238125;height:285750;visibility:visible;mso-wrap-style:square;v-text-anchor:middle" o:gfxdata="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" filled="f" strokecolor="black [3213]" strokeweight=".5pt">
+                    <v:stroke joinstyle="miter"/>
+                  </v:shape>
+                  <v:line id="Straight Connector 16" o:spid="_x0000_s1029" style="position:absolute;visibility:visible;mso-wrap-style:square" from="161925,285750" to="161925,685800" o:connectortype="straight" o:gfxdata="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" strokecolor="black [3200]" strokeweight=".5pt">
+                    <v:stroke joinstyle="miter"/>
+                  </v:line>
+                  <v:line id="Straight Connector 17" o:spid="_x0000_s1030" style="position:absolute;visibility:visible;mso-wrap-style:square" from="0,400050" to="314325,400050" o:connectortype="straight" o:gfxdata="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" strokecolor="black [3200]" strokeweight=".5pt">
+                    <v:stroke joinstyle="miter"/>
+                  </v:line>
+                  <v:group id="Group 18" o:spid="_x0000_s1031" style="position:absolute;left:28575;top:676275;width:257175;height:180975" coordsize="257175,180975" o:gfxdata="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">
+                    <v:line id="Straight Connector 19" o:spid="_x0000_s1032" style="position:absolute;flip:x;visibility:visible;mso-wrap-style:square" from="0,0" to="142875,180975" o:connectortype="straight" o:gfxdata="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" strokecolor="black [3200]" strokeweight=".5pt">
+                      <v:stroke joinstyle="miter"/>
+                    </v:line>
+                    <v:line id="Straight Connector 20" o:spid="_x0000_s1033" style="position:absolute;visibility:visible;mso-wrap-style:square" from="133350,9525" to="257175,171450" o:connectortype="straight" o:gfxdata="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" strokecolor="black [3200]" strokeweight=".5pt">
+                      <v:stroke joinstyle="miter"/>
+                    </v:line>
+                  </v:group>
+                </v:group>
+                <v:shapetype id="_x0000_t202" coordsize="21600,21600" o:spt="202" path="m0,0l0,21600,21600,21600,21600,0xe">
+                  <v:stroke joinstyle="miter"/>
+                  <v:path gradientshapeok="t" o:connecttype="rect"/>
+                </v:shapetype>
+                <v:shape id="Text Box 21" o:spid="_x0000_s1034" type="#_x0000_t202" style="position:absolute;top:923925;width:809625;height:228600;visibility:visible;mso-wrap-style:square;v-text-anchor:top" o:gfxdata="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" fillcolor="white [3212]" stroked="f" strokeweight=".5pt">
+                  <v:textbox>
+                    <w:txbxContent>
+                      <w:p>
+                        <w:pPr>
+                          <w:jc w:val="center"/>
+                          <w:rPr>
+                            <w:sz w:val="28"/>
+                            <w:szCs w:val="28"/>
+                          </w:rPr>
+                        </w:pPr>
+                        <w:r>
+                          <w:rPr>
+                            <w:sz w:val="28"/>
+                            <w:szCs w:val="28"/>
+                          </w:rPr>
+                          <w:t>Manager</w:t>
+                        </w:r>
+                      </w:p>
+                    </w:txbxContent>
+                  </v:textbox>
+                </v:shape>
+                <w10:wrap type="square"/>
+              </v:group>
+            </w:pict>
+          </mc:Fallback>
+        </mc:AlternateContent>
+      </w:r>
+    </w:p>
+    <w:p>
+      <w:r>
+        <w:rPr>
+          <w:noProof/>
+          <w:color w:val="FF0000"/>
+        </w:rPr>
+        <mc:AlternateContent>
+          <mc:Choice Requires="wpg">
+            <w:drawing>
+              <wp:anchor distT="0" distB="0" distL="114300" distR="114300" simplePos="0" relativeHeight="251661312" behindDoc="0" locked="0" layoutInCell="1" allowOverlap="1" wp14:anchorId="7B3EF5AD" wp14:editId="438A812A">
+                <wp:simplePos x="0" y="0"/>
+                <wp:positionH relativeFrom="column">
+                  <wp:posOffset>117475</wp:posOffset>
+                </wp:positionH>
+                <wp:positionV relativeFrom="paragraph">
+                  <wp:posOffset>6985</wp:posOffset>
+                </wp:positionV>
+                <wp:extent cx="1139825" cy="1606550"/>
+                <wp:effectExtent l="0" t="0" r="3175" b="0"/>
+                <wp:wrapSquare wrapText="bothSides"/>
+                <wp:docPr id="10" name="Group 10"/>
+                <wp:cNvGraphicFramePr/>
+                <a:graphic xmlns:a="http://schemas.openxmlformats.org/drawingml/2006/main">
+                  <a:graphicData uri="http://schemas.microsoft.com/office/word/2010/wordprocessingGroup">
+                    <wpg:wgp>
+                      <wpg:cNvGrpSpPr/>
+                      <wpg:grpSpPr>
+                        <a:xfrm>
+                          <a:off x="0" y="0"/>
+                          <a:ext cx="1139825" cy="1606550"/>
+                          <a:chOff x="0" y="0"/>
+                          <a:chExt cx="809625" cy="1152525"/>
+                        </a:xfrm>
+                      </wpg:grpSpPr>
+                      <wpg:grpSp>
+                        <wpg:cNvPr id="8" name="Group 8"/>
+                        <wpg:cNvGrpSpPr/>
+                        <wpg:grpSpPr>
+                          <a:xfrm>
+                            <a:off x="247650" y="0"/>
+                            <a:ext cx="314325" cy="857250"/>
+                            <a:chOff x="0" y="0"/>
+                            <a:chExt cx="314325" cy="857250"/>
+                          </a:xfrm>
+                        </wpg:grpSpPr>
+                        <wps:wsp>
+                          <wps:cNvPr id="2" name="Smiley Face 2"/>
+                          <wps:cNvSpPr/>
+                          <wps:spPr>
+                            <a:xfrm>
+                              <a:off x="47625" y="0"/>
+                              <a:ext cx="238125" cy="285750"/>
+                            </a:xfrm>
+                            <a:prstGeom prst="smileyFace">
+                              <a:avLst/>
+                            </a:prstGeom>
+                            <a:noFill/>
+                            <a:ln w="6350">
+                              <a:solidFill>
+                                <a:schemeClr val="tx1"/>
+                              </a:solidFill>
+                            </a:ln>
+                          </wps:spPr>
+                          <wps:style>
+                            <a:lnRef idx="2">
+                              <a:schemeClr val="accent1">
+                                <a:shade val="50000"/>
+                              </a:schemeClr>
+                            </a:lnRef>
+                            <a:fillRef idx="1">
+                              <a:schemeClr val="accent1"/>
+                            </a:fillRef>
+                            <a:effectRef idx="0">
+                              <a:schemeClr val="accent1"/>
+                            </a:effectRef>
+                            <a:fontRef idx="minor">
+                              <a:schemeClr val="lt1"/>
+                            </a:fontRef>
+                          </wps:style>
+                          <wps:bodyPr rot="0" spcFirstLastPara="0" vertOverflow="overflow" horzOverflow="overflow" vert="horz" wrap="square" lIns="91440" tIns="45720" rIns="91440" bIns="45720" numCol="1" spcCol="0" rtlCol="0" fromWordArt="0" anchor="ctr" anchorCtr="0" forceAA="0" compatLnSpc="1">
+                            <a:prstTxWarp prst="textNoShape">
+                              <a:avLst/>
+                            </a:prstTxWarp>
+                            <a:noAutofit/>
+                          </wps:bodyPr>
+                        </wps:wsp>
+                        <wps:wsp>
+                          <wps:cNvPr id="3" name="Straight Connector 3"/>
+                          <wps:cNvCnPr/>
+                          <wps:spPr>
+                            <a:xfrm>
+                              <a:off x="161925" y="285750"/>
+                              <a:ext cx="0" cy="400050"/>
+                            </a:xfrm>
+                            <a:prstGeom prst="line">
+                              <a:avLst/>
+                            </a:prstGeom>
+                          </wps:spPr>
+                          <wps:style>
+                            <a:lnRef idx="1">
+                              <a:schemeClr val="dk1"/>
+                            </a:lnRef>
+                            <a:fillRef idx="0">
+                              <a:schemeClr val="dk1"/>
+                            </a:fillRef>
+                            <a:effectRef idx="0">
+                              <a:schemeClr val="dk1"/>
+                            </a:effectRef>
+                            <a:fontRef idx="minor">
+                              <a:schemeClr val="tx1"/>
+                            </a:fontRef>
+                          </wps:style>
+                          <wps:bodyPr/>
+                        </wps:wsp>
+                        <wps:wsp>
+                          <wps:cNvPr id="4" name="Straight Connector 4"/>
+                          <wps:cNvCnPr/>
+                          <wps:spPr>
+                            <a:xfrm>
+                              <a:off x="0" y="400050"/>
+                              <a:ext cx="314325" cy="0"/>
+                            </a:xfrm>
+                            <a:prstGeom prst="line">
+                              <a:avLst/>
+                            </a:prstGeom>
+                          </wps:spPr>
+                          <wps:style>
+                            <a:lnRef idx="1">
+                              <a:schemeClr val="dk1"/>
+                            </a:lnRef>
+                            <a:fillRef idx="0">
+                              <a:schemeClr val="dk1"/>
+                            </a:fillRef>
+                            <a:effectRef idx="0">
+                              <a:schemeClr val="dk1"/>
+                            </a:effectRef>
+                            <a:fontRef idx="minor">
+                              <a:schemeClr val="tx1"/>
+                            </a:fontRef>
+                          </wps:style>
+                          <wps:bodyPr/>
+                        </wps:wsp>
+                        <wpg:grpSp>
+                          <wpg:cNvPr id="7" name="Group 7"/>
+                          <wpg:cNvGrpSpPr/>
+                          <wpg:grpSpPr>
+                            <a:xfrm>
+                              <a:off x="28575" y="676275"/>
+                              <a:ext cx="257175" cy="180975"/>
+                              <a:chOff x="0" y="0"/>
+                              <a:chExt cx="257175" cy="180975"/>
+                            </a:xfrm>
+                          </wpg:grpSpPr>
+                          <wps:wsp>
+                            <wps:cNvPr id="5" name="Straight Connector 5"/>
+                            <wps:cNvCnPr/>
+                            <wps:spPr>
+                              <a:xfrm flipH="1">
+                                <a:off x="0" y="0"/>
+                                <a:ext cx="142875" cy="180975"/>
+                              </a:xfrm>
+                              <a:prstGeom prst="line">
+                                <a:avLst/>
+                              </a:prstGeom>
+                            </wps:spPr>
+                            <wps:style>
+                              <a:lnRef idx="1">
+                                <a:schemeClr val="dk1"/>
+                              </a:lnRef>
+                              <a:fillRef idx="0">
+                                <a:schemeClr val="dk1"/>
+                              </a:fillRef>
+                              <a:effectRef idx="0">
+                                <a:schemeClr val="dk1"/>
+                              </a:effectRef>
+                              <a:fontRef idx="minor">
+                                <a:schemeClr val="tx1"/>
+                              </a:fontRef>
+                            </wps:style>
+                            <wps:bodyPr/>
+                          </wps:wsp>
+                          <wps:wsp>
+                            <wps:cNvPr id="6" name="Straight Connector 6"/>
+                            <wps:cNvCnPr/>
+                            <wps:spPr>
+                              <a:xfrm>
+                                <a:off x="133350" y="9525"/>
+                                <a:ext cx="123825" cy="161925"/>
+                              </a:xfrm>
+                              <a:prstGeom prst="line">
+                                <a:avLst/>
+                              </a:prstGeom>
+                            </wps:spPr>
+                            <wps:style>
+                              <a:lnRef idx="1">
+                                <a:schemeClr val="dk1"/>
+                              </a:lnRef>
+                              <a:fillRef idx="0">
+                                <a:schemeClr val="dk1"/>
+                              </a:fillRef>
+                              <a:effectRef idx="0">
+                                <a:schemeClr val="dk1"/>
+                              </a:effectRef>
+                              <a:fontRef idx="minor">
+                                <a:schemeClr val="tx1"/>
+                              </a:fontRef>
+                            </wps:style>
+                            <wps:bodyPr/>
+                          </wps:wsp>
+                        </wpg:grpSp>
+                      </wpg:grpSp>
+                      <wps:wsp>
+                        <wps:cNvPr id="9" name="Text Box 9"/>
+                        <wps:cNvSpPr txBox="1"/>
+                        <wps:spPr>
+                          <a:xfrm>
+                            <a:off x="0" y="923925"/>
+                            <a:ext cx="809625" cy="228600"/>
+                          </a:xfrm>
+                          <a:prstGeom prst="rect">
+                            <a:avLst/>
+                          </a:prstGeom>
+                          <a:solidFill>
+                            <a:schemeClr val="bg1"/>
+                          </a:solidFill>
+                          <a:ln w="6350">
+                            <a:noFill/>
+                          </a:ln>
+                          <a:effectLst/>
+                        </wps:spPr>
+                        <wps:style>
+                          <a:lnRef idx="0">
+                            <a:schemeClr val="accent1"/>
+                          </a:lnRef>
+                          <a:fillRef idx="0">
+                            <a:schemeClr val="accent1"/>
+                          </a:fillRef>
+                          <a:effectRef idx="0">
+                            <a:schemeClr val="accent1"/>
+                          </a:effectRef>
+                          <a:fontRef idx="minor">
+                            <a:schemeClr val="dk1"/>
+                          </a:fontRef>
+                        </wps:style>
+                        <wps:txbx>
+                          <w:txbxContent>
+                            <w:p>
+                              <w:pPr>
+                                <w:jc w:val="center"/>
+                                <w:rPr>
+                                  <w:sz w:val="28"/>
+                                  <w:szCs w:val="28"/>
+                                </w:rPr>
+                              </w:pPr>
+                              <w:r>
+                                <w:rPr>
+                                  <w:sz w:val="28"/>
+                                  <w:szCs w:val="28"/>
+                                </w:rPr>
+                                <w:t>Staff</w:t>
+                              </w:r>
+                            </w:p>
+                          </w:txbxContent>
+                        </wps:txbx>
+                        <wps:bodyPr rot="0" spcFirstLastPara="0" vertOverflow="overflow" horzOverflow="overflow" vert="horz" wrap="square" lIns="91440" tIns="45720" rIns="91440" bIns="45720" numCol="1" spcCol="0" rtlCol="0" fromWordArt="0" anchor="t" anchorCtr="0" forceAA="0" compatLnSpc="1">
+                          <a:prstTxWarp prst="textNoShape">
+                            <a:avLst/>
+                          </a:prstTxWarp>
+                          <a:noAutofit/>
+                        </wps:bodyPr>
+                      </wps:wsp>
+                    </wpg:wgp>
+                  </a:graphicData>
+                </a:graphic>
+                <wp14:sizeRelH relativeFrom="margin">
+                  <wp14:pctWidth>0</wp14:pctWidth>
+                </wp14:sizeRelH>
+                <wp14:sizeRelV relativeFrom="margin">
+                  <wp14:pctHeight>0</wp14:pctHeight>
+                </wp14:sizeRelV>
+              </wp:anchor>
+            </w:drawing>
+          </mc:Choice>
+          <mc:Fallback>
+            <w:pict>
+              <v:group id="Group 10" o:spid="_x0000_s1035" style="position:absolute;margin-left:9.25pt;margin-top:.55pt;width:89.75pt;height:126.5pt;z-index:251661312;mso-width-relative:margin;mso-height-relative:margin" coordsize="809625,1152525" o:gfxdata="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">
+                <v:group id="Group 8" o:spid="_x0000_s1036" style="position:absolute;left:247650;width:314325;height:857250" coordsize="314325,857250" o:gfxdata="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">
+                  <v:shape id="Smiley Face 2" o:spid="_x0000_s1037" type="#_x0000_t96" style="position:absolute;left:47625;width:238125;height:285750;visibility:visible;mso-wrap-style:square;v-text-anchor:middle" o:gfxdata="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" filled="f" strokecolor="black [3213]" strokeweight=".5pt">
+                    <v:stroke joinstyle="miter"/>
+                  </v:shape>
+                  <v:line id="Straight Connector 3" o:spid="_x0000_s1038" style="position:absolute;visibility:visible;mso-wrap-style:square" from="161925,285750" to="161925,685800" o:connectortype="straight" o:gfxdata="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" strokecolor="black [3200]" strokeweight=".5pt">
+                    <v:stroke joinstyle="miter"/>
+                  </v:line>
+                  <v:line id="Straight Connector 4" o:spid="_x0000_s1039" style="position:absolute;visibility:visible;mso-wrap-style:square" from="0,400050" to="314325,400050" o:connectortype="straight" o:gfxdata="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" strokecolor="black [3200]" strokeweight=".5pt">
+                    <v:stroke joinstyle="miter"/>
+                  </v:line>
+                  <v:group id="Group 7" o:spid="_x0000_s1040" style="position:absolute;left:28575;top:676275;width:257175;height:180975" coordsize="257175,180975" o:gfxdata="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">
+                    <v:line id="Straight Connector 5" o:spid="_x0000_s1041" style="position:absolute;flip:x;visibility:visible;mso-wrap-style:square" from="0,0" to="142875,180975" o:connectortype="straight" o:gfxdata="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" strokecolor="black [3200]" strokeweight=".5pt">
+                      <v:stroke joinstyle="miter"/>
+                    </v:line>
+                    <v:line id="Straight Connector 6" o:spid="_x0000_s1042" style="position:absolute;visibility:visible;mso-wrap-style:square" from="133350,9525" to="257175,171450" o:connectortype="straight" o:gfxdata="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" strokecolor="black [3200]" strokeweight=".5pt">
+                      <v:stroke joinstyle="miter"/>
+                    </v:line>
+                  </v:group>
+                </v:group>
+                <v:shape id="Text Box 9" o:spid="_x0000_s1043" type="#_x0000_t202" style="position:absolute;top:923925;width:809625;height:228600;visibility:visible;mso-wrap-style:square;v-text-anchor:top" o:gfxdata="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" fillcolor="white [3212]" stroked="f" strokeweight=".5pt">
+                  <v:textbox>
+                    <w:txbxContent>
+                      <w:p>
+                        <w:pPr>
+                          <w:jc w:val="center"/>
+                          <w:rPr>
+                            <w:sz w:val="28"/>
+                            <w:szCs w:val="28"/>
+                          </w:rPr>
+                        </w:pPr>
+                        <w:r>
+                          <w:rPr>
+                            <w:sz w:val="28"/>
+                            <w:szCs w:val="28"/>
+                          </w:rPr>
+                          <w:t>Staff</w:t>
+                        </w:r>
+                      </w:p>
+                    </w:txbxContent>
+                  </v:textbox>
+                </v:shape>
+                <w10:wrap type="square"/>
+              </v:group>
+            </w:pict>
+          </mc:Fallback>
+        </mc:AlternateContent>
+      </w:r>
+    </w:p>
+    <w:p>
+      <w:r>
+        <w:rPr>
+          <w:noProof/>
+        </w:rPr>
+        <mc:AlternateContent>
+          <mc:Choice Requires="wps">
+            <w:drawing>
+              <wp:anchor distT="0" distB="0" distL="114300" distR="114300" simplePos="0" relativeHeight="251662336" behindDoc="0" locked="0" layoutInCell="1" allowOverlap="1" wp14:anchorId="6337BD95" wp14:editId="20F2EFE0">
+                <wp:simplePos x="0" y="0"/>
+                <wp:positionH relativeFrom="column">
+                  <wp:posOffset>1025525</wp:posOffset>
+                </wp:positionH>
+                <wp:positionV relativeFrom="paragraph">
+                  <wp:posOffset>185420</wp:posOffset>
+                </wp:positionV>
+                <wp:extent cx="1600200" cy="457200"/>
+                <wp:effectExtent l="0" t="0" r="25400" b="25400"/>
+                <wp:wrapSquare wrapText="bothSides"/>
+                <wp:docPr id="11" name="Oval 11"/>
+                <wp:cNvGraphicFramePr/>
+                <a:graphic xmlns:a="http://schemas.openxmlformats.org/drawingml/2006/main">
+                  <a:graphicData uri="http://schemas.microsoft.com/office/word/2010/wordprocessingShape">
+                    <wps:wsp>
+                      <wps:cNvSpPr/>
+                      <wps:spPr>
+                        <a:xfrm>
+                          <a:off x="0" y="0"/>
+                          <a:ext cx="1600200" cy="457200"/>
+                        </a:xfrm>
+                        <a:prstGeom prst="ellipse">
+                          <a:avLst/>
+                        </a:prstGeom>
+                        <a:solidFill>
+                          <a:schemeClr val="accent4">
+                            <a:lumMod val="75000"/>
+                          </a:schemeClr>
+                        </a:solidFill>
+                        <a:ln>
+                          <a:solidFill>
+                            <a:schemeClr val="bg1"/>
+                          </a:solidFill>
+                        </a:ln>
+                      </wps:spPr>
+                      <wps:style>
+                        <a:lnRef idx="1">
+                          <a:schemeClr val="accent1"/>
+                        </a:lnRef>
+                        <a:fillRef idx="3">
+                          <a:schemeClr val="accent1"/>
+                        </a:fillRef>
+                        <a:effectRef idx="2">
+                          <a:schemeClr val="accent1"/>
+                        </a:effectRef>
+                        <a:fontRef idx="minor">
+                          <a:schemeClr val="lt1"/>
+                        </a:fontRef>
+                      </wps:style>
+                      <wps:txbx>
+                        <w:txbxContent>
+                          <w:p>
+                            <w:pPr>
+                              <w:jc w:val="center"/>
+                              <w:rPr>
+                                <w:sz w:val="28"/>
+                                <w:szCs w:val="28"/>
+                              </w:rPr>
+                            </w:pPr>
+                            <w:r>
+                              <w:rPr>
+                                <w:sz w:val="28"/>
+                                <w:szCs w:val="28"/>
+                              </w:rPr>
+                              <w:t>New Staff</w:t>
+                            </w:r>
+                          </w:p>
+                        </w:txbxContent>
+                      </wps:txbx>
+                      <wps:bodyPr rot="0" spcFirstLastPara="0" vertOverflow="overflow" horzOverflow="overflow" vert="horz" wrap="square" lIns="91440" tIns="45720" rIns="91440" bIns="45720" numCol="1" spcCol="0" rtlCol="0" fromWordArt="0" anchor="ctr" anchorCtr="0" forceAA="0" compatLnSpc="1">
+                        <a:prstTxWarp prst="textNoShape">
+                          <a:avLst/>
+                        </a:prstTxWarp>
+                        <a:noAutofit/>
+                      </wps:bodyPr>
+                    </wps:wsp>
+                  </a:graphicData>
+                </a:graphic>
+                <wp14:sizeRelH relativeFrom="page">
+                  <wp14:pctWidth>0</wp14:pctWidth>
+                </wp14:sizeRelH>
+                <wp14:sizeRelV relativeFrom="page">
+                  <wp14:pctHeight>0</wp14:pctHeight>
+                </wp14:sizeRelV>
+              </wp:anchor>
+            </w:drawing>
+          </mc:Choice>
+          <mc:Fallback>
+            <w:pict>
+              <v:oval id="Oval 11" o:spid="_x0000_s1044" style="position:absolute;margin-left:80.75pt;margin-top:14.6pt;width:126pt;height:36pt;z-index:251662336;visibility:visible;mso-wrap-style:square;mso-width-percent:0;mso-height-percent:0;mso-wrap-distance-left:9pt;mso-wrap-distance-top:0;mso-wrap-distance-right:9pt;mso-wrap-distance-bottom:0;mso-position-horizontal:absolute;mso-position-horizontal-relative:text;mso-position-vertical:absolute;mso-position-vertical-relative:text;mso-width-percent:0;mso-height-percent:0;mso-width-relative:page;mso-height-relative:page;v-text-anchor:middle" o:gfxdata="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" fillcolor="#bf8f00 [2407]" strokecolor="white [3212]" strokeweight=".5pt">
+                <v:stroke joinstyle="miter"/>
+                <v:textbox>
+                  <w:txbxContent>
+                    <w:p>
+                      <w:pPr>
+                        <w:jc w:val="center"/>
+                        <w:rPr>
+                          <w:sz w:val="28"/>
+                          <w:szCs w:val="28"/>
+                        </w:rPr>
+                      </w:pPr>
+                      <w:r>
+                        <w:rPr>
+                          <w:sz w:val="28"/>
+                          <w:szCs w:val="28"/>
+                        </w:rPr>
+                        <w:t>New Staff</w:t>
+                      </w:r>
+                    </w:p>
+                  </w:txbxContent>
+                </v:textbox>
+                <w10:wrap type="square"/>
+              </v:oval>
+            </w:pict>
+          </mc:Fallback>
+        </mc:AlternateContent>
+      </w:r>
+    </w:p>
+    <w:p>
+      <w:r>
+        <w:rPr>
+          <w:noProof/>
+        </w:rPr>
+        <mc:AlternateContent>
+          <mc:Choice Requires="wps">
+            <w:drawing>
+              <wp:anchor distT="0" distB="0" distL="114300" distR="114300" simplePos="0" relativeHeight="251666432" behindDoc="0" locked="0" layoutInCell="1" allowOverlap="1" wp14:anchorId="0DCF8EB5" wp14:editId="2C8F3262">
+                <wp:simplePos x="0" y="0"/>
+                <wp:positionH relativeFrom="column">
+                  <wp:posOffset>2625725</wp:posOffset>
+                </wp:positionH>
+                <wp:positionV relativeFrom="paragraph">
+                  <wp:posOffset>128270</wp:posOffset>
+                </wp:positionV>
+                <wp:extent cx="1600200" cy="0"/>
+                <wp:effectExtent l="0" t="0" r="25400" b="25400"/>
+                <wp:wrapNone/>
+                <wp:docPr id="22" name="Straight Connector 22"/>
+                <wp:cNvGraphicFramePr/>
+                <a:graphic xmlns:a="http://schemas.openxmlformats.org/drawingml/2006/main">
+                  <a:graphicData uri="http://schemas.microsoft.com/office/word/2010/wordprocessingShape">
+                    <wps:wsp>
+                      <wps:cNvCnPr/>
+                      <wps:spPr>
+                        <a:xfrm>
+                          <a:off x="0" y="0"/>
+                          <a:ext cx="1600200" cy="0"/>
+                        </a:xfrm>
+                        <a:prstGeom prst="line">
+                          <a:avLst/>
+                        </a:prstGeom>
+                      </wps:spPr>
+                      <wps:style>
+                        <a:lnRef idx="3">
+                          <a:schemeClr val="dk1"/>
+                        </a:lnRef>
+                        <a:fillRef idx="0">
+                          <a:schemeClr val="dk1"/>
+                        </a:fillRef>
+                        <a:effectRef idx="2">
+                          <a:schemeClr val="dk1"/>
+                        </a:effectRef>
+                        <a:fontRef idx="minor">
+                          <a:schemeClr val="tx1"/>
+                        </a:fontRef>
+                      </wps:style>
+                      <wps:bodyPr/>
+                    </wps:wsp>
+                  </a:graphicData>
+                </a:graphic>
+              </wp:anchor>
+            </w:drawing>
+          </mc:Choice>
+          <mc:Fallback>
+            <w:pict>
+              <v:line id="Straight Connector 22" o:spid="_x0000_s1026" style="position:absolute;z-index:251666432;visibility:visible;mso-wrap-style:square;mso-wrap-distance-left:9pt;mso-wrap-distance-top:0;mso-wrap-distance-right:9pt;mso-wrap-distance-bottom:0;mso-position-horizontal:absolute;mso-position-horizontal-relative:text;mso-position-vertical:absolute;mso-position-vertical-relative:text" from="206.75pt,10.1pt" to="332.75pt,10.1pt" o:gfxdata="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" strokecolor="black [3200]" strokeweight="1.5pt">
+                <v:stroke joinstyle="miter"/>
+              </v:line>
+            </w:pict>
+          </mc:Fallback>
+        </mc:AlternateContent>
+      </w:r>
+      <w:r>
+        <w:rPr>
+          <w:noProof/>
+        </w:rPr>
+        <mc:AlternateContent>
+          <mc:Choice Requires="wps">
+            <w:drawing>
+              <wp:anchor distT="0" distB="0" distL="114300" distR="114300" simplePos="0" relativeHeight="251663360" behindDoc="0" locked="0" layoutInCell="1" allowOverlap="1" wp14:anchorId="4F717F86" wp14:editId="154B437D">
+                <wp:simplePos x="0" y="0"/>
+                <wp:positionH relativeFrom="column">
+                  <wp:posOffset>-688975</wp:posOffset>
+                </wp:positionH>
+                <wp:positionV relativeFrom="paragraph">
+                  <wp:posOffset>128270</wp:posOffset>
+                </wp:positionV>
+                <wp:extent cx="1714500" cy="0"/>
+                <wp:effectExtent l="0" t="0" r="12700" b="25400"/>
+                <wp:wrapNone/>
+                <wp:docPr id="12" name="Straight Connector 12"/>
+                <wp:cNvGraphicFramePr/>
+                <a:graphic xmlns:a="http://schemas.openxmlformats.org/drawingml/2006/main">
+                  <a:graphicData uri="http://schemas.microsoft.com/office/word/2010/wordprocessingShape">
+                    <wps:wsp>
+                      <wps:cNvCnPr/>
+                      <wps:spPr>
+                        <a:xfrm>
+                          <a:off x="0" y="0"/>
+                          <a:ext cx="1714500" cy="0"/>
+                        </a:xfrm>
+                        <a:prstGeom prst="line">
+                          <a:avLst/>
+                        </a:prstGeom>
+                      </wps:spPr>
+                      <wps:style>
+                        <a:lnRef idx="3">
+                          <a:schemeClr val="dk1"/>
+                        </a:lnRef>
+                        <a:fillRef idx="0">
+                          <a:schemeClr val="dk1"/>
+                        </a:fillRef>
+                        <a:effectRef idx="2">
+                          <a:schemeClr val="dk1"/>
+                        </a:effectRef>
+                        <a:fontRef idx="minor">
+                          <a:schemeClr val="tx1"/>
+                        </a:fontRef>
+                      </wps:style>
+                      <wps:bodyPr/>
+                    </wps:wsp>
+                  </a:graphicData>
+                </a:graphic>
+                <wp14:sizeRelH relativeFrom="margin">
+                  <wp14:pctWidth>0</wp14:pctWidth>
+                </wp14:sizeRelH>
+              </wp:anchor>
+            </w:drawing>
+          </mc:Choice>
+          <mc:Fallback>
+            <w:pict>
+              <v:line id="Straight Connector 12" o:spid="_x0000_s1026" style="position:absolute;z-index:251663360;visibility:visible;mso-wrap-style:square;mso-width-percent:0;mso-wrap-distance-left:9pt;mso-wrap-distance-top:0;mso-wrap-distance-right:9pt;mso-wrap-distance-bottom:0;mso-position-horizontal:absolute;mso-position-horizontal-relative:text;mso-position-vertical:absolute;mso-position-vertical-relative:text;mso-width-percent:0;mso-width-relative:margin" from="-54.2pt,10.1pt" to="80.8pt,10.1pt" o:gfxdata="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" strokecolor="black [3200]" strokeweight="1.5pt">
+                <v:stroke joinstyle="miter"/>
+              </v:line>
+            </w:pict>
+          </mc:Fallback>
+        </mc:AlternateContent>
+      </w:r>
+    </w:p>
+    <w:p>
+      <w:r>
+        <w:rPr>
+          <w:noProof/>
+        </w:rPr>
+        <mc:AlternateContent>
+          <mc:Choice Requires="wps">
+            <w:drawing>
+              <wp:anchor distT="0" distB="0" distL="114300" distR="114300" simplePos="0" relativeHeight="251671552" behindDoc="0" locked="0" layoutInCell="1" allowOverlap="1" wp14:anchorId="0FCC851E" wp14:editId="631A3909">
+                <wp:simplePos x="0" y="0"/>
+                <wp:positionH relativeFrom="column">
+                  <wp:posOffset>682625</wp:posOffset>
+                </wp:positionH>
+                <wp:positionV relativeFrom="paragraph">
+                  <wp:posOffset>71120</wp:posOffset>
+                </wp:positionV>
+                <wp:extent cx="1028700" cy="800100"/>
+                <wp:effectExtent l="50800" t="0" r="38100" b="63500"/>
+                <wp:wrapNone/>
+                <wp:docPr id="27" name="Straight Arrow Connector 27"/>
+                <wp:cNvGraphicFramePr/>
+                <a:graphic xmlns:a="http://schemas.openxmlformats.org/drawingml/2006/main">
+                  <a:graphicData uri="http://schemas.microsoft.com/office/word/2010/wordprocessingShape">
+                    <wps:wsp>
+                      <wps:cNvCnPr/>
+                      <wps:spPr>
+                        <a:xfrm flipH="1">
+                          <a:off x="0" y="0"/>
+                          <a:ext cx="1028700" cy="800100"/>
+                        </a:xfrm>
+                        <a:prstGeom prst="straightConnector1">
+                          <a:avLst/>
+                        </a:prstGeom>
+                        <a:ln>
+                          <a:tailEnd type="arrow"/>
+                        </a:ln>
+                      </wps:spPr>
+                      <wps:style>
+                        <a:lnRef idx="3">
+                          <a:schemeClr val="dk1"/>
+                        </a:lnRef>
+                        <a:fillRef idx="0">
+                          <a:schemeClr val="dk1"/>
+                        </a:fillRef>
+                        <a:effectRef idx="2">
+                          <a:schemeClr val="dk1"/>
+                        </a:effectRef>
+                        <a:fontRef idx="minor">
+                          <a:schemeClr val="tx1"/>
+                        </a:fontRef>
+                      </wps:style>
+                      <wps:bodyPr/>
+                    </wps:wsp>
+                  </a:graphicData>
+                </a:graphic>
+              </wp:anchor>
+            </w:drawing>
+          </mc:Choice>
+          <mc:Fallback>
+            <w:pict>
+              <v:shapetype id="_x0000_t32" coordsize="21600,21600" o:spt="32" o:oned="t" path="m0,0l21600,21600e" filled="f">
+                <v:path arrowok="t" fillok="f" o:connecttype="none"/>
+                <o:lock v:ext="edit" shapetype="t"/>
+              </v:shapetype>
+              <v:shape id="Straight Arrow Connector 27" o:spid="_x0000_s1026" type="#_x0000_t32" style="position:absolute;margin-left:53.75pt;margin-top:5.6pt;width:81pt;height:63pt;flip:x;z-index:251671552;visibility:visible;mso-wrap-style:square;mso-wrap-distance-left:9pt;mso-wrap-distance-top:0;mso-wrap-distance-right:9pt;mso-wrap-distance-bottom:0;mso-position-horizontal:absolute;mso-position-horizontal-relative:text;mso-position-vertical:absolute;mso-position-vertical-relative:text" o:gfxdata="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" strokecolor="black [3200]" strokeweight="1.5pt">
+                <v:stroke endarrow="open" joinstyle="miter"/>
+              </v:shape>
+            </w:pict>
+          </mc:Fallback>
+        </mc:AlternateContent>
+      </w:r>
+    </w:p>
+    <w:p>
+      <w:r>
+        <w:rPr>
+          <w:noProof/>
+        </w:rPr>
+        <mc:AlternateContent>
+          <mc:Choice Requires="wps">
+            <w:drawing>
+              <wp:anchor distT="0" distB="0" distL="114300" distR="114300" simplePos="0" relativeHeight="251673600" behindDoc="0" locked="0" layoutInCell="1" allowOverlap="1" wp14:anchorId="5C21EB9A" wp14:editId="0AD5195D">
+                <wp:simplePos x="0" y="0"/>
+                <wp:positionH relativeFrom="column">
+                  <wp:posOffset>796925</wp:posOffset>
+                </wp:positionH>
+                <wp:positionV relativeFrom="paragraph">
+                  <wp:posOffset>13970</wp:posOffset>
+                </wp:positionV>
+                <wp:extent cx="1028700" cy="342900"/>
+                <wp:effectExtent l="0" t="0" r="0" b="12700"/>
+                <wp:wrapSquare wrapText="bothSides"/>
+                <wp:docPr id="29" name="Text Box 29"/>
+                <wp:cNvGraphicFramePr/>
+                <a:graphic xmlns:a="http://schemas.openxmlformats.org/drawingml/2006/main">
+                  <a:graphicData uri="http://schemas.microsoft.com/office/word/2010/wordprocessingShape">
+                    <wps:wsp>
+                      <wps:cNvSpPr txBox="1"/>
+                      <wps:spPr>
+                        <a:xfrm>
+                          <a:off x="0" y="0"/>
+                          <a:ext cx="1028700" cy="342900"/>
+                        </a:xfrm>
+                        <a:prstGeom prst="rect">
+                          <a:avLst/>
+                        </a:prstGeom>
+                        <a:noFill/>
+                        <a:ln>
+                          <a:noFill/>
+                        </a:ln>
+                        <a:effectLst/>
+                        <a:extLst>
+                          <a:ext uri="{C572A759-6A51-4108-AA02-DFA0A04FC94B}">
+                            <ma14:wrappingTextBoxFlag xmlns:ma14="http://schemas.microsoft.com/office/mac/drawingml/2011/main"/>
+                          </a:ext>
+                        </a:extLst>
+                      </wps:spPr>
+                      <wps:style>
+                        <a:lnRef idx="0">
+                          <a:schemeClr val="accent1"/>
+                        </a:lnRef>
+                        <a:fillRef idx="0">
+                          <a:schemeClr val="accent1"/>
+                        </a:fillRef>
+                        <a:effectRef idx="0">
+                          <a:schemeClr val="accent1"/>
+                        </a:effectRef>
+                        <a:fontRef idx="minor">
+                          <a:schemeClr val="dk1"/>
+                        </a:fontRef>
+                      </wps:style>
+                      <wps:txbx>
+                        <w:txbxContent>
+                          <w:p>
+                            <w:pPr>
+                              <w:rPr>
+                                <w:sz w:val="24"/>
+                                <w:szCs w:val="24"/>
+                              </w:rPr>
+                            </w:pPr>
+                            <w:r>
+                              <w:rPr>
+                                <w:sz w:val="24"/>
+                                <w:szCs w:val="24"/>
+                              </w:rPr>
+                              <w:t>&lt;&lt;</w:t>
+                            </w:r>
+                            <w:proofErr w:type="gramStart"/>
+                            <w:r>
+                              <w:rPr>
+                                <w:sz w:val="24"/>
+                                <w:szCs w:val="24"/>
+                              </w:rPr>
+                              <w:t>includes</w:t>
+                            </w:r>
+                            <w:proofErr w:type="gramEnd"/>
+                            <w:r>
+                              <w:rPr>
+                                <w:sz w:val="24"/>
+                                <w:szCs w:val="24"/>
+                              </w:rPr>
+                              <w:t>&gt;&gt;</w:t>
+                            </w:r>
+                          </w:p>
+                        </w:txbxContent>
+                      </wps:txbx>
+                      <wps:bodyPr rot="0" spcFirstLastPara="0" vertOverflow="overflow" horzOverflow="overflow" vert="horz" wrap="square" lIns="91440" tIns="45720" rIns="91440" bIns="45720" numCol="1" spcCol="0" rtlCol="0" fromWordArt="0" anchor="t" anchorCtr="0" forceAA="0" compatLnSpc="1">
+                        <a:prstTxWarp prst="textNoShape">
+                          <a:avLst/>
+                        </a:prstTxWarp>
+                        <a:noAutofit/>
+                      </wps:bodyPr>
+                    </wps:wsp>
+                  </a:graphicData>
+                </a:graphic>
+                <wp14:sizeRelH relativeFrom="margin">
+                  <wp14:pctWidth>0</wp14:pctWidth>
+                </wp14:sizeRelH>
+                <wp14:sizeRelV relativeFrom="margin">
+                  <wp14:pctHeight>0</wp14:pctHeight>
+                </wp14:sizeRelV>
+              </wp:anchor>
+            </w:drawing>
+          </mc:Choice>
+          <mc:Fallback>
+            <w:pict>
+              <v:shape id="Text Box 29" o:spid="_x0000_s1045" type="#_x0000_t202" style="position:absolute;margin-left:62.75pt;margin-top:1.1pt;width:81pt;height:27pt;z-index:251673600;visibility:visible;mso-wrap-style:square;mso-width-percent:0;mso-height-percent:0;mso-wrap-distance-left:9pt;mso-wrap-distance-top:0;mso-wrap-distance-right:9pt;mso-wrap-distance-bottom:0;mso-position-horizontal:absolute;mso-position-horizontal-relative:text;mso-position-vertical:absolute;mso-position-vertical-relative:text;mso-width-percent:0;mso-height-percent:0;mso-width-relative:margin;mso-height-relative:margin;v-text-anchor:top" o:gfxdata="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" filled="f" stroked="f">
+                <v:textbox>
+                  <w:txbxContent>
+                    <w:p>
+                      <w:pPr>
+                        <w:rPr>
+                          <w:sz w:val="24"/>
+                          <w:szCs w:val="24"/>
+                        </w:rPr>
+                      </w:pPr>
+                      <w:r>
+                        <w:rPr>
+                          <w:sz w:val="24"/>
+                          <w:szCs w:val="24"/>
+                        </w:rPr>
+                        <w:t>&lt;&lt;</w:t>
+                      </w:r>
+                      <w:proofErr w:type="gramStart"/>
+                      <w:r>
+                        <w:rPr>
+                          <w:sz w:val="24"/>
+                          <w:szCs w:val="24"/>
+                        </w:rPr>
+                        <w:t>includes</w:t>
+                      </w:r>
+                      <w:proofErr w:type="gramEnd"/>
+                      <w:r>
+                        <w:rPr>
+                          <w:sz w:val="24"/>
+                          <w:szCs w:val="24"/>
+                        </w:rPr>
+                        <w:t>&gt;&gt;</w:t>
+                      </w:r>
+                    </w:p>
+                  </w:txbxContent>
+                </v:textbox>
+                <w10:wrap type="square"/>
+              </v:shape>
+            </w:pict>
+          </mc:Fallback>
+        </mc:AlternateContent>
+      </w:r>
+    </w:p>
+    <w:p/>
+    <w:p>
+      <w:r>
+        <w:rPr>
+          <w:noProof/>
+        </w:rPr>
+        <mc:AlternateContent>
+          <mc:Choice Requires="wps">
+            <w:drawing>
+              <wp:anchor distT="0" distB="0" distL="114300" distR="114300" simplePos="0" relativeHeight="251668480" behindDoc="0" locked="0" layoutInCell="1" allowOverlap="1" wp14:anchorId="08484737" wp14:editId="65A31A8F">
+                <wp:simplePos x="0" y="0"/>
+                <wp:positionH relativeFrom="column">
+                  <wp:posOffset>1485900</wp:posOffset>
+                </wp:positionH>
+                <wp:positionV relativeFrom="paragraph">
+                  <wp:posOffset>14605</wp:posOffset>
+                </wp:positionV>
+                <wp:extent cx="1714500" cy="457200"/>
+                <wp:effectExtent l="0" t="0" r="38100" b="25400"/>
+                <wp:wrapSquare wrapText="bothSides"/>
+                <wp:docPr id="23" name="Oval 23"/>
+                <wp:cNvGraphicFramePr/>
+                <a:graphic xmlns:a="http://schemas.openxmlformats.org/drawingml/2006/main">
+                  <a:graphicData uri="http://schemas.microsoft.com/office/word/2010/wordprocessingShape">
+                    <wps:wsp>
+                      <wps:cNvSpPr/>
+                      <wps:spPr>
+                        <a:xfrm>
+                          <a:off x="0" y="0"/>
+                          <a:ext cx="1714500" cy="457200"/>
+                        </a:xfrm>
+                        <a:prstGeom prst="ellipse">
+                          <a:avLst/>
+                        </a:prstGeom>
+                        <a:solidFill>
+                          <a:schemeClr val="accent4">
+                            <a:lumMod val="75000"/>
+                          </a:schemeClr>
+                        </a:solidFill>
+                        <a:ln>
+                          <a:solidFill>
+                            <a:schemeClr val="bg1"/>
+                          </a:solidFill>
+                        </a:ln>
+                      </wps:spPr>
+                      <wps:style>
+                        <a:lnRef idx="1">
+                          <a:schemeClr val="accent1"/>
+                        </a:lnRef>
+                        <a:fillRef idx="3">
+                          <a:schemeClr val="accent1"/>
+                        </a:fillRef>
+                        <a:effectRef idx="2">
+                          <a:schemeClr val="accent1"/>
+                        </a:effectRef>
+                        <a:fontRef idx="minor">
+                          <a:schemeClr val="lt1"/>
+                        </a:fontRef>
+                      </wps:style>
+                      <wps:txbx>
+                        <w:txbxContent>
+                          <w:p>
+                            <w:pPr>
+                              <w:jc w:val="center"/>
+                              <w:rPr>
+                                <w:sz w:val="28"/>
+                                <w:szCs w:val="28"/>
+                              </w:rPr>
+                            </w:pPr>
+                            <w:r>
+                              <w:rPr>
+                                <w:sz w:val="28"/>
+                                <w:szCs w:val="28"/>
+                              </w:rPr>
+                              <w:t>Validate Staff</w:t>
+                            </w:r>
+                          </w:p>
+                        </w:txbxContent>
+                      </wps:txbx>
+                      <wps:bodyPr rot="0" spcFirstLastPara="0" vertOverflow="overflow" horzOverflow="overflow" vert="horz" wrap="square" lIns="91440" tIns="45720" rIns="91440" bIns="45720" numCol="1" spcCol="0" rtlCol="0" fromWordArt="0" anchor="ctr" anchorCtr="0" forceAA="0" compatLnSpc="1">
+                        <a:prstTxWarp prst="textNoShape">
+                          <a:avLst/>
+                        </a:prstTxWarp>
+                        <a:noAutofit/>
+                      </wps:bodyPr>
+                    </wps:wsp>
+                  </a:graphicData>
+                </a:graphic>
+                <wp14:sizeRelH relativeFrom="page">
+                  <wp14:pctWidth>0</wp14:pctWidth>
+                </wp14:sizeRelH>
+                <wp14:sizeRelV relativeFrom="page">
+                  <wp14:pctHeight>0</wp14:pctHeight>
+                </wp14:sizeRelV>
+              </wp:anchor>
+            </w:drawing>
+          </mc:Choice>
+          <mc:Fallback>
+            <w:pict>
+              <v:oval id="Oval 23" o:spid="_x0000_s1046" style="position:absolute;margin-left:117pt;margin-top:1.15pt;width:135pt;height:36pt;z-index:251668480;visibility:visible;mso-wrap-style:square;mso-width-percent:0;mso-height-percent:0;mso-wrap-distance-left:9pt;mso-wrap-distance-top:0;mso-wrap-distance-right:9pt;mso-wrap-distance-bottom:0;mso-position-horizontal:absolute;mso-position-horizontal-relative:text;mso-position-vertical:absolute;mso-position-vertical-relative:text;mso-width-percent:0;mso-height-percent:0;mso-width-relative:page;mso-height-relative:page;v-text-anchor:middle" o:gfxdata="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" fillcolor="#bf8f00 [2407]" strokecolor="white [3212]" strokeweight=".5pt">
+                <v:stroke joinstyle="miter"/>
+                <v:textbox>
+                  <w:txbxContent>
+                    <w:p>
+                      <w:pPr>
+                        <w:jc w:val="center"/>
+                        <w:rPr>
+                          <w:sz w:val="28"/>
+                          <w:szCs w:val="28"/>
+                        </w:rPr>
+                      </w:pPr>
+                      <w:r>
+                        <w:rPr>
+                          <w:sz w:val="28"/>
+                          <w:szCs w:val="28"/>
+                        </w:rPr>
+                        <w:t>Validate Staff</w:t>
+                      </w:r>
+                    </w:p>
+                  </w:txbxContent>
+                </v:textbox>
+                <w10:wrap type="square"/>
+              </v:oval>
+            </w:pict>
+          </mc:Fallback>
+        </mc:AlternateContent>
+      </w:r>
+    </w:p>
+    <w:p>
+      <w:r>
+        <w:rPr>
+          <w:noProof/>
+        </w:rPr>
+        <mc:AlternateContent>
+          <mc:Choice Requires="wps">
+            <w:drawing>
+              <wp:anchor distT="0" distB="0" distL="114300" distR="114300" simplePos="0" relativeHeight="251675648" behindDoc="0" locked="0" layoutInCell="1" allowOverlap="1" wp14:anchorId="679ADD9B" wp14:editId="6C429C6A">
+                <wp:simplePos x="0" y="0"/>
+                <wp:positionH relativeFrom="column">
+                  <wp:posOffset>3117850</wp:posOffset>
+                </wp:positionH>
+                <wp:positionV relativeFrom="paragraph">
+                  <wp:posOffset>78105</wp:posOffset>
+                </wp:positionV>
+                <wp:extent cx="1028700" cy="342900"/>
+                <wp:effectExtent l="63500" t="0" r="152400" b="0"/>
+                <wp:wrapSquare wrapText="bothSides"/>
+                <wp:docPr id="30" name="Text Box 30"/>
+                <wp:cNvGraphicFramePr/>
+                <a:graphic xmlns:a="http://schemas.openxmlformats.org/drawingml/2006/main">
+                  <a:graphicData uri="http://schemas.microsoft.com/office/word/2010/wordprocessingShape">
+                    <wps:wsp>
+                      <wps:cNvSpPr txBox="1"/>
+                      <wps:spPr>
+                        <a:xfrm rot="18262498">
+                          <a:off x="0" y="0"/>
+                          <a:ext cx="1028700" cy="342900"/>
+                        </a:xfrm>
+                        <a:prstGeom prst="rect">
+                          <a:avLst/>
+                        </a:prstGeom>
+                        <a:noFill/>
+                        <a:ln>
+                          <a:noFill/>
+                        </a:ln>
+                        <a:effectLst/>
+                        <a:extLst>
+                          <a:ext uri="{C572A759-6A51-4108-AA02-DFA0A04FC94B}">
+                            <ma14:wrappingTextBoxFlag xmlns:ma14="http://schemas.microsoft.com/office/mac/drawingml/2011/main"/>
+                          </a:ext>
+                        </a:extLst>
+                      </wps:spPr>
+                      <wps:style>
+                        <a:lnRef idx="0">
+                          <a:schemeClr val="accent1"/>
+                        </a:lnRef>
+                        <a:fillRef idx="0">
+                          <a:schemeClr val="accent1"/>
+                        </a:fillRef>
+                        <a:effectRef idx="0">
+                          <a:schemeClr val="accent1"/>
+                        </a:effectRef>
+                        <a:fontRef idx="minor">
+                          <a:schemeClr val="dk1"/>
+                        </a:fontRef>
+                      </wps:style>
+                      <wps:txbx>
+                        <w:txbxContent>
+                          <w:p>
+                            <w:pPr>
+                              <w:rPr>
+                                <w:sz w:val="24"/>
+                                <w:szCs w:val="24"/>
+                              </w:rPr>
+                            </w:pPr>
+                            <w:r>
+                              <w:rPr>
+                                <w:sz w:val="24"/>
+                                <w:szCs w:val="24"/>
+                              </w:rPr>
+                              <w:t>&lt;&lt;</w:t>
+                            </w:r>
+                            <w:proofErr w:type="gramStart"/>
+                            <w:r>
+                              <w:rPr>
+                                <w:sz w:val="24"/>
+                                <w:szCs w:val="24"/>
+                              </w:rPr>
+                              <w:t>extends</w:t>
+                            </w:r>
+                            <w:proofErr w:type="gramEnd"/>
+                            <w:r>
+                              <w:rPr>
+                                <w:sz w:val="24"/>
+                                <w:szCs w:val="24"/>
+                              </w:rPr>
+                              <w:t>&gt;&gt;</w:t>
+                            </w:r>
+                          </w:p>
+                        </w:txbxContent>
+                      </wps:txbx>
+                      <wps:bodyPr rot="0" spcFirstLastPara="0" vertOverflow="overflow" horzOverflow="overflow" vert="horz" wrap="square" lIns="91440" tIns="45720" rIns="91440" bIns="45720" numCol="1" spcCol="0" rtlCol="0" fromWordArt="0" anchor="t" anchorCtr="0" forceAA="0" compatLnSpc="1">
+                        <a:prstTxWarp prst="textNoShape">
+                          <a:avLst/>
+                        </a:prstTxWarp>
+                        <a:noAutofit/>
+                      </wps:bodyPr>
+                    </wps:wsp>
+                  </a:graphicData>
+                </a:graphic>
+                <wp14:sizeRelH relativeFrom="margin">
+                  <wp14:pctWidth>0</wp14:pctWidth>
+                </wp14:sizeRelH>
+                <wp14:sizeRelV relativeFrom="margin">
+                  <wp14:pctHeight>0</wp14:pctHeight>
+                </wp14:sizeRelV>
+              </wp:anchor>
+            </w:drawing>
+          </mc:Choice>
+          <mc:Fallback>
+            <w:pict>
+              <v:shape id="Text Box 30" o:spid="_x0000_s1047" type="#_x0000_t202" style="position:absolute;margin-left:245.5pt;margin-top:6.15pt;width:81pt;height:27pt;rotation:-3645442fd;z-index:251675648;visibility:visible;mso-wrap-style:square;mso-width-percent:0;mso-height-percent:0;mso-wrap-distance-left:9pt;mso-wrap-distance-top:0;mso-wrap-distance-right:9pt;mso-wrap-distance-bottom:0;mso-position-horizontal:absolute;mso-position-horizontal-relative:text;mso-position-vertical:absolute;mso-position-vertical-relative:text;mso-width-percent:0;mso-height-percent:0;mso-width-relative:margin;mso-height-relative:margin;v-text-anchor:top" o:gfxdata="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" filled="f" stroked="f">
+                <v:textbox>
+                  <w:txbxContent>
+                    <w:p>
+                      <w:pPr>
+                        <w:rPr>
+                          <w:sz w:val="24"/>
+                          <w:szCs w:val="24"/>
+                        </w:rPr>
+                      </w:pPr>
+                      <w:r>
+                        <w:rPr>
+                          <w:sz w:val="24"/>
+                          <w:szCs w:val="24"/>
+                        </w:rPr>
+                        <w:t>&lt;&lt;</w:t>
+                      </w:r>
+                      <w:proofErr w:type="gramStart"/>
+                      <w:r>
+                        <w:rPr>
+                          <w:sz w:val="24"/>
+                          <w:szCs w:val="24"/>
+                        </w:rPr>
+                        <w:t>extends</w:t>
+                      </w:r>
+                      <w:proofErr w:type="gramEnd"/>
+                      <w:r>
+                        <w:rPr>
+                          <w:sz w:val="24"/>
+                          <w:szCs w:val="24"/>
+                        </w:rPr>
+                        <w:t>&gt;&gt;</w:t>
+                      </w:r>
+                    </w:p>
+                  </w:txbxContent>
+                </v:textbox>
+                <w10:wrap type="square"/>
+              </v:shape>
+            </w:pict>
+          </mc:Fallback>
+        </mc:AlternateContent>
+      </w:r>
+      <w:r>
+        <w:rPr>
+          <w:noProof/>
+        </w:rPr>
+        <mc:AlternateContent>
+          <mc:Choice Requires="wps">
+            <w:drawing>
+              <wp:anchor distT="0" distB="0" distL="114300" distR="114300" simplePos="0" relativeHeight="251672576" behindDoc="0" locked="0" layoutInCell="1" allowOverlap="1" wp14:anchorId="6CD721D3" wp14:editId="13E80FFC">
+                <wp:simplePos x="0" y="0"/>
+                <wp:positionH relativeFrom="column">
+                  <wp:posOffset>3086100</wp:posOffset>
+                </wp:positionH>
+                <wp:positionV relativeFrom="paragraph">
+                  <wp:posOffset>71755</wp:posOffset>
+                </wp:positionV>
+                <wp:extent cx="914400" cy="228600"/>
+                <wp:effectExtent l="50800" t="76200" r="25400" b="25400"/>
+                <wp:wrapNone/>
+                <wp:docPr id="28" name="Straight Arrow Connector 28"/>
+                <wp:cNvGraphicFramePr/>
+                <a:graphic xmlns:a="http://schemas.openxmlformats.org/drawingml/2006/main">
+                  <a:graphicData uri="http://schemas.microsoft.com/office/word/2010/wordprocessingShape">
+                    <wps:wsp>
+                      <wps:cNvCnPr/>
+                      <wps:spPr>
+                        <a:xfrm flipH="1" flipV="1">
+                          <a:off x="0" y="0"/>
+                          <a:ext cx="914400" cy="228600"/>
+                        </a:xfrm>
+                        <a:prstGeom prst="straightConnector1">
+                          <a:avLst/>
+                        </a:prstGeom>
+                        <a:ln>
+                          <a:solidFill>
+                            <a:schemeClr val="tx1"/>
+                          </a:solidFill>
+                          <a:prstDash val="dash"/>
+                          <a:tailEnd type="arrow"/>
+                        </a:ln>
+                      </wps:spPr>
+                      <wps:style>
+                        <a:lnRef idx="2">
+                          <a:schemeClr val="accent1"/>
+                        </a:lnRef>
+                        <a:fillRef idx="0">
+                          <a:schemeClr val="accent1"/>
+                        </a:fillRef>
+                        <a:effectRef idx="1">
+                          <a:schemeClr val="accent1"/>
+                        </a:effectRef>
+                        <a:fontRef idx="minor">
+                          <a:schemeClr val="tx1"/>
+                        </a:fontRef>
+                      </wps:style>
+                      <wps:bodyPr/>
+                    </wps:wsp>
+                  </a:graphicData>
+                </a:graphic>
+              </wp:anchor>
+            </w:drawing>
+          </mc:Choice>
+          <mc:Fallback>
+            <w:pict>
+              <v:shape id="Straight Arrow Connector 28" o:spid="_x0000_s1026" type="#_x0000_t32" style="position:absolute;margin-left:243pt;margin-top:5.65pt;width:1in;height:18pt;flip:x y;z-index:251672576;visibility:visible;mso-wrap-style:square;mso-wrap-distance-left:9pt;mso-wrap-distance-top:0;mso-wrap-distance-right:9pt;mso-wrap-distance-bottom:0;mso-position-horizontal:absolute;mso-position-horizontal-relative:text;mso-position-vertical:absolute;mso-position-vertical-relative:text" o:gfxdata="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" strokecolor="black [3213]" strokeweight="1pt">
+                <v:stroke dashstyle="dash" endarrow="open" joinstyle="miter"/>
+              </v:shape>
+            </w:pict>
+          </mc:Fallback>
+        </mc:AlternateContent>
+      </w:r>
+      <w:r>
+        <w:rPr>
+          <w:noProof/>
+        </w:rPr>
+        <mc:AlternateContent>
+          <mc:Choice Requires="wps">
+            <w:drawing>
+              <wp:anchor distT="0" distB="0" distL="114300" distR="114300" simplePos="0" relativeHeight="251670528" behindDoc="0" locked="0" layoutInCell="1" allowOverlap="1" wp14:anchorId="7F11EA16" wp14:editId="324D4752">
+                <wp:simplePos x="0" y="0"/>
+                <wp:positionH relativeFrom="column">
+                  <wp:posOffset>4000500</wp:posOffset>
+                </wp:positionH>
+                <wp:positionV relativeFrom="paragraph">
+                  <wp:posOffset>71755</wp:posOffset>
+                </wp:positionV>
+                <wp:extent cx="2171700" cy="457200"/>
+                <wp:effectExtent l="0" t="0" r="38100" b="25400"/>
+                <wp:wrapSquare wrapText="bothSides"/>
+                <wp:docPr id="24" name="Oval 24"/>
+                <wp:cNvGraphicFramePr/>
+                <a:graphic xmlns:a="http://schemas.openxmlformats.org/drawingml/2006/main">
+                  <a:graphicData uri="http://schemas.microsoft.com/office/word/2010/wordprocessingShape">
+                    <wps:wsp>
+                      <wps:cNvSpPr/>
+                      <wps:spPr>
+                        <a:xfrm>
+                          <a:off x="0" y="0"/>
+                          <a:ext cx="2171700" cy="457200"/>
+                        </a:xfrm>
+                        <a:prstGeom prst="ellipse">
+                          <a:avLst/>
+                        </a:prstGeom>
+                        <a:solidFill>
+                          <a:schemeClr val="accent4">
+                            <a:lumMod val="75000"/>
+                          </a:schemeClr>
+                        </a:solidFill>
+                        <a:ln>
+                          <a:solidFill>
+                            <a:schemeClr val="bg1"/>
+                          </a:solidFill>
+                        </a:ln>
+                      </wps:spPr>
+                      <wps:style>
+                        <a:lnRef idx="1">
+                          <a:schemeClr val="accent1"/>
+                        </a:lnRef>
+                        <a:fillRef idx="3">
+                          <a:schemeClr val="accent1"/>
+                        </a:fillRef>
+                        <a:effectRef idx="2">
+                          <a:schemeClr val="accent1"/>
+                        </a:effectRef>
+                        <a:fontRef idx="minor">
+                          <a:schemeClr val="lt1"/>
+                        </a:fontRef>
+                      </wps:style>
+                      <wps:txbx>
+                        <w:txbxContent>
+                          <w:p>
+                            <w:pPr>
+                              <w:jc w:val="center"/>
+                              <w:rPr>
+                                <w:sz w:val="28"/>
+                                <w:szCs w:val="28"/>
+                              </w:rPr>
+                            </w:pPr>
+                            <w:r>
+                              <w:rPr>
+                                <w:sz w:val="28"/>
+                                <w:szCs w:val="28"/>
+                              </w:rPr>
+                              <w:t xml:space="preserve">Display Err. </w:t>
+                            </w:r>
+                            <w:proofErr w:type="spellStart"/>
+                            <w:r>
+                              <w:rPr>
+                                <w:sz w:val="28"/>
+                                <w:szCs w:val="28"/>
+                              </w:rPr>
+                              <w:t>Msg</w:t>
+                            </w:r>
+                            <w:proofErr w:type="spellEnd"/>
+                          </w:p>
+                        </w:txbxContent>
+                      </wps:txbx>
+                      <wps:bodyPr rot="0" spcFirstLastPara="0" vertOverflow="overflow" horzOverflow="overflow" vert="horz" wrap="square" lIns="91440" tIns="45720" rIns="91440" bIns="45720" numCol="1" spcCol="0" rtlCol="0" fromWordArt="0" anchor="ctr" anchorCtr="0" forceAA="0" compatLnSpc="1">
+                        <a:prstTxWarp prst="textNoShape">
+                          <a:avLst/>
+                        </a:prstTxWarp>
+                        <a:noAutofit/>
+                      </wps:bodyPr>
+                    </wps:wsp>
+                  </a:graphicData>
+                </a:graphic>
+                <wp14:sizeRelH relativeFrom="page">
+                  <wp14:pctWidth>0</wp14:pctWidth>
+                </wp14:sizeRelH>
+                <wp14:sizeRelV relativeFrom="page">
+                  <wp14:pctHeight>0</wp14:pctHeight>
+                </wp14:sizeRelV>
+              </wp:anchor>
+            </w:drawing>
+          </mc:Choice>
+          <mc:Fallback>
+            <w:pict>
+              <v:oval id="Oval 24" o:spid="_x0000_s1048" style="position:absolute;margin-left:315pt;margin-top:5.65pt;width:171pt;height:36pt;z-index:251670528;visibility:visible;mso-wrap-style:square;mso-width-percent:0;mso-height-percent:0;mso-wrap-distance-left:9pt;mso-wrap-distance-top:0;mso-wrap-distance-right:9pt;mso-wrap-distance-bottom:0;mso-position-horizontal:absolute;mso-position-horizontal-relative:text;mso-position-vertical:absolute;mso-position-vertical-relative:text;mso-width-percent:0;mso-height-percent:0;mso-width-relative:page;mso-height-relative:page;v-text-anchor:middle" o:gfxdata="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" fillcolor="#bf8f00 [2407]" strokecolor="white [3212]" strokeweight=".5pt">
+                <v:stroke joinstyle="miter"/>
+                <v:textbox>
+                  <w:txbxContent>
+                    <w:p>
+                      <w:pPr>
+                        <w:jc w:val="center"/>
+                        <w:rPr>
+                          <w:sz w:val="28"/>
+                          <w:szCs w:val="28"/>
+                        </w:rPr>
+                      </w:pPr>
+                      <w:r>
+                        <w:rPr>
+                          <w:sz w:val="28"/>
+                          <w:szCs w:val="28"/>
+                        </w:rPr>
+                        <w:t xml:space="preserve">Display Err. </w:t>
+                      </w:r>
+                      <w:proofErr w:type="spellStart"/>
+                      <w:r>
+                        <w:rPr>
+                          <w:sz w:val="28"/>
+                          <w:szCs w:val="28"/>
+                        </w:rPr>
+                        <w:t>Msg</w:t>
+                      </w:r>
+                      <w:proofErr w:type="spellEnd"/>
+                    </w:p>
+                  </w:txbxContent>
+                </v:textbox>
+                <w10:wrap type="square"/>
+              </v:oval>
+            </w:pict>
+          </mc:Fallback>
+        </mc:AlternateContent>
+      </w:r>
+    </w:p>
+    <w:p/>
+    <w:p/>
+    <w:tbl>
+      <w:tblPr>
+        <w:tblStyle w:val="TableGrid"/>
+        <w:tblW w:w="9564" w:type="dxa"/>
+        <w:tblLook w:val="04A0" w:firstRow="1" w:lastRow="0" w:firstColumn="1" w:lastColumn="0" w:noHBand="0" w:noVBand="1"/>
+      </w:tblPr>
+      <w:tblGrid>
+        <w:gridCol w:w="2660"/>
+        <w:gridCol w:w="3452"/>
+        <w:gridCol w:w="1509"/>
+        <w:gridCol w:w="1943"/>
+      </w:tblGrid>
+      <w:tr>
+        <w:tc>
+          <w:tcPr>
+            <w:tcW w:w="2660" w:type="dxa"/>
+            <w:tcBorders>
+              <w:top w:val="single" w:sz="4" w:space="0" w:color="auto"/>
+              <w:left w:val="single" w:sz="4" w:space="0" w:color="auto"/>
+              <w:bottom w:val="single" w:sz="4" w:space="0" w:color="auto"/>
+              <w:right w:val="single" w:sz="4" w:space="0" w:color="auto"/>
+            </w:tcBorders>
+            <w:hideMark/>
+          </w:tcPr>
+          <w:p>
+            <w:pPr>
+              <w:rPr>
+                <w:b/>
+              </w:rPr>
+            </w:pPr>
+            <w:r>
+              <w:rPr>
+                <w:b/>
+              </w:rPr>
+              <w:t>Use Case Name</w:t>
+            </w:r>
+          </w:p>
+        </w:tc>
+        <w:tc>
+          <w:tcPr>
+            <w:tcW w:w="4961" w:type="dxa"/>
+            <w:gridSpan w:val="2"/>
+            <w:tcBorders>
+              <w:top w:val="single" w:sz="4" w:space="0" w:color="auto"/>
+              <w:left w:val="single" w:sz="4" w:space="0" w:color="auto"/>
+              <w:bottom w:val="single" w:sz="4" w:space="0" w:color="auto"/>
+              <w:right w:val="single" w:sz="4" w:space="0" w:color="auto"/>
+            </w:tcBorders>
+            <w:hideMark/>
+          </w:tcPr>
+          <w:p>
+            <w:pPr>
+              <w:rPr>
+                <w:b/>
+              </w:rPr>
+            </w:pPr>
+            <w:r>
+              <w:rPr>
+                <w:b/>
+                <w:color w:val="FF0000"/>
+              </w:rPr>
+              <w:t>New Staff</w:t>
+            </w:r>
+          </w:p>
+        </w:tc>
+        <w:tc>
+          <w:tcPr>
+            <w:tcW w:w="1943" w:type="dxa"/>
+            <w:tcBorders>
+              <w:top w:val="single" w:sz="4" w:space="0" w:color="auto"/>
+              <w:left w:val="single" w:sz="4" w:space="0" w:color="auto"/>
+              <w:bottom w:val="single" w:sz="4" w:space="0" w:color="auto"/>
+              <w:right w:val="single" w:sz="4" w:space="0" w:color="auto"/>
+            </w:tcBorders>
+          </w:tcPr>
+          <w:p>
+            <w:pPr>
+              <w:rPr>
+                <w:b/>
+              </w:rPr>
+            </w:pPr>
+            <w:r>
+              <w:rPr>
+                <w:b/>
+              </w:rPr>
+              <w:t>Author:</w:t>
+            </w:r>
+            <w:r>
+              <w:rPr>
+                <w:b/>
+              </w:rPr>
+              <w:t xml:space="preserve"> Nazmul</w:t>
+            </w:r>
+          </w:p>
+        </w:tc>
+      </w:tr>
+      <w:tr>
+        <w:tc>
+          <w:tcPr>
+            <w:tcW w:w="2660" w:type="dxa"/>
+            <w:tcBorders>
+              <w:top w:val="single" w:sz="4" w:space="0" w:color="auto"/>
+              <w:left w:val="single" w:sz="4" w:space="0" w:color="auto"/>
+              <w:bottom w:val="single" w:sz="4" w:space="0" w:color="auto"/>
+              <w:right w:val="single" w:sz="4" w:space="0" w:color="auto"/>
+            </w:tcBorders>
+            <w:hideMark/>
+          </w:tcPr>
+          <w:p>
+            <w:pPr>
+              <w:rPr>
+                <w:b/>
+              </w:rPr>
+            </w:pPr>
+            <w:r>
+              <w:rPr>
+                <w:b/>
+              </w:rPr>
+              <w:t>Use Case Id</w:t>
+            </w:r>
+          </w:p>
+        </w:tc>
+        <w:tc>
+          <w:tcPr>
+            <w:tcW w:w="4961" w:type="dxa"/>
+            <w:gridSpan w:val="2"/>
+            <w:tcBorders>
+              <w:top w:val="single" w:sz="4" w:space="0" w:color="auto"/>
+              <w:left w:val="single" w:sz="4" w:space="0" w:color="auto"/>
+              <w:bottom w:val="single" w:sz="4" w:space="0" w:color="auto"/>
+              <w:right w:val="single" w:sz="4" w:space="0" w:color="auto"/>
+            </w:tcBorders>
+          </w:tcPr>
+          <w:p>
+            <w:r>
+              <w:t>2.1.1.1</w:t>
+            </w:r>
+          </w:p>
+        </w:tc>
+        <w:tc>
+          <w:tcPr>
+            <w:tcW w:w="1943" w:type="dxa"/>
+            <w:tcBorders>
+              <w:top w:val="single" w:sz="4" w:space="0" w:color="auto"/>
+              <w:left w:val="single" w:sz="4" w:space="0" w:color="auto"/>
+              <w:bottom w:val="single" w:sz="4" w:space="0" w:color="auto"/>
+              <w:right w:val="single" w:sz="4" w:space="0" w:color="auto"/>
+            </w:tcBorders>
+          </w:tcPr>
+          <w:p>
+            <w:pPr>
+              <w:rPr>
+                <w:b/>
+              </w:rPr>
+            </w:pPr>
+            <w:r>
+              <w:rPr>
+                <w:b/>
+              </w:rPr>
+              <w:t>Date:</w:t>
+            </w:r>
+            <w:r>
+              <w:rPr>
+                <w:b/>
+              </w:rPr>
+              <w:t xml:space="preserve"> 14/10/2014</w:t>
+            </w:r>
+          </w:p>
+        </w:tc>
+      </w:tr>
+      <w:tr>
+        <w:tc>
+          <w:tcPr>
+            <w:tcW w:w="2660" w:type="dxa"/>
+            <w:tcBorders>
+              <w:top w:val="single" w:sz="4" w:space="0" w:color="auto"/>
+              <w:left w:val="single" w:sz="4" w:space="0" w:color="auto"/>
+              <w:bottom w:val="single" w:sz="4" w:space="0" w:color="auto"/>
+              <w:right w:val="single" w:sz="4" w:space="0" w:color="auto"/>
+            </w:tcBorders>
+            <w:hideMark/>
+          </w:tcPr>
+          <w:p>
+            <w:pPr>
+              <w:rPr>
+                <w:b/>
+              </w:rPr>
+            </w:pPr>
+            <w:r>
+              <w:rPr>
+                <w:b/>
+              </w:rPr>
+              <w:t>Priority</w:t>
+            </w:r>
+          </w:p>
+        </w:tc>
+        <w:tc>
+          <w:tcPr>
+            <w:tcW w:w="6904" w:type="dxa"/>
+            <w:gridSpan w:val="3"/>
+            <w:tcBorders>
+              <w:top w:val="single" w:sz="4" w:space="0" w:color="auto"/>
+              <w:left w:val="single" w:sz="4" w:space="0" w:color="auto"/>
+              <w:bottom w:val="single" w:sz="4" w:space="0" w:color="auto"/>
+              <w:right w:val="single" w:sz="4" w:space="0" w:color="auto"/>
+            </w:tcBorders>
+          </w:tcPr>
+          <w:p>
+            <w:r>
+              <w:t>Medium</w:t>
+            </w:r>
+          </w:p>
+        </w:tc>
+      </w:tr>
+      <w:tr>
+        <w:tc>
+          <w:tcPr>
+            <w:tcW w:w="2660" w:type="dxa"/>
+            <w:tcBorders>
+              <w:top w:val="single" w:sz="4" w:space="0" w:color="auto"/>
+              <w:left w:val="single" w:sz="4" w:space="0" w:color="auto"/>
+              <w:bottom w:val="single" w:sz="4" w:space="0" w:color="auto"/>
+              <w:right w:val="single" w:sz="4" w:space="0" w:color="auto"/>
+            </w:tcBorders>
+            <w:hideMark/>
+          </w:tcPr>
+          <w:p>
+            <w:pPr>
+              <w:rPr>
+                <w:b/>
+              </w:rPr>
+            </w:pPr>
+            <w:r>
+              <w:rPr>
+                <w:b/>
+              </w:rPr>
+              <w:t>Source</w:t>
+            </w:r>
+          </w:p>
+        </w:tc>
+        <w:tc>
+          <w:tcPr>
+            <w:tcW w:w="6904" w:type="dxa"/>
+            <w:gridSpan w:val="3"/>
+            <w:tcBorders>
+              <w:top w:val="single" w:sz="4" w:space="0" w:color="auto"/>
+              <w:left w:val="single" w:sz="4" w:space="0" w:color="auto"/>
+              <w:bottom w:val="single" w:sz="4" w:space="0" w:color="auto"/>
+              <w:right w:val="single" w:sz="4" w:space="0" w:color="auto"/>
+            </w:tcBorders>
+          </w:tcPr>
+          <w:p/>
+        </w:tc>
+      </w:tr>
+      <w:tr>
+        <w:tc>
+          <w:tcPr>
+            <w:tcW w:w="2660" w:type="dxa"/>
+            <w:tcBorders>
+              <w:top w:val="single" w:sz="4" w:space="0" w:color="auto"/>
+              <w:left w:val="single" w:sz="4" w:space="0" w:color="auto"/>
+              <w:bottom w:val="single" w:sz="4" w:space="0" w:color="auto"/>
+              <w:right w:val="single" w:sz="4" w:space="0" w:color="auto"/>
+            </w:tcBorders>
+            <w:hideMark/>
+          </w:tcPr>
+          <w:p>
+            <w:pPr>
+              <w:rPr>
+                <w:b/>
+              </w:rPr>
+            </w:pPr>
+            <w:r>
+              <w:rPr>
+                <w:b/>
+              </w:rPr>
+              <w:t>Primary Business Actor</w:t>
+            </w:r>
+          </w:p>
+        </w:tc>
+        <w:tc>
+          <w:tcPr>
+            <w:tcW w:w="6904" w:type="dxa"/>
+            <w:gridSpan w:val="3"/>
+            <w:tcBorders>
+              <w:top w:val="single" w:sz="4" w:space="0" w:color="auto"/>
+              <w:left w:val="single" w:sz="4" w:space="0" w:color="auto"/>
+              <w:bottom w:val="single" w:sz="4" w:space="0" w:color="auto"/>
+              <w:right w:val="single" w:sz="4" w:space="0" w:color="auto"/>
+            </w:tcBorders>
+          </w:tcPr>
+          <w:p>
+            <w:r>
+              <w:t>Staff</w:t>
+            </w:r>
+          </w:p>
+        </w:tc>
+      </w:tr>
+      <w:tr>
+        <w:tc>
+          <w:tcPr>
+            <w:tcW w:w="2660" w:type="dxa"/>
+            <w:tcBorders>
+              <w:top w:val="single" w:sz="4" w:space="0" w:color="auto"/>
+              <w:left w:val="single" w:sz="4" w:space="0" w:color="auto"/>
+              <w:bottom w:val="single" w:sz="4" w:space="0" w:color="auto"/>
+              <w:right w:val="single" w:sz="4" w:space="0" w:color="auto"/>
+            </w:tcBorders>
+            <w:hideMark/>
+          </w:tcPr>
+          <w:p>
+            <w:pPr>
+              <w:rPr>
+                <w:b/>
+              </w:rPr>
+            </w:pPr>
+            <w:r>
+              <w:rPr>
+                <w:b/>
+              </w:rPr>
+              <w:t>Other Participating Actors</w:t>
+            </w:r>
+          </w:p>
+        </w:tc>
+        <w:tc>
+          <w:tcPr>
+            <w:tcW w:w="6904" w:type="dxa"/>
+            <w:gridSpan w:val="3"/>
+            <w:tcBorders>
+              <w:top w:val="single" w:sz="4" w:space="0" w:color="auto"/>
+              <w:left w:val="single" w:sz="4" w:space="0" w:color="auto"/>
+              <w:bottom w:val="single" w:sz="4" w:space="0" w:color="auto"/>
+              <w:right w:val="single" w:sz="4" w:space="0" w:color="auto"/>
+            </w:tcBorders>
+          </w:tcPr>
+          <w:p>
+            <w:r>
+              <w:t>Manager</w:t>
+            </w:r>
+          </w:p>
+        </w:tc>
+      </w:tr>
+      <w:tr>
+        <w:tc>
+          <w:tcPr>
+            <w:tcW w:w="2660" w:type="dxa"/>
+            <w:tcBorders>
+              <w:top w:val="single" w:sz="4" w:space="0" w:color="auto"/>
+              <w:left w:val="single" w:sz="4" w:space="0" w:color="auto"/>
+              <w:bottom w:val="single" w:sz="4" w:space="0" w:color="auto"/>
+              <w:right w:val="single" w:sz="4" w:space="0" w:color="auto"/>
+            </w:tcBorders>
+            <w:hideMark/>
+          </w:tcPr>
+          <w:p>
+            <w:pPr>
+              <w:rPr>
+                <w:b/>
+              </w:rPr>
+            </w:pPr>
+            <w:r>
+              <w:rPr>
+                <w:b/>
+              </w:rPr>
+              <w:t>Description</w:t>
+            </w:r>
+          </w:p>
+        </w:tc>
+        <w:tc>
+          <w:tcPr>
+            <w:tcW w:w="6904" w:type="dxa"/>
+            <w:gridSpan w:val="3"/>
+            <w:tcBorders>
+              <w:top w:val="single" w:sz="4" w:space="0" w:color="auto"/>
+              <w:left w:val="single" w:sz="4" w:space="0" w:color="auto"/>
+              <w:bottom w:val="single" w:sz="4" w:space="0" w:color="auto"/>
+              <w:right w:val="single" w:sz="4" w:space="0" w:color="auto"/>
+            </w:tcBorders>
+            <w:hideMark/>
+          </w:tcPr>
+          <w:p>
+            <w:pPr>
+              <w:rPr>
+                <w:rFonts w:cstheme="minorHAnsi"/>
+                <w:color w:val="FF0000"/>
+                <w:szCs w:val="19"/>
+              </w:rPr>
+            </w:pPr>
+            <w:r>
+              <w:rPr>
+                <w:rFonts w:cstheme="minorHAnsi"/>
+                <w:color w:val="FF0000"/>
+                <w:szCs w:val="19"/>
+              </w:rPr>
+              <w:t xml:space="preserve">Should describe the purpose of the use case in a </w:t>
+            </w:r>
+            <w:r>
+              <w:rPr>
+                <w:rFonts w:cstheme="minorHAnsi"/>
+                <w:color w:val="FF0000"/>
+                <w:szCs w:val="19"/>
+                <w:u w:val="single"/>
+              </w:rPr>
+              <w:t>few</w:t>
+            </w:r>
+            <w:r>
+              <w:rPr>
+                <w:rFonts w:cstheme="minorHAnsi"/>
+                <w:color w:val="FF0000"/>
+                <w:szCs w:val="19"/>
+              </w:rPr>
+              <w:t xml:space="preserve"> sentences. </w:t>
+            </w:r>
+          </w:p>
+          <w:p>
+            <w:pPr>
+              <w:rPr>
+                <w:rFonts w:cstheme="minorHAnsi"/>
+              </w:rPr>
+            </w:pPr>
+            <w:r>
+              <w:rPr>
+                <w:rFonts w:cstheme="minorHAnsi"/>
+                <w:color w:val="FF0000"/>
+                <w:szCs w:val="19"/>
+              </w:rPr>
+              <w:t>The actor that initiates the use case can be documented here.</w:t>
+            </w:r>
+            <w:bookmarkStart w:id="4" w:name="_GoBack"/>
+            <w:bookmarkEnd w:id="4"/>
+          </w:p>
+        </w:tc>
+      </w:tr>
+      <w:tr>
+        <w:tc>
+          <w:tcPr>
+            <w:tcW w:w="2660" w:type="dxa"/>
+            <w:tcBorders>
+              <w:top w:val="single" w:sz="4" w:space="0" w:color="auto"/>
+              <w:left w:val="single" w:sz="4" w:space="0" w:color="auto"/>
+              <w:bottom w:val="single" w:sz="4" w:space="0" w:color="auto"/>
+              <w:right w:val="single" w:sz="4" w:space="0" w:color="auto"/>
+            </w:tcBorders>
+            <w:hideMark/>
+          </w:tcPr>
+          <w:p>
+            <w:pPr>
+              <w:rPr>
+                <w:b/>
+              </w:rPr>
+            </w:pPr>
+            <w:r>
+              <w:rPr>
+                <w:b/>
+              </w:rPr>
+              <w:t>Preconditions</w:t>
+            </w:r>
+          </w:p>
+        </w:tc>
+        <w:tc>
+          <w:tcPr>
+            <w:tcW w:w="6904" w:type="dxa"/>
+            <w:gridSpan w:val="3"/>
+            <w:tcBorders>
+              <w:top w:val="single" w:sz="4" w:space="0" w:color="auto"/>
+              <w:left w:val="single" w:sz="4" w:space="0" w:color="auto"/>
+              <w:bottom w:val="single" w:sz="4" w:space="0" w:color="auto"/>
+              <w:right w:val="single" w:sz="4" w:space="0" w:color="auto"/>
+            </w:tcBorders>
+            <w:hideMark/>
+          </w:tcPr>
+          <w:p>
+            <w:pPr>
+              <w:rPr>
+                <w:rFonts w:cstheme="minorHAnsi"/>
+              </w:rPr>
+            </w:pPr>
+            <w:r>
+              <w:rPr>
+                <w:rFonts w:cstheme="minorHAnsi"/>
+                <w:color w:val="FF0000"/>
+                <w:szCs w:val="19"/>
+              </w:rPr>
+              <w:t>A precondition is a constraint on the system or indicates another task or use case that must be completed before beginning the use case.</w:t>
+            </w:r>
+          </w:p>
+        </w:tc>
+      </w:tr>
+      <w:tr>
+        <w:tc>
+          <w:tcPr>
+            <w:tcW w:w="2660" w:type="dxa"/>
+            <w:tcBorders>
+              <w:top w:val="single" w:sz="4" w:space="0" w:color="auto"/>
+              <w:left w:val="single" w:sz="4" w:space="0" w:color="auto"/>
+              <w:bottom w:val="single" w:sz="4" w:space="0" w:color="auto"/>
+              <w:right w:val="single" w:sz="4" w:space="0" w:color="auto"/>
+            </w:tcBorders>
+            <w:hideMark/>
+          </w:tcPr>
+          <w:p>
+            <w:pPr>
+              <w:rPr>
+                <w:b/>
+              </w:rPr>
+            </w:pPr>
+            <w:r>
+              <w:rPr>
+                <w:b/>
+              </w:rPr>
+              <w:t>Trigger</w:t>
+            </w:r>
+          </w:p>
+        </w:tc>
+        <w:tc>
+          <w:tcPr>
+            <w:tcW w:w="6904" w:type="dxa"/>
+            <w:gridSpan w:val="3"/>
+            <w:tcBorders>
+              <w:top w:val="single" w:sz="4" w:space="0" w:color="auto"/>
+              <w:left w:val="single" w:sz="4" w:space="0" w:color="auto"/>
+              <w:bottom w:val="single" w:sz="4" w:space="0" w:color="auto"/>
+              <w:right w:val="single" w:sz="4" w:space="0" w:color="auto"/>
+            </w:tcBorders>
+          </w:tcPr>
+          <w:p/>
+        </w:tc>
+      </w:tr>
+      <w:tr>
+        <w:tc>
+          <w:tcPr>
+            <w:tcW w:w="2660" w:type="dxa"/>
+            <w:tcBorders>
+              <w:top w:val="single" w:sz="4" w:space="0" w:color="auto"/>
+              <w:left w:val="single" w:sz="4" w:space="0" w:color="auto"/>
+              <w:bottom w:val="single" w:sz="4" w:space="0" w:color="auto"/>
+              <w:right w:val="single" w:sz="4" w:space="0" w:color="auto"/>
+            </w:tcBorders>
+            <w:shd w:val="clear" w:color="auto" w:fill="DEEAF6" w:themeFill="accent1" w:themeFillTint="33"/>
+            <w:hideMark/>
+          </w:tcPr>
+          <w:p>
+            <w:pPr>
+              <w:rPr>
+                <w:b/>
+              </w:rPr>
+            </w:pPr>
+            <w:r>
+              <w:rPr>
+                <w:b/>
+              </w:rPr>
+              <w:t>Typical Scenario</w:t>
+            </w:r>
+          </w:p>
+        </w:tc>
+        <w:tc>
+          <w:tcPr>
+            <w:tcW w:w="3452" w:type="dxa"/>
+            <w:tcBorders>
+              <w:top w:val="single" w:sz="4" w:space="0" w:color="auto"/>
+              <w:left w:val="single" w:sz="4" w:space="0" w:color="auto"/>
+              <w:bottom w:val="single" w:sz="4" w:space="0" w:color="auto"/>
+              <w:right w:val="single" w:sz="4" w:space="0" w:color="auto"/>
+            </w:tcBorders>
+            <w:shd w:val="clear" w:color="auto" w:fill="DEEAF6" w:themeFill="accent1" w:themeFillTint="33"/>
+            <w:hideMark/>
+          </w:tcPr>
+          <w:p>
+            <w:pPr>
+              <w:ind w:left="-85"/>
+              <w:jc w:val="center"/>
+              <w:rPr>
+                <w:b/>
+              </w:rPr>
+            </w:pPr>
+            <w:r>
+              <w:rPr>
+                <w:b/>
+              </w:rPr>
+              <w:t>Actor Action</w:t>
+            </w:r>
+          </w:p>
+        </w:tc>
+        <w:tc>
+          <w:tcPr>
+            <w:tcW w:w="3452" w:type="dxa"/>
+            <w:gridSpan w:val="2"/>
+            <w:tcBorders>
+              <w:top w:val="single" w:sz="4" w:space="0" w:color="auto"/>
+              <w:left w:val="single" w:sz="4" w:space="0" w:color="auto"/>
+              <w:bottom w:val="single" w:sz="4" w:space="0" w:color="auto"/>
+              <w:right w:val="single" w:sz="4" w:space="0" w:color="auto"/>
+            </w:tcBorders>
+            <w:shd w:val="clear" w:color="auto" w:fill="DEEAF6" w:themeFill="accent1" w:themeFillTint="33"/>
+            <w:hideMark/>
+          </w:tcPr>
+          <w:p>
+            <w:pPr>
+              <w:ind w:left="-85"/>
+              <w:jc w:val="center"/>
+              <w:rPr>
+                <w:b/>
+              </w:rPr>
+            </w:pPr>
+            <w:r>
+              <w:rPr>
+                <w:b/>
+              </w:rPr>
+              <w:t>System Response</w:t>
+            </w:r>
+          </w:p>
+        </w:tc>
+      </w:tr>
+      <w:tr>
+        <w:trPr>
+          <w:trHeight w:val="2497"/>
+        </w:trPr>
+        <w:tc>
+          <w:tcPr>
+            <w:tcW w:w="2660" w:type="dxa"/>
+            <w:tcBorders>
+              <w:top w:val="single" w:sz="4" w:space="0" w:color="auto"/>
+              <w:left w:val="single" w:sz="4" w:space="0" w:color="auto"/>
+              <w:bottom w:val="single" w:sz="4" w:space="0" w:color="auto"/>
+              <w:right w:val="single" w:sz="4" w:space="0" w:color="auto"/>
+            </w:tcBorders>
+          </w:tcPr>
+          <w:p>
+            <w:pPr>
+              <w:rPr>
+                <w:rFonts w:cstheme="minorHAnsi"/>
+                <w:b/>
+              </w:rPr>
+            </w:pPr>
+          </w:p>
+        </w:tc>
+        <w:tc>
+          <w:tcPr>
+            <w:tcW w:w="3452" w:type="dxa"/>
+            <w:tcBorders>
+              <w:top w:val="single" w:sz="4" w:space="0" w:color="auto"/>
+              <w:left w:val="single" w:sz="4" w:space="0" w:color="auto"/>
+              <w:bottom w:val="single" w:sz="4" w:space="0" w:color="auto"/>
+              <w:right w:val="single" w:sz="4" w:space="0" w:color="auto"/>
+            </w:tcBorders>
+          </w:tcPr>
+          <w:p>
+            <w:pPr>
+              <w:rPr>
+                <w:b/>
+              </w:rPr>
+            </w:pPr>
+            <w:r>
+              <w:rPr>
+                <w:b/>
+              </w:rPr>
+              <w:t>Step 1:</w:t>
+            </w:r>
+          </w:p>
+          <w:p/>
+          <w:p/>
+          <w:p/>
+          <w:p/>
+          <w:p/>
+          <w:p>
+            <w:pPr>
+              <w:rPr>
+                <w:b/>
+              </w:rPr>
+            </w:pPr>
+            <w:r>
+              <w:rPr>
+                <w:b/>
+              </w:rPr>
+              <w:t>Step 4:</w:t>
+            </w:r>
+          </w:p>
+          <w:p/>
+        </w:tc>
+        <w:tc>
+          <w:tcPr>
+            <w:tcW w:w="3452" w:type="dxa"/>
+            <w:gridSpan w:val="2"/>
+            <w:tcBorders>
+              <w:top w:val="single" w:sz="4" w:space="0" w:color="auto"/>
+              <w:left w:val="single" w:sz="4" w:space="0" w:color="auto"/>
+              <w:bottom w:val="single" w:sz="4" w:space="0" w:color="auto"/>
+              <w:right w:val="single" w:sz="4" w:space="0" w:color="auto"/>
+            </w:tcBorders>
+            <w:hideMark/>
+          </w:tcPr>
+          <w:p>
+            <w:pPr>
+              <w:rPr>
+                <w:b/>
+              </w:rPr>
+            </w:pPr>
+            <w:r>
+              <w:rPr>
+                <w:b/>
+              </w:rPr>
+              <w:t>Step 2:</w:t>
+            </w:r>
+          </w:p>
+          <w:p>
+            <w:pPr>
+              <w:rPr>
+                <w:b/>
+              </w:rPr>
+            </w:pPr>
+          </w:p>
+          <w:p>
+            <w:pPr>
+              <w:rPr>
+                <w:b/>
+              </w:rPr>
+            </w:pPr>
+          </w:p>
+          <w:p>
+            <w:pPr>
+              <w:rPr>
+                <w:b/>
+              </w:rPr>
+            </w:pPr>
+            <w:r>
+              <w:rPr>
+                <w:b/>
+              </w:rPr>
+              <w:t>Step 3:</w:t>
+            </w:r>
+          </w:p>
+          <w:p>
+            <w:pPr>
+              <w:rPr>
+                <w:b/>
+              </w:rPr>
+            </w:pPr>
+          </w:p>
+          <w:p>
+            <w:pPr>
+              <w:rPr>
+                <w:b/>
+              </w:rPr>
+            </w:pPr>
+          </w:p>
+          <w:p>
+            <w:r>
+              <w:t>etc</w:t>
+            </w:r>
+          </w:p>
+        </w:tc>
+      </w:tr>
+      <w:tr>
+        <w:trPr>
+          <w:trHeight w:val="227"/>
+        </w:trPr>
+        <w:tc>
+          <w:tcPr>
+            <w:tcW w:w="2660" w:type="dxa"/>
+            <w:tcBorders>
+              <w:top w:val="single" w:sz="4" w:space="0" w:color="auto"/>
+              <w:left w:val="single" w:sz="4" w:space="0" w:color="auto"/>
+              <w:bottom w:val="single" w:sz="4" w:space="0" w:color="auto"/>
+              <w:right w:val="single" w:sz="4" w:space="0" w:color="auto"/>
+            </w:tcBorders>
+            <w:shd w:val="clear" w:color="auto" w:fill="DEEAF6" w:themeFill="accent1" w:themeFillTint="33"/>
+          </w:tcPr>
+          <w:p>
+            <w:pPr>
+              <w:rPr>
+                <w:b/>
+              </w:rPr>
+            </w:pPr>
+            <w:r>
+              <w:rPr>
+                <w:b/>
+              </w:rPr>
+              <w:t>Alternate Scenarios</w:t>
+            </w:r>
+          </w:p>
+        </w:tc>
+        <w:tc>
+          <w:tcPr>
+            <w:tcW w:w="3452" w:type="dxa"/>
+            <w:tcBorders>
+              <w:top w:val="single" w:sz="4" w:space="0" w:color="auto"/>
+              <w:left w:val="single" w:sz="4" w:space="0" w:color="auto"/>
+              <w:bottom w:val="single" w:sz="4" w:space="0" w:color="auto"/>
+              <w:right w:val="single" w:sz="4" w:space="0" w:color="auto"/>
+            </w:tcBorders>
+            <w:shd w:val="clear" w:color="auto" w:fill="DEEAF6" w:themeFill="accent1" w:themeFillTint="33"/>
+          </w:tcPr>
+          <w:p>
+            <w:pPr>
+              <w:rPr>
+                <w:b/>
+              </w:rPr>
+            </w:pPr>
+            <w:r>
+              <w:rPr>
+                <w:b/>
+              </w:rPr>
+              <w:t>Actor Action</w:t>
+            </w:r>
+          </w:p>
+        </w:tc>
+        <w:tc>
+          <w:tcPr>
+            <w:tcW w:w="3452" w:type="dxa"/>
+            <w:gridSpan w:val="2"/>
+            <w:tcBorders>
+              <w:top w:val="single" w:sz="4" w:space="0" w:color="auto"/>
+              <w:left w:val="single" w:sz="4" w:space="0" w:color="auto"/>
+              <w:bottom w:val="single" w:sz="4" w:space="0" w:color="auto"/>
+              <w:right w:val="single" w:sz="4" w:space="0" w:color="auto"/>
+            </w:tcBorders>
+            <w:shd w:val="clear" w:color="auto" w:fill="DEEAF6" w:themeFill="accent1" w:themeFillTint="33"/>
+          </w:tcPr>
+          <w:p>
+            <w:pPr>
+              <w:rPr>
+                <w:b/>
+              </w:rPr>
+            </w:pPr>
+            <w:r>
+              <w:rPr>
+                <w:b/>
+              </w:rPr>
+              <w:t>System Response</w:t>
+            </w:r>
+          </w:p>
+        </w:tc>
+      </w:tr>
+      <w:tr>
+        <w:trPr>
+          <w:trHeight w:val="2497"/>
+        </w:trPr>
+        <w:tc>
+          <w:tcPr>
+            <w:tcW w:w="2660" w:type="dxa"/>
+            <w:tcBorders>
+              <w:top w:val="single" w:sz="4" w:space="0" w:color="auto"/>
+              <w:left w:val="single" w:sz="4" w:space="0" w:color="auto"/>
+              <w:bottom w:val="single" w:sz="4" w:space="0" w:color="auto"/>
+              <w:right w:val="single" w:sz="4" w:space="0" w:color="auto"/>
+            </w:tcBorders>
+          </w:tcPr>
+          <w:p>
+            <w:pPr>
+              <w:rPr>
+                <w:b/>
+              </w:rPr>
+            </w:pPr>
+          </w:p>
+        </w:tc>
+        <w:tc>
+          <w:tcPr>
+            <w:tcW w:w="3452" w:type="dxa"/>
+            <w:tcBorders>
+              <w:top w:val="single" w:sz="4" w:space="0" w:color="auto"/>
+              <w:left w:val="single" w:sz="4" w:space="0" w:color="auto"/>
+              <w:bottom w:val="single" w:sz="4" w:space="0" w:color="auto"/>
+              <w:right w:val="single" w:sz="4" w:space="0" w:color="auto"/>
+            </w:tcBorders>
+          </w:tcPr>
+          <w:p>
+            <w:pPr>
+              <w:rPr>
+                <w:b/>
+              </w:rPr>
+            </w:pPr>
+          </w:p>
+        </w:tc>
+        <w:tc>
+          <w:tcPr>
+            <w:tcW w:w="3452" w:type="dxa"/>
+            <w:gridSpan w:val="2"/>
+            <w:tcBorders>
+              <w:top w:val="single" w:sz="4" w:space="0" w:color="auto"/>
+              <w:left w:val="single" w:sz="4" w:space="0" w:color="auto"/>
+              <w:bottom w:val="single" w:sz="4" w:space="0" w:color="auto"/>
+              <w:right w:val="single" w:sz="4" w:space="0" w:color="auto"/>
+            </w:tcBorders>
+          </w:tcPr>
+          <w:p>
+            <w:pPr>
+              <w:rPr>
+                <w:b/>
+              </w:rPr>
+            </w:pPr>
+          </w:p>
+        </w:tc>
+      </w:tr>
+      <w:tr>
+        <w:tc>
+          <w:tcPr>
+            <w:tcW w:w="2660" w:type="dxa"/>
+            <w:tcBorders>
+              <w:top w:val="single" w:sz="4" w:space="0" w:color="auto"/>
+              <w:left w:val="single" w:sz="4" w:space="0" w:color="auto"/>
+              <w:bottom w:val="single" w:sz="4" w:space="0" w:color="auto"/>
+              <w:right w:val="single" w:sz="4" w:space="0" w:color="auto"/>
+            </w:tcBorders>
+            <w:hideMark/>
+          </w:tcPr>
+          <w:p>
+            <w:pPr>
+              <w:rPr>
+                <w:b/>
+              </w:rPr>
+            </w:pPr>
+          </w:p>
+        </w:tc>
+        <w:tc>
+          <w:tcPr>
+            <w:tcW w:w="6904" w:type="dxa"/>
+            <w:gridSpan w:val="3"/>
+            <w:tcBorders>
+              <w:top w:val="single" w:sz="4" w:space="0" w:color="auto"/>
+              <w:left w:val="single" w:sz="4" w:space="0" w:color="auto"/>
+              <w:bottom w:val="single" w:sz="4" w:space="0" w:color="auto"/>
+              <w:right w:val="single" w:sz="4" w:space="0" w:color="auto"/>
+            </w:tcBorders>
+          </w:tcPr>
+          <w:p/>
+        </w:tc>
+      </w:tr>
+      <w:tr>
+        <w:tc>
+          <w:tcPr>
+            <w:tcW w:w="2660" w:type="dxa"/>
+            <w:tcBorders>
+              <w:top w:val="single" w:sz="4" w:space="0" w:color="auto"/>
+              <w:left w:val="single" w:sz="4" w:space="0" w:color="auto"/>
+              <w:bottom w:val="single" w:sz="4" w:space="0" w:color="auto"/>
+              <w:right w:val="single" w:sz="4" w:space="0" w:color="auto"/>
+            </w:tcBorders>
+            <w:hideMark/>
+          </w:tcPr>
+          <w:p>
+            <w:pPr>
+              <w:rPr>
+                <w:b/>
+              </w:rPr>
+            </w:pPr>
+            <w:r>
+              <w:rPr>
+                <w:b/>
+              </w:rPr>
+              <w:t>Conclusions</w:t>
+            </w:r>
+          </w:p>
+        </w:tc>
+        <w:tc>
+          <w:tcPr>
+            <w:tcW w:w="6904" w:type="dxa"/>
+            <w:gridSpan w:val="3"/>
+            <w:tcBorders>
+              <w:top w:val="single" w:sz="4" w:space="0" w:color="auto"/>
+              <w:left w:val="single" w:sz="4" w:space="0" w:color="auto"/>
+              <w:bottom w:val="single" w:sz="4" w:space="0" w:color="auto"/>
+              <w:right w:val="single" w:sz="4" w:space="0" w:color="auto"/>
+            </w:tcBorders>
+          </w:tcPr>
+          <w:p>
+            <w:pPr>
+              <w:rPr>
+                <w:rFonts w:cstheme="minorHAnsi"/>
+              </w:rPr>
+            </w:pPr>
+          </w:p>
+        </w:tc>
+      </w:tr>
+      <w:tr>
+        <w:tc>
+          <w:tcPr>
+            <w:tcW w:w="2660" w:type="dxa"/>
+            <w:tcBorders>
+              <w:top w:val="single" w:sz="4" w:space="0" w:color="auto"/>
+              <w:left w:val="single" w:sz="4" w:space="0" w:color="auto"/>
+              <w:bottom w:val="single" w:sz="4" w:space="0" w:color="auto"/>
+              <w:right w:val="single" w:sz="4" w:space="0" w:color="auto"/>
+            </w:tcBorders>
+            <w:hideMark/>
+          </w:tcPr>
+          <w:p>
+            <w:pPr>
+              <w:rPr>
+                <w:b/>
+              </w:rPr>
+            </w:pPr>
+            <w:r>
+              <w:rPr>
+                <w:b/>
+              </w:rPr>
+              <w:t>Post conditions</w:t>
+            </w:r>
+          </w:p>
+        </w:tc>
+        <w:tc>
+          <w:tcPr>
+            <w:tcW w:w="6904" w:type="dxa"/>
+            <w:gridSpan w:val="3"/>
+            <w:tcBorders>
+              <w:top w:val="single" w:sz="4" w:space="0" w:color="auto"/>
+              <w:left w:val="single" w:sz="4" w:space="0" w:color="auto"/>
+              <w:bottom w:val="single" w:sz="4" w:space="0" w:color="auto"/>
+              <w:right w:val="single" w:sz="4" w:space="0" w:color="auto"/>
+            </w:tcBorders>
+            <w:hideMark/>
+          </w:tcPr>
+          <w:p>
+            <w:pPr>
+              <w:rPr>
+                <w:rFonts w:cstheme="minorHAnsi"/>
+              </w:rPr>
+            </w:pPr>
+            <w:r>
+              <w:rPr>
+                <w:rFonts w:cstheme="minorHAnsi"/>
+                <w:color w:val="FF0000"/>
+              </w:rPr>
+              <w:t>Defines a constraint on the system when the use case has terminated.</w:t>
+            </w:r>
+          </w:p>
+        </w:tc>
+      </w:tr>
+      <w:tr>
+        <w:tc>
+          <w:tcPr>
+            <w:tcW w:w="2660" w:type="dxa"/>
+            <w:tcBorders>
+              <w:top w:val="single" w:sz="4" w:space="0" w:color="auto"/>
+              <w:left w:val="single" w:sz="4" w:space="0" w:color="auto"/>
+              <w:bottom w:val="single" w:sz="4" w:space="0" w:color="auto"/>
+              <w:right w:val="single" w:sz="4" w:space="0" w:color="auto"/>
+            </w:tcBorders>
+            <w:hideMark/>
+          </w:tcPr>
+          <w:p>
+            <w:pPr>
+              <w:rPr>
+                <w:b/>
+              </w:rPr>
+            </w:pPr>
+            <w:r>
+              <w:rPr>
+                <w:b/>
+              </w:rPr>
+              <w:t>Business Rules</w:t>
+            </w:r>
+          </w:p>
+        </w:tc>
+        <w:tc>
+          <w:tcPr>
+            <w:tcW w:w="6904" w:type="dxa"/>
+            <w:gridSpan w:val="3"/>
+            <w:tcBorders>
+              <w:top w:val="single" w:sz="4" w:space="0" w:color="auto"/>
+              <w:left w:val="single" w:sz="4" w:space="0" w:color="auto"/>
+              <w:bottom w:val="single" w:sz="4" w:space="0" w:color="auto"/>
+              <w:right w:val="single" w:sz="4" w:space="0" w:color="auto"/>
+            </w:tcBorders>
+          </w:tcPr>
+          <w:p>
+            <w:pPr>
+              <w:rPr>
+                <w:rFonts w:cstheme="minorHAnsi"/>
+              </w:rPr>
+            </w:pPr>
+          </w:p>
+        </w:tc>
+      </w:tr>
+      <w:tr>
+        <w:tc>
+          <w:tcPr>
+            <w:tcW w:w="2660" w:type="dxa"/>
+            <w:tcBorders>
+              <w:top w:val="single" w:sz="4" w:space="0" w:color="auto"/>
+              <w:left w:val="single" w:sz="4" w:space="0" w:color="auto"/>
+              <w:bottom w:val="single" w:sz="4" w:space="0" w:color="auto"/>
+              <w:right w:val="single" w:sz="4" w:space="0" w:color="auto"/>
+            </w:tcBorders>
+            <w:hideMark/>
+          </w:tcPr>
+          <w:p>
+            <w:pPr>
+              <w:rPr>
+                <w:b/>
+              </w:rPr>
+            </w:pPr>
+            <w:r>
+              <w:rPr>
+                <w:b/>
+              </w:rPr>
+              <w:t>Implementation Constraints</w:t>
+            </w:r>
+          </w:p>
+        </w:tc>
+        <w:tc>
+          <w:tcPr>
+            <w:tcW w:w="6904" w:type="dxa"/>
+            <w:gridSpan w:val="3"/>
+            <w:tcBorders>
+              <w:top w:val="single" w:sz="4" w:space="0" w:color="auto"/>
+              <w:left w:val="single" w:sz="4" w:space="0" w:color="auto"/>
+              <w:bottom w:val="single" w:sz="4" w:space="0" w:color="auto"/>
+              <w:right w:val="single" w:sz="4" w:space="0" w:color="auto"/>
+            </w:tcBorders>
+            <w:hideMark/>
+          </w:tcPr>
+          <w:p>
+            <w:pPr>
+              <w:rPr>
+                <w:rFonts w:cstheme="minorHAnsi"/>
+              </w:rPr>
+            </w:pPr>
+            <w:r>
+              <w:rPr>
+                <w:rFonts w:cstheme="minorHAnsi"/>
+                <w:color w:val="FF0000"/>
+              </w:rPr>
+              <w:t xml:space="preserve">Specify any </w:t>
+            </w:r>
+            <w:r>
+              <w:rPr>
+                <w:rFonts w:cstheme="minorHAnsi"/>
+                <w:color w:val="FF0000"/>
+                <w:u w:val="single"/>
+              </w:rPr>
+              <w:t>non-functional</w:t>
+            </w:r>
+            <w:r>
+              <w:rPr>
+                <w:rFonts w:cstheme="minorHAnsi"/>
+                <w:color w:val="FF0000"/>
+              </w:rPr>
+              <w:t xml:space="preserve"> requirements that may impact the realisation of the use case</w:t>
+            </w:r>
+          </w:p>
+        </w:tc>
+      </w:tr>
+    </w:tbl>
     <w:p/>
     <w:p>
       <w:r>
@@ -2743,7 +5557,7 @@
     <w:lsdException w:name="Subtitle" w:semiHidden="0" w:uiPriority="11" w:unhideWhenUsed="0" w:qFormat="1"/>
     <w:lsdException w:name="Strong" w:semiHidden="0" w:uiPriority="22" w:unhideWhenUsed="0" w:qFormat="1"/>
     <w:lsdException w:name="Emphasis" w:semiHidden="0" w:uiPriority="20" w:unhideWhenUsed="0" w:qFormat="1"/>
-    <w:lsdException w:name="Table Grid" w:semiHidden="0" w:uiPriority="39" w:unhideWhenUsed="0"/>
+    <w:lsdException w:name="Table Grid" w:semiHidden="0" w:uiPriority="59" w:unhideWhenUsed="0"/>
     <w:lsdException w:name="Note Level 1" w:semiHidden="0" w:unhideWhenUsed="0"/>
     <w:lsdException w:name="Note Level 2" w:semiHidden="0" w:unhideWhenUsed="0"/>
     <w:lsdException w:name="Note Level 3" w:semiHidden="0" w:unhideWhenUsed="0"/>
@@ -3180,6 +5994,35 @@
       <w:color w:val="5B9BD5" w:themeColor="accent1"/>
     </w:rPr>
   </w:style>
+  <w:style w:type="table" w:styleId="TableGrid">
+    <w:name w:val="Table Grid"/>
+    <w:basedOn w:val="TableNormal"/>
+    <w:uiPriority w:val="59"/>
+    <w:rsid w:val="00B25835"/>
+    <w:pPr>
+      <w:spacing w:after="0" w:line="240" w:lineRule="auto"/>
+    </w:pPr>
+    <w:rPr>
+      <w:lang w:val="en-IE"/>
+    </w:rPr>
+    <w:tblPr>
+      <w:tblInd w:w="0" w:type="dxa"/>
+      <w:tblBorders>
+        <w:top w:val="single" w:sz="4" w:space="0" w:color="auto"/>
+        <w:left w:val="single" w:sz="4" w:space="0" w:color="auto"/>
+        <w:bottom w:val="single" w:sz="4" w:space="0" w:color="auto"/>
+        <w:right w:val="single" w:sz="4" w:space="0" w:color="auto"/>
+        <w:insideH w:val="single" w:sz="4" w:space="0" w:color="auto"/>
+        <w:insideV w:val="single" w:sz="4" w:space="0" w:color="auto"/>
+      </w:tblBorders>
+      <w:tblCellMar>
+        <w:top w:w="0" w:type="dxa"/>
+        <w:left w:w="108" w:type="dxa"/>
+        <w:bottom w:w="0" w:type="dxa"/>
+        <w:right w:w="108" w:type="dxa"/>
+      </w:tblCellMar>
+    </w:tblPr>
+  </w:style>
 </w:styles>
 </file>
 
@@ -3226,7 +6069,7 @@
     <w:lsdException w:name="Subtitle" w:semiHidden="0" w:uiPriority="11" w:unhideWhenUsed="0" w:qFormat="1"/>
     <w:lsdException w:name="Strong" w:semiHidden="0" w:uiPriority="22" w:unhideWhenUsed="0" w:qFormat="1"/>
     <w:lsdException w:name="Emphasis" w:semiHidden="0" w:uiPriority="20" w:unhideWhenUsed="0" w:qFormat="1"/>
-    <w:lsdException w:name="Table Grid" w:semiHidden="0" w:uiPriority="39" w:unhideWhenUsed="0"/>
+    <w:lsdException w:name="Table Grid" w:semiHidden="0" w:uiPriority="59" w:unhideWhenUsed="0"/>
     <w:lsdException w:name="Note Level 1" w:semiHidden="0" w:unhideWhenUsed="0"/>
     <w:lsdException w:name="Note Level 2" w:semiHidden="0" w:unhideWhenUsed="0"/>
     <w:lsdException w:name="Note Level 3" w:semiHidden="0" w:unhideWhenUsed="0"/>
@@ -3662,6 +6505,35 @@
       <w:iCs/>
       <w:color w:val="5B9BD5" w:themeColor="accent1"/>
     </w:rPr>
+  </w:style>
+  <w:style w:type="table" w:styleId="TableGrid">
+    <w:name w:val="Table Grid"/>
+    <w:basedOn w:val="TableNormal"/>
+    <w:uiPriority w:val="59"/>
+    <w:rsid w:val="00B25835"/>
+    <w:pPr>
+      <w:spacing w:after="0" w:line="240" w:lineRule="auto"/>
+    </w:pPr>
+    <w:rPr>
+      <w:lang w:val="en-IE"/>
+    </w:rPr>
+    <w:tblPr>
+      <w:tblInd w:w="0" w:type="dxa"/>
+      <w:tblBorders>
+        <w:top w:val="single" w:sz="4" w:space="0" w:color="auto"/>
+        <w:left w:val="single" w:sz="4" w:space="0" w:color="auto"/>
+        <w:bottom w:val="single" w:sz="4" w:space="0" w:color="auto"/>
+        <w:right w:val="single" w:sz="4" w:space="0" w:color="auto"/>
+        <w:insideH w:val="single" w:sz="4" w:space="0" w:color="auto"/>
+        <w:insideV w:val="single" w:sz="4" w:space="0" w:color="auto"/>
+      </w:tblBorders>
+      <w:tblCellMar>
+        <w:top w:w="0" w:type="dxa"/>
+        <w:left w:w="108" w:type="dxa"/>
+        <w:bottom w:w="0" w:type="dxa"/>
+        <w:right w:w="108" w:type="dxa"/>
+      </w:tblCellMar>
+    </w:tblPr>
   </w:style>
 </w:styles>
 </file>
@@ -12899,7 +15771,7 @@
   <a:extraClrSchemeLst/>
   <a:extLst>
     <a:ext uri="{05A4C25C-085E-4340-85A3-A5531E510DB2}">
-      <thm15:themeFamily xmlns:thm15="http://schemas.microsoft.com/office/thememl/2012/main" xmlns="" name="Office Theme" id="{62F939B6-93AF-4DB8-9C6B-D6C7DFDC589F}" vid="{4A3C46E8-61CC-4603-A589-7422A47A8E4A}"/>
+      <thm15:themeFamily xmlns="" xmlns:thm15="http://schemas.microsoft.com/office/thememl/2012/main" name="Office Theme" id="{62F939B6-93AF-4DB8-9C6B-D6C7DFDC589F}" vid="{4A3C46E8-61CC-4603-A589-7422A47A8E4A}"/>
     </a:ext>
   </a:extLst>
 </a:theme>
@@ -12910,7 +15782,7 @@
 </file>
 
 <file path=customXml/itemProps1.xml><?xml version="1.0" encoding="utf-8"?>
-<ds:datastoreItem xmlns:ds="http://schemas.openxmlformats.org/officeDocument/2006/customXml" ds:itemID="{6975C4B5-B45D-304F-9E7F-3809088CFD42}">
+<ds:datastoreItem xmlns:ds="http://schemas.openxmlformats.org/officeDocument/2006/customXml" ds:itemID="{9644FB2B-4094-974C-AC17-736DBB4B1920}">
   <ds:schemaRefs>
     <ds:schemaRef ds:uri="http://schemas.openxmlformats.org/officeDocument/2006/bibliography"/>
   </ds:schemaRefs>
